--- a/script-h-final.docx
+++ b/script-h-final.docx
@@ -37,19 +37,25 @@
         <w:t xml:space="preserve"> </w:t>
       </w:r>
       <w:r>
+        <w:t xml:space="preserve">aphid</w:t>
+      </w:r>
+      <w:r>
+        <w:t xml:space="preserve"> </w:t>
+      </w:r>
+      <w:r>
         <w:t xml:space="preserve">mummies</w:t>
       </w:r>
       <w:r>
         <w:t xml:space="preserve"> </w:t>
       </w:r>
       <w:r>
-        <w:t xml:space="preserve">aphids</w:t>
+        <w:t xml:space="preserve">on</w:t>
       </w:r>
       <w:r>
         <w:t xml:space="preserve"> </w:t>
       </w:r>
       <w:r>
-        <w:t xml:space="preserve">in</w:t>
+        <w:t xml:space="preserve">wheat</w:t>
       </w:r>
       <w:r>
         <w:t xml:space="preserve"> </w:t>
@@ -57,78 +63,798 @@
       <w:r>
         <w:t xml:space="preserve">ears</w:t>
       </w:r>
+    </w:p>
+    <w:p>
+      <w:pPr>
+        <w:pStyle w:val="Author"/>
+      </w:pPr>
+      <w:r>
+        <w:t xml:space="preserve">C.MELOT</w:t>
+      </w:r>
       <w:r>
         <w:t xml:space="preserve"> </w:t>
       </w:r>
       <w:r>
-        <w:t xml:space="preserve">wheat</w:t>
-      </w:r>
-    </w:p>
-    <w:p>
-      <w:pPr>
-        <w:pStyle w:val="Author"/>
-      </w:pPr>
-      <w:r>
-        <w:t xml:space="preserve">C.MELOT</w:t>
+        <w:t xml:space="preserve">;</w:t>
       </w:r>
       <w:r>
         <w:t xml:space="preserve"> </w:t>
       </w:r>
       <w:r>
+        <w:t xml:space="preserve">C.LE</w:t>
+      </w:r>
+      <w:r>
+        <w:t xml:space="preserve"> </w:t>
+      </w:r>
+      <w:r>
+        <w:t xml:space="preserve">BOUAR</w:t>
+      </w:r>
+      <w:r>
+        <w:t xml:space="preserve"> </w:t>
+      </w:r>
+      <w:r>
         <w:t xml:space="preserve">;</w:t>
       </w:r>
       <w:r>
         <w:t xml:space="preserve"> </w:t>
       </w:r>
       <w:r>
-        <w:t xml:space="preserve">C.LE</w:t>
+        <w:t xml:space="preserve">L.RIZZI</w:t>
+      </w:r>
+    </w:p>
+    <w:p>
+      <w:pPr>
+        <w:pStyle w:val="Date"/>
+      </w:pPr>
+      <w:r>
+        <w:t xml:space="preserve">20/06/2021</w:t>
+      </w:r>
+    </w:p>
+    <w:p>
+      <w:pPr>
+        <w:pStyle w:val="Heading1"/>
+      </w:pPr>
+      <w:bookmarkStart w:id="20" w:name="analysis"/>
+      <w:r>
+        <w:t xml:space="preserve">Analysis</w:t>
+      </w:r>
+      <w:bookmarkEnd w:id="20"/>
+    </w:p>
+    <w:p>
+      <w:pPr>
+        <w:pStyle w:val="Heading2"/>
+      </w:pPr>
+      <w:bookmarkStart w:id="21" w:name="tools"/>
+      <w:r>
+        <w:t xml:space="preserve">Tools</w:t>
+      </w:r>
+      <w:bookmarkEnd w:id="21"/>
+    </w:p>
+    <w:p>
+      <w:pPr>
+        <w:pStyle w:val="SourceCode"/>
+      </w:pPr>
+      <w:r>
+        <w:rPr>
+          <w:rStyle w:val="VerbatimChar"/>
+        </w:rPr>
+        <w:t xml:space="preserve">## Warning: package 'ggplot2' was built under R version 3.6.3</w:t>
+      </w:r>
+    </w:p>
+    <w:p>
+      <w:pPr>
+        <w:pStyle w:val="SourceCode"/>
+      </w:pPr>
+      <w:r>
+        <w:rPr>
+          <w:rStyle w:val="VerbatimChar"/>
+        </w:rPr>
+        <w:t xml:space="preserve">## Warning: package 'tidyverse' was built under R version 3.6.3</w:t>
+      </w:r>
+    </w:p>
+    <w:p>
+      <w:pPr>
+        <w:pStyle w:val="SourceCode"/>
+      </w:pPr>
+      <w:r>
+        <w:rPr>
+          <w:rStyle w:val="VerbatimChar"/>
+        </w:rPr>
+        <w:t xml:space="preserve">## -- Attaching packages --------------------------------------- tidyverse 1.3.1 --</w:t>
+      </w:r>
+    </w:p>
+    <w:p>
+      <w:pPr>
+        <w:pStyle w:val="SourceCode"/>
+      </w:pPr>
+      <w:r>
+        <w:rPr>
+          <w:rStyle w:val="VerbatimChar"/>
+        </w:rPr>
+        <w:t xml:space="preserve">## v tibble  3.1.1     v dplyr   1.0.6</w:t>
+      </w:r>
+      <w:r>
+        <w:br/>
+      </w:r>
+      <w:r>
+        <w:rPr>
+          <w:rStyle w:val="VerbatimChar"/>
+        </w:rPr>
+        <w:t xml:space="preserve">## v tidyr   1.1.3     v stringr 1.4.0</w:t>
+      </w:r>
+      <w:r>
+        <w:br/>
+      </w:r>
+      <w:r>
+        <w:rPr>
+          <w:rStyle w:val="VerbatimChar"/>
+        </w:rPr>
+        <w:t xml:space="preserve">## v readr   1.4.0     v forcats 0.5.1</w:t>
+      </w:r>
+      <w:r>
+        <w:br/>
+      </w:r>
+      <w:r>
+        <w:rPr>
+          <w:rStyle w:val="VerbatimChar"/>
+        </w:rPr>
+        <w:t xml:space="preserve">## v purrr   0.3.4</w:t>
+      </w:r>
+    </w:p>
+    <w:p>
+      <w:pPr>
+        <w:pStyle w:val="SourceCode"/>
+      </w:pPr>
+      <w:r>
+        <w:rPr>
+          <w:rStyle w:val="VerbatimChar"/>
+        </w:rPr>
+        <w:t xml:space="preserve">## Warning: package 'tibble' was built under R version 3.6.3</w:t>
+      </w:r>
+    </w:p>
+    <w:p>
+      <w:pPr>
+        <w:pStyle w:val="SourceCode"/>
+      </w:pPr>
+      <w:r>
+        <w:rPr>
+          <w:rStyle w:val="VerbatimChar"/>
+        </w:rPr>
+        <w:t xml:space="preserve">## Warning: package 'tidyr' was built under R version 3.6.3</w:t>
+      </w:r>
+    </w:p>
+    <w:p>
+      <w:pPr>
+        <w:pStyle w:val="SourceCode"/>
+      </w:pPr>
+      <w:r>
+        <w:rPr>
+          <w:rStyle w:val="VerbatimChar"/>
+        </w:rPr>
+        <w:t xml:space="preserve">## Warning: package 'readr' was built under R version 3.6.3</w:t>
+      </w:r>
+    </w:p>
+    <w:p>
+      <w:pPr>
+        <w:pStyle w:val="SourceCode"/>
+      </w:pPr>
+      <w:r>
+        <w:rPr>
+          <w:rStyle w:val="VerbatimChar"/>
+        </w:rPr>
+        <w:t xml:space="preserve">## Warning: package 'purrr' was built under R version 3.6.3</w:t>
+      </w:r>
+    </w:p>
+    <w:p>
+      <w:pPr>
+        <w:pStyle w:val="SourceCode"/>
+      </w:pPr>
+      <w:r>
+        <w:rPr>
+          <w:rStyle w:val="VerbatimChar"/>
+        </w:rPr>
+        <w:t xml:space="preserve">## Warning: package 'dplyr' was built under R version 3.6.3</w:t>
+      </w:r>
+    </w:p>
+    <w:p>
+      <w:pPr>
+        <w:pStyle w:val="SourceCode"/>
+      </w:pPr>
+      <w:r>
+        <w:rPr>
+          <w:rStyle w:val="VerbatimChar"/>
+        </w:rPr>
+        <w:t xml:space="preserve">## Warning: package 'stringr' was built under R version 3.6.3</w:t>
+      </w:r>
+    </w:p>
+    <w:p>
+      <w:pPr>
+        <w:pStyle w:val="SourceCode"/>
+      </w:pPr>
+      <w:r>
+        <w:rPr>
+          <w:rStyle w:val="VerbatimChar"/>
+        </w:rPr>
+        <w:t xml:space="preserve">## Warning: package 'forcats' was built under R version 3.6.3</w:t>
+      </w:r>
+    </w:p>
+    <w:p>
+      <w:pPr>
+        <w:pStyle w:val="SourceCode"/>
+      </w:pPr>
+      <w:r>
+        <w:rPr>
+          <w:rStyle w:val="VerbatimChar"/>
+        </w:rPr>
+        <w:t xml:space="preserve">## -- Conflicts ------------------------------------------ tidyverse_conflicts() --</w:t>
+      </w:r>
+      <w:r>
+        <w:br/>
+      </w:r>
+      <w:r>
+        <w:rPr>
+          <w:rStyle w:val="VerbatimChar"/>
+        </w:rPr>
+        <w:t xml:space="preserve">## x dplyr::filter() masks stats::filter()</w:t>
+      </w:r>
+      <w:r>
+        <w:br/>
+      </w:r>
+      <w:r>
+        <w:rPr>
+          <w:rStyle w:val="VerbatimChar"/>
+        </w:rPr>
+        <w:t xml:space="preserve">## x dplyr::lag()    masks stats::lag()</w:t>
+      </w:r>
+    </w:p>
+    <w:p>
+      <w:pPr>
+        <w:pStyle w:val="SourceCode"/>
+      </w:pPr>
+      <w:r>
+        <w:rPr>
+          <w:rStyle w:val="VerbatimChar"/>
+        </w:rPr>
+        <w:t xml:space="preserve">## Warning: package 'SpATS' was built under R version 3.6.3</w:t>
+      </w:r>
+    </w:p>
+    <w:p>
+      <w:pPr>
+        <w:pStyle w:val="SourceCode"/>
+      </w:pPr>
+      <w:r>
+        <w:rPr>
+          <w:rStyle w:val="VerbatimChar"/>
+        </w:rPr>
+        <w:t xml:space="preserve">## Warning: package 'plyr' was built under R version 3.6.3</w:t>
+      </w:r>
+    </w:p>
+    <w:p>
+      <w:pPr>
+        <w:pStyle w:val="SourceCode"/>
+      </w:pPr>
+      <w:r>
+        <w:rPr>
+          <w:rStyle w:val="VerbatimChar"/>
+        </w:rPr>
+        <w:t xml:space="preserve">## ------------------------------------------------------------------------------</w:t>
+      </w:r>
+    </w:p>
+    <w:p>
+      <w:pPr>
+        <w:pStyle w:val="SourceCode"/>
+      </w:pPr>
+      <w:r>
+        <w:rPr>
+          <w:rStyle w:val="VerbatimChar"/>
+        </w:rPr>
+        <w:t xml:space="preserve">## You have loaded plyr after dplyr - this is likely to cause problems.</w:t>
+      </w:r>
+      <w:r>
+        <w:br/>
+      </w:r>
+      <w:r>
+        <w:rPr>
+          <w:rStyle w:val="VerbatimChar"/>
+        </w:rPr>
+        <w:t xml:space="preserve">## If you need functions from both plyr and dplyr, please load plyr first, then dplyr:</w:t>
+      </w:r>
+      <w:r>
+        <w:br/>
+      </w:r>
+      <w:r>
+        <w:rPr>
+          <w:rStyle w:val="VerbatimChar"/>
+        </w:rPr>
+        <w:t xml:space="preserve">## library(plyr); library(dplyr)</w:t>
+      </w:r>
+    </w:p>
+    <w:p>
+      <w:pPr>
+        <w:pStyle w:val="SourceCode"/>
+      </w:pPr>
+      <w:r>
+        <w:rPr>
+          <w:rStyle w:val="VerbatimChar"/>
+        </w:rPr>
+        <w:t xml:space="preserve">## ------------------------------------------------------------------------------</w:t>
+      </w:r>
+    </w:p>
+    <w:p>
+      <w:pPr>
+        <w:pStyle w:val="SourceCode"/>
+      </w:pPr>
+      <w:r>
+        <w:rPr>
+          <w:rStyle w:val="VerbatimChar"/>
+        </w:rPr>
+        <w:t xml:space="preserve">## </w:t>
+      </w:r>
+      <w:r>
+        <w:br/>
+      </w:r>
+      <w:r>
+        <w:rPr>
+          <w:rStyle w:val="VerbatimChar"/>
+        </w:rPr>
+        <w:t xml:space="preserve">## Attaching package: 'plyr'</w:t>
+      </w:r>
+    </w:p>
+    <w:p>
+      <w:pPr>
+        <w:pStyle w:val="SourceCode"/>
+      </w:pPr>
+      <w:r>
+        <w:rPr>
+          <w:rStyle w:val="VerbatimChar"/>
+        </w:rPr>
+        <w:t xml:space="preserve">## The following objects are masked from 'package:dplyr':</w:t>
+      </w:r>
+      <w:r>
+        <w:br/>
+      </w:r>
+      <w:r>
+        <w:rPr>
+          <w:rStyle w:val="VerbatimChar"/>
+        </w:rPr>
+        <w:t xml:space="preserve">## </w:t>
+      </w:r>
+      <w:r>
+        <w:br/>
+      </w:r>
+      <w:r>
+        <w:rPr>
+          <w:rStyle w:val="VerbatimChar"/>
+        </w:rPr>
+        <w:t xml:space="preserve">##     arrange, count, desc, failwith, id, mutate, rename, summarise,</w:t>
+      </w:r>
+      <w:r>
+        <w:br/>
+      </w:r>
+      <w:r>
+        <w:rPr>
+          <w:rStyle w:val="VerbatimChar"/>
+        </w:rPr>
+        <w:t xml:space="preserve">##     summarize</w:t>
+      </w:r>
+    </w:p>
+    <w:p>
+      <w:pPr>
+        <w:pStyle w:val="SourceCode"/>
+      </w:pPr>
+      <w:r>
+        <w:rPr>
+          <w:rStyle w:val="VerbatimChar"/>
+        </w:rPr>
+        <w:t xml:space="preserve">## The following object is masked from 'package:purrr':</w:t>
+      </w:r>
+      <w:r>
+        <w:br/>
+      </w:r>
+      <w:r>
+        <w:rPr>
+          <w:rStyle w:val="VerbatimChar"/>
+        </w:rPr>
+        <w:t xml:space="preserve">## </w:t>
+      </w:r>
+      <w:r>
+        <w:br/>
+      </w:r>
+      <w:r>
+        <w:rPr>
+          <w:rStyle w:val="VerbatimChar"/>
+        </w:rPr>
+        <w:t xml:space="preserve">##     compact</w:t>
+      </w:r>
+    </w:p>
+    <w:p>
+      <w:pPr>
+        <w:pStyle w:val="Heading2"/>
+      </w:pPr>
+      <w:bookmarkStart w:id="22" w:name="phenotypic-data"/>
+      <w:r>
+        <w:t xml:space="preserve">Phenotypic data</w:t>
+      </w:r>
+      <w:bookmarkEnd w:id="22"/>
+    </w:p>
+    <w:p>
+      <w:pPr>
+        <w:pStyle w:val="FirstParagraph"/>
+      </w:pPr>
+      <w:r>
+        <w:t xml:space="preserve">Phenotypic data is loaded</w:t>
+      </w:r>
+    </w:p>
+    <w:p>
+      <w:pPr>
+        <w:pStyle w:val="SourceCode"/>
+      </w:pPr>
+      <w:r>
+        <w:rPr>
+          <w:rStyle w:val="KeywordTok"/>
+        </w:rPr>
+        <w:t xml:space="preserve">setwd</w:t>
+      </w:r>
+      <w:r>
+        <w:rPr>
+          <w:rStyle w:val="NormalTok"/>
+        </w:rPr>
+        <w:t xml:space="preserve">(</w:t>
+      </w:r>
+      <w:r>
+        <w:rPr>
+          <w:rStyle w:val="StringTok"/>
+        </w:rPr>
+        <w:t xml:space="preserve">"C:/Users/capuc/Desktop/JRL 2021/script/SCRIPT.JRL"</w:t>
+      </w:r>
+      <w:r>
+        <w:rPr>
+          <w:rStyle w:val="NormalTok"/>
+        </w:rPr>
+        <w:t xml:space="preserve">) </w:t>
+      </w:r>
+      <w:r>
+        <w:rPr>
+          <w:rStyle w:val="CommentTok"/>
+        </w:rPr>
+        <w:t xml:space="preserve"># modify according to the directory place</w:t>
+      </w:r>
+      <w:r>
+        <w:br/>
+      </w:r>
+      <w:r>
+        <w:br/>
+      </w:r>
+      <w:r>
+        <w:rPr>
+          <w:rStyle w:val="NormalTok"/>
+        </w:rPr>
+        <w:t xml:space="preserve">A&lt;-</w:t>
+      </w:r>
+      <w:r>
+        <w:rPr>
+          <w:rStyle w:val="KeywordTok"/>
+        </w:rPr>
+        <w:t xml:space="preserve">read.table</w:t>
+      </w:r>
+      <w:r>
+        <w:rPr>
+          <w:rStyle w:val="NormalTok"/>
+        </w:rPr>
+        <w:t xml:space="preserve">(</w:t>
+      </w:r>
+      <w:r>
+        <w:rPr>
+          <w:rStyle w:val="StringTok"/>
+        </w:rPr>
+        <w:t xml:space="preserve">"sortie2.csv"</w:t>
+      </w:r>
+      <w:r>
+        <w:rPr>
+          <w:rStyle w:val="NormalTok"/>
+        </w:rPr>
+        <w:t xml:space="preserve">, </w:t>
+      </w:r>
+      <w:r>
+        <w:rPr>
+          <w:rStyle w:val="DataTypeTok"/>
+        </w:rPr>
+        <w:t xml:space="preserve">sep=</w:t>
+      </w:r>
+      <w:r>
+        <w:rPr>
+          <w:rStyle w:val="StringTok"/>
+        </w:rPr>
+        <w:t xml:space="preserve">";"</w:t>
+      </w:r>
+      <w:r>
+        <w:rPr>
+          <w:rStyle w:val="NormalTok"/>
+        </w:rPr>
+        <w:t xml:space="preserve">, </w:t>
+      </w:r>
+      <w:r>
+        <w:rPr>
+          <w:rStyle w:val="DataTypeTok"/>
+        </w:rPr>
+        <w:t xml:space="preserve">header =</w:t>
+      </w:r>
+      <w:r>
+        <w:rPr>
+          <w:rStyle w:val="NormalTok"/>
+        </w:rPr>
+        <w:t xml:space="preserve"> T)</w:t>
+      </w:r>
+      <w:r>
+        <w:br/>
+      </w:r>
+      <w:r>
+        <w:br/>
+      </w:r>
+      <w:r>
+        <w:br/>
+      </w:r>
+      <w:r>
+        <w:br/>
+      </w:r>
+      <w:r>
+        <w:rPr>
+          <w:rStyle w:val="CommentTok"/>
+        </w:rPr>
+        <w:t xml:space="preserve"># Link between passage and lines</w:t>
+      </w:r>
+      <w:r>
+        <w:br/>
+      </w:r>
+      <w:r>
+        <w:rPr>
+          <w:rStyle w:val="NormalTok"/>
+        </w:rPr>
+        <w:t xml:space="preserve">A</w:t>
+      </w:r>
+      <w:r>
+        <w:rPr>
+          <w:rStyle w:val="OperatorTok"/>
+        </w:rPr>
+        <w:t xml:space="preserve">$</w:t>
+      </w:r>
+      <w:r>
+        <w:rPr>
+          <w:rStyle w:val="NormalTok"/>
+        </w:rPr>
+        <w:t xml:space="preserve">passageGD&lt;-A</w:t>
+      </w:r>
+      <w:r>
+        <w:rPr>
+          <w:rStyle w:val="OperatorTok"/>
+        </w:rPr>
+        <w:t xml:space="preserve">$</w:t>
+      </w:r>
+      <w:r>
+        <w:rPr>
+          <w:rStyle w:val="NormalTok"/>
+        </w:rPr>
+        <w:t xml:space="preserve">passage</w:t>
+      </w:r>
+      <w:r>
+        <w:br/>
+      </w:r>
+      <w:r>
+        <w:rPr>
+          <w:rStyle w:val="KeywordTok"/>
+        </w:rPr>
+        <w:t xml:space="preserve">levels</w:t>
+      </w:r>
+      <w:r>
+        <w:rPr>
+          <w:rStyle w:val="NormalTok"/>
+        </w:rPr>
+        <w:t xml:space="preserve">(A</w:t>
+      </w:r>
+      <w:r>
+        <w:rPr>
+          <w:rStyle w:val="OperatorTok"/>
+        </w:rPr>
+        <w:t xml:space="preserve">$</w:t>
+      </w:r>
+      <w:r>
+        <w:rPr>
+          <w:rStyle w:val="NormalTok"/>
+        </w:rPr>
+        <w:t xml:space="preserve">GD)</w:t>
+      </w:r>
+    </w:p>
+    <w:p>
+      <w:pPr>
+        <w:pStyle w:val="SourceCode"/>
+      </w:pPr>
+      <w:r>
+        <w:rPr>
+          <w:rStyle w:val="VerbatimChar"/>
+        </w:rPr>
+        <w:t xml:space="preserve">## NULL</w:t>
+      </w:r>
+    </w:p>
+    <w:p>
+      <w:pPr>
+        <w:pStyle w:val="SourceCode"/>
+      </w:pPr>
+      <w:r>
+        <w:rPr>
+          <w:rStyle w:val="NormalTok"/>
+        </w:rPr>
+        <w:t xml:space="preserve">A</w:t>
+      </w:r>
+      <w:r>
+        <w:rPr>
+          <w:rStyle w:val="OperatorTok"/>
+        </w:rPr>
+        <w:t xml:space="preserve">$</w:t>
+      </w:r>
+      <w:r>
+        <w:rPr>
+          <w:rStyle w:val="NormalTok"/>
+        </w:rPr>
+        <w:t xml:space="preserve">passageGD[A</w:t>
+      </w:r>
+      <w:r>
+        <w:rPr>
+          <w:rStyle w:val="OperatorTok"/>
+        </w:rPr>
+        <w:t xml:space="preserve">$</w:t>
+      </w:r>
+      <w:r>
+        <w:rPr>
+          <w:rStyle w:val="NormalTok"/>
+        </w:rPr>
+        <w:t xml:space="preserve">GD</w:t>
+      </w:r>
+      <w:r>
+        <w:rPr>
+          <w:rStyle w:val="OperatorTok"/>
+        </w:rPr>
+        <w:t xml:space="preserve">==</w:t>
+      </w:r>
+      <w:r>
+        <w:rPr>
+          <w:rStyle w:val="StringTok"/>
+        </w:rPr>
+        <w:t xml:space="preserve">"D"</w:t>
+      </w:r>
+      <w:r>
+        <w:rPr>
+          <w:rStyle w:val="NormalTok"/>
+        </w:rPr>
+        <w:t xml:space="preserve">]&lt;-A</w:t>
+      </w:r>
+      <w:r>
+        <w:rPr>
+          <w:rStyle w:val="OperatorTok"/>
+        </w:rPr>
+        <w:t xml:space="preserve">$</w:t>
+      </w:r>
+      <w:r>
+        <w:rPr>
+          <w:rStyle w:val="NormalTok"/>
+        </w:rPr>
+        <w:t xml:space="preserve">passageGD[A</w:t>
+      </w:r>
+      <w:r>
+        <w:rPr>
+          <w:rStyle w:val="OperatorTok"/>
+        </w:rPr>
+        <w:t xml:space="preserve">$</w:t>
+      </w:r>
+      <w:r>
+        <w:rPr>
+          <w:rStyle w:val="NormalTok"/>
+        </w:rPr>
+        <w:t xml:space="preserve">GD</w:t>
+      </w:r>
+      <w:r>
+        <w:rPr>
+          <w:rStyle w:val="OperatorTok"/>
+        </w:rPr>
+        <w:t xml:space="preserve">==</w:t>
+      </w:r>
+      <w:r>
+        <w:rPr>
+          <w:rStyle w:val="StringTok"/>
+        </w:rPr>
+        <w:t xml:space="preserve">"D"</w:t>
+      </w:r>
+      <w:r>
+        <w:rPr>
+          <w:rStyle w:val="NormalTok"/>
+        </w:rPr>
+        <w:t xml:space="preserve">]</w:t>
+      </w:r>
+      <w:r>
+        <w:rPr>
+          <w:rStyle w:val="OperatorTok"/>
+        </w:rPr>
+        <w:t xml:space="preserve">+</w:t>
+      </w:r>
+      <w:r>
+        <w:rPr>
+          <w:rStyle w:val="FloatTok"/>
+        </w:rPr>
+        <w:t xml:space="preserve">0.5</w:t>
+      </w:r>
+    </w:p>
+    <w:p>
+      <w:pPr>
+        <w:pStyle w:val="Heading2"/>
+      </w:pPr>
+      <w:bookmarkStart w:id="23" w:name="data-visualization"/>
+      <w:r>
+        <w:t xml:space="preserve">Data visualization</w:t>
+      </w:r>
+      <w:bookmarkEnd w:id="23"/>
+    </w:p>
+    <w:p>
+      <w:pPr>
+        <w:pStyle w:val="FirstParagraph"/>
+      </w:pPr>
+      <w:r>
+        <w:t xml:space="preserve">Vizualisation of the variable.</w:t>
       </w:r>
       <w:r>
         <w:t xml:space="preserve"> </w:t>
       </w:r>
       <w:r>
-        <w:t xml:space="preserve">BOUAR</w:t>
+        <w:t xml:space="preserve">For the mummies aphids :</w:t>
       </w:r>
       <w:r>
         <w:t xml:space="preserve"> </w:t>
       </w:r>
       <w:r>
-        <w:t xml:space="preserve">;</w:t>
+        <w:t xml:space="preserve">“</w:t>
+      </w:r>
+      <w:r>
+        <w:t xml:space="preserve">somme_PP_TOTAL</w:t>
+      </w:r>
+      <w:r>
+        <w:t xml:space="preserve">”</w:t>
       </w:r>
       <w:r>
         <w:t xml:space="preserve"> </w:t>
       </w:r>
       <w:r>
-        <w:t xml:space="preserve">L.RIZZI</w:t>
-      </w:r>
-    </w:p>
-    <w:p>
-      <w:pPr>
-        <w:pStyle w:val="Date"/>
-      </w:pPr>
-      <w:r>
-        <w:t xml:space="preserve">20/06/2021</w:t>
-      </w:r>
-    </w:p>
-    <w:p>
-      <w:pPr>
-        <w:pStyle w:val="Heading1"/>
-      </w:pPr>
-      <w:bookmarkStart w:id="20" w:name="analysis"/>
-      <w:r>
-        <w:t xml:space="preserve">Analysis</w:t>
-      </w:r>
-      <w:bookmarkEnd w:id="20"/>
-    </w:p>
-    <w:p>
-      <w:pPr>
-        <w:pStyle w:val="Heading2"/>
-      </w:pPr>
-      <w:bookmarkStart w:id="21" w:name="tools"/>
-      <w:r>
-        <w:t xml:space="preserve">Tools</w:t>
-      </w:r>
-      <w:bookmarkEnd w:id="21"/>
+        <w:t xml:space="preserve">For terminal mummies aphids :</w:t>
+      </w:r>
+      <w:r>
+        <w:t xml:space="preserve"> </w:t>
+      </w:r>
+      <w:r>
+        <w:t xml:space="preserve">“</w:t>
+      </w:r>
+      <w:r>
+        <w:t xml:space="preserve">somme_Nbpucerons_vides_momies</w:t>
+      </w:r>
+      <w:r>
+        <w:t xml:space="preserve">”</w:t>
+      </w:r>
+    </w:p>
+    <w:p>
+      <w:pPr>
+        <w:pStyle w:val="BodyText"/>
+      </w:pPr>
+      <w:r>
+        <w:t xml:space="preserve">For living mummies aphids:</w:t>
+      </w:r>
+      <w:r>
+        <w:t xml:space="preserve"> </w:t>
+      </w:r>
+      <w:r>
+        <w:t xml:space="preserve">“</w:t>
+      </w:r>
+      <w:r>
+        <w:t xml:space="preserve">somme_Nbpucerons_parasites</w:t>
+      </w:r>
+      <w:r>
+        <w:t xml:space="preserve">”</w:t>
+      </w:r>
     </w:p>
     <w:p>
       <w:pPr>
@@ -136,243 +862,132 @@
       </w:pPr>
       <w:r>
         <w:rPr>
-          <w:rStyle w:val="VerbatimChar"/>
-        </w:rPr>
-        <w:t xml:space="preserve">## -- Attaching packages --------------------------------------- tidyverse 1.3.1 --</w:t>
-      </w:r>
-    </w:p>
-    <w:p>
-      <w:pPr>
-        <w:pStyle w:val="SourceCode"/>
-      </w:pPr>
-      <w:r>
-        <w:rPr>
-          <w:rStyle w:val="VerbatimChar"/>
-        </w:rPr>
-        <w:t xml:space="preserve">## v tibble  3.1.1     v dplyr   1.0.6</w:t>
-      </w:r>
-      <w:r>
-        <w:br/>
-      </w:r>
-      <w:r>
-        <w:rPr>
-          <w:rStyle w:val="VerbatimChar"/>
-        </w:rPr>
-        <w:t xml:space="preserve">## v tidyr   1.1.3     v stringr 1.4.0</w:t>
-      </w:r>
-      <w:r>
-        <w:br/>
-      </w:r>
-      <w:r>
-        <w:rPr>
-          <w:rStyle w:val="VerbatimChar"/>
-        </w:rPr>
-        <w:t xml:space="preserve">## v readr   1.4.0     v forcats 0.5.1</w:t>
-      </w:r>
-      <w:r>
-        <w:br/>
-      </w:r>
-      <w:r>
-        <w:rPr>
-          <w:rStyle w:val="VerbatimChar"/>
-        </w:rPr>
-        <w:t xml:space="preserve">## v purrr   0.3.4</w:t>
-      </w:r>
-    </w:p>
-    <w:p>
-      <w:pPr>
-        <w:pStyle w:val="SourceCode"/>
-      </w:pPr>
-      <w:r>
-        <w:rPr>
-          <w:rStyle w:val="VerbatimChar"/>
-        </w:rPr>
-        <w:t xml:space="preserve">## -- Conflicts ------------------------------------------ tidyverse_conflicts() --</w:t>
-      </w:r>
-      <w:r>
-        <w:br/>
-      </w:r>
-      <w:r>
-        <w:rPr>
-          <w:rStyle w:val="VerbatimChar"/>
-        </w:rPr>
-        <w:t xml:space="preserve">## x dplyr::filter() masks stats::filter()</w:t>
-      </w:r>
-      <w:r>
-        <w:br/>
-      </w:r>
-      <w:r>
-        <w:rPr>
-          <w:rStyle w:val="VerbatimChar"/>
-        </w:rPr>
-        <w:t xml:space="preserve">## x dplyr::lag()    masks stats::lag()</w:t>
-      </w:r>
-    </w:p>
-    <w:p>
-      <w:pPr>
-        <w:pStyle w:val="SourceCode"/>
-      </w:pPr>
-      <w:r>
-        <w:rPr>
-          <w:rStyle w:val="VerbatimChar"/>
-        </w:rPr>
-        <w:t xml:space="preserve">## ------------------------------------------------------------------------------</w:t>
-      </w:r>
-    </w:p>
-    <w:p>
-      <w:pPr>
-        <w:pStyle w:val="SourceCode"/>
-      </w:pPr>
-      <w:r>
-        <w:rPr>
-          <w:rStyle w:val="VerbatimChar"/>
-        </w:rPr>
-        <w:t xml:space="preserve">## You have loaded plyr after dplyr - this is likely to cause problems.</w:t>
-      </w:r>
-      <w:r>
-        <w:br/>
-      </w:r>
-      <w:r>
-        <w:rPr>
-          <w:rStyle w:val="VerbatimChar"/>
-        </w:rPr>
-        <w:t xml:space="preserve">## If you need functions from both plyr and dplyr, please load plyr first, then dplyr:</w:t>
-      </w:r>
-      <w:r>
-        <w:br/>
-      </w:r>
-      <w:r>
-        <w:rPr>
-          <w:rStyle w:val="VerbatimChar"/>
-        </w:rPr>
-        <w:t xml:space="preserve">## library(plyr); library(dplyr)</w:t>
-      </w:r>
-    </w:p>
-    <w:p>
-      <w:pPr>
-        <w:pStyle w:val="SourceCode"/>
-      </w:pPr>
-      <w:r>
-        <w:rPr>
-          <w:rStyle w:val="VerbatimChar"/>
-        </w:rPr>
-        <w:t xml:space="preserve">## ------------------------------------------------------------------------------</w:t>
-      </w:r>
-    </w:p>
-    <w:p>
-      <w:pPr>
-        <w:pStyle w:val="SourceCode"/>
-      </w:pPr>
-      <w:r>
-        <w:rPr>
-          <w:rStyle w:val="VerbatimChar"/>
-        </w:rPr>
-        <w:t xml:space="preserve">## </w:t>
-      </w:r>
-      <w:r>
-        <w:br/>
-      </w:r>
-      <w:r>
-        <w:rPr>
-          <w:rStyle w:val="VerbatimChar"/>
-        </w:rPr>
-        <w:t xml:space="preserve">## Attaching package: 'plyr'</w:t>
-      </w:r>
-    </w:p>
-    <w:p>
-      <w:pPr>
-        <w:pStyle w:val="SourceCode"/>
-      </w:pPr>
-      <w:r>
-        <w:rPr>
-          <w:rStyle w:val="VerbatimChar"/>
-        </w:rPr>
-        <w:t xml:space="preserve">## The following objects are masked from 'package:dplyr':</w:t>
-      </w:r>
-      <w:r>
-        <w:br/>
-      </w:r>
-      <w:r>
-        <w:rPr>
-          <w:rStyle w:val="VerbatimChar"/>
-        </w:rPr>
-        <w:t xml:space="preserve">## </w:t>
-      </w:r>
-      <w:r>
-        <w:br/>
-      </w:r>
-      <w:r>
-        <w:rPr>
-          <w:rStyle w:val="VerbatimChar"/>
-        </w:rPr>
-        <w:t xml:space="preserve">##     arrange, count, desc, failwith, id, mutate, rename, summarise,</w:t>
-      </w:r>
-      <w:r>
-        <w:br/>
-      </w:r>
-      <w:r>
-        <w:rPr>
-          <w:rStyle w:val="VerbatimChar"/>
-        </w:rPr>
-        <w:t xml:space="preserve">##     summarize</w:t>
-      </w:r>
-    </w:p>
-    <w:p>
-      <w:pPr>
-        <w:pStyle w:val="SourceCode"/>
-      </w:pPr>
-      <w:r>
-        <w:rPr>
-          <w:rStyle w:val="VerbatimChar"/>
-        </w:rPr>
-        <w:t xml:space="preserve">## The following object is masked from 'package:purrr':</w:t>
-      </w:r>
-      <w:r>
-        <w:br/>
-      </w:r>
-      <w:r>
-        <w:rPr>
-          <w:rStyle w:val="VerbatimChar"/>
-        </w:rPr>
-        <w:t xml:space="preserve">## </w:t>
-      </w:r>
-      <w:r>
-        <w:br/>
-      </w:r>
-      <w:r>
-        <w:rPr>
-          <w:rStyle w:val="VerbatimChar"/>
-        </w:rPr>
-        <w:t xml:space="preserve">##     compact</w:t>
-      </w:r>
-    </w:p>
-    <w:p>
-      <w:pPr>
-        <w:pStyle w:val="Heading2"/>
-      </w:pPr>
-      <w:bookmarkStart w:id="22" w:name="phenotypic-data"/>
-      <w:r>
-        <w:t xml:space="preserve">Phenotypic data</w:t>
-      </w:r>
-      <w:bookmarkEnd w:id="22"/>
-    </w:p>
-    <w:p>
-      <w:pPr>
-        <w:pStyle w:val="FirstParagraph"/>
-      </w:pPr>
-      <w:r>
-        <w:t xml:space="preserve">Phenotypic data are loaded</w:t>
-      </w:r>
-    </w:p>
-    <w:p>
-      <w:pPr>
-        <w:pStyle w:val="SourceCode"/>
-      </w:pPr>
+          <w:rStyle w:val="NormalTok"/>
+        </w:rPr>
+        <w:t xml:space="preserve">A</w:t>
+      </w:r>
+      <w:r>
+        <w:rPr>
+          <w:rStyle w:val="OperatorTok"/>
+        </w:rPr>
+        <w:t xml:space="preserve">$</w:t>
+      </w:r>
+      <w:r>
+        <w:rPr>
+          <w:rStyle w:val="NormalTok"/>
+        </w:rPr>
+        <w:t xml:space="preserve">variable&lt;-A</w:t>
+      </w:r>
+      <w:r>
+        <w:rPr>
+          <w:rStyle w:val="OperatorTok"/>
+        </w:rPr>
+        <w:t xml:space="preserve">$</w:t>
+      </w:r>
+      <w:r>
+        <w:rPr>
+          <w:rStyle w:val="NormalTok"/>
+        </w:rPr>
+        <w:t xml:space="preserve">somme_PP_TOTAL</w:t>
+      </w:r>
+      <w:r>
+        <w:br/>
+      </w:r>
+      <w:r>
+        <w:rPr>
+          <w:rStyle w:val="NormalTok"/>
+        </w:rPr>
+        <w:t xml:space="preserve">variable1&lt;-</w:t>
+      </w:r>
+      <w:r>
+        <w:rPr>
+          <w:rStyle w:val="StringTok"/>
+        </w:rPr>
+        <w:t xml:space="preserve">"somme_PP_TOTAL"</w:t>
+      </w:r>
+      <w:r>
+        <w:br/>
+      </w:r>
+      <w:r>
+        <w:rPr>
+          <w:rStyle w:val="NormalTok"/>
+        </w:rPr>
+        <w:t xml:space="preserve">A</w:t>
+      </w:r>
+      <w:r>
+        <w:rPr>
+          <w:rStyle w:val="OperatorTok"/>
+        </w:rPr>
+        <w:t xml:space="preserve">$</w:t>
+      </w:r>
+      <w:r>
+        <w:rPr>
+          <w:rStyle w:val="NormalTok"/>
+        </w:rPr>
+        <w:t xml:space="preserve">variable=</w:t>
+      </w:r>
       <w:r>
         <w:rPr>
           <w:rStyle w:val="KeywordTok"/>
         </w:rPr>
-        <w:t xml:space="preserve">setwd</w:t>
+        <w:t xml:space="preserve">as.numeric</w:t>
+      </w:r>
+      <w:r>
+        <w:rPr>
+          <w:rStyle w:val="NormalTok"/>
+        </w:rPr>
+        <w:t xml:space="preserve">(A</w:t>
+      </w:r>
+      <w:r>
+        <w:rPr>
+          <w:rStyle w:val="OperatorTok"/>
+        </w:rPr>
+        <w:t xml:space="preserve">$</w:t>
+      </w:r>
+      <w:r>
+        <w:rPr>
+          <w:rStyle w:val="NormalTok"/>
+        </w:rPr>
+        <w:t xml:space="preserve">variable)</w:t>
+      </w:r>
+      <w:r>
+        <w:br/>
+      </w:r>
+      <w:r>
+        <w:rPr>
+          <w:rStyle w:val="KeywordTok"/>
+        </w:rPr>
+        <w:t xml:space="preserve">hist</w:t>
+      </w:r>
+      <w:r>
+        <w:rPr>
+          <w:rStyle w:val="NormalTok"/>
+        </w:rPr>
+        <w:t xml:space="preserve">(A</w:t>
+      </w:r>
+      <w:r>
+        <w:rPr>
+          <w:rStyle w:val="OperatorTok"/>
+        </w:rPr>
+        <w:t xml:space="preserve">$</w:t>
+      </w:r>
+      <w:r>
+        <w:rPr>
+          <w:rStyle w:val="NormalTok"/>
+        </w:rPr>
+        <w:t xml:space="preserve">variable, </w:t>
+      </w:r>
+      <w:r>
+        <w:rPr>
+          <w:rStyle w:val="DataTypeTok"/>
+        </w:rPr>
+        <w:t xml:space="preserve">main=</w:t>
+      </w:r>
+      <w:r>
+        <w:rPr>
+          <w:rStyle w:val="KeywordTok"/>
+        </w:rPr>
+        <w:t xml:space="preserve">paste</w:t>
       </w:r>
       <w:r>
         <w:rPr>
@@ -384,477 +999,61 @@
         <w:rPr>
           <w:rStyle w:val="StringTok"/>
         </w:rPr>
-        <w:t xml:space="preserve">"C:/Users/YonaW/Desktop/2A/JRL/analyse R/script/"</w:t>
-      </w:r>
-      <w:r>
-        <w:rPr>
-          <w:rStyle w:val="NormalTok"/>
-        </w:rPr>
-        <w:t xml:space="preserve">) </w:t>
-      </w:r>
-      <w:r>
-        <w:rPr>
-          <w:rStyle w:val="CommentTok"/>
-        </w:rPr>
-        <w:t xml:space="preserve"># modify according to the directory place</w:t>
-      </w:r>
-      <w:r>
-        <w:br/>
-      </w:r>
-      <w:r>
-        <w:br/>
-      </w:r>
-      <w:r>
-        <w:rPr>
-          <w:rStyle w:val="NormalTok"/>
-        </w:rPr>
-        <w:t xml:space="preserve">A&lt;-</w:t>
-      </w:r>
-      <w:r>
-        <w:rPr>
-          <w:rStyle w:val="KeywordTok"/>
-        </w:rPr>
-        <w:t xml:space="preserve">read.table</w:t>
-      </w:r>
-      <w:r>
-        <w:rPr>
-          <w:rStyle w:val="NormalTok"/>
-        </w:rPr>
-        <w:t xml:space="preserve">(</w:t>
+        <w:t xml:space="preserve">"Distribution of"</w:t>
+      </w:r>
+      <w:r>
+        <w:rPr>
+          <w:rStyle w:val="NormalTok"/>
+        </w:rPr>
+        <w:t xml:space="preserve">, variable1), </w:t>
+      </w:r>
+      <w:r>
+        <w:rPr>
+          <w:rStyle w:val="DataTypeTok"/>
+        </w:rPr>
+        <w:t xml:space="preserve">cex.main=</w:t>
+      </w:r>
+      <w:r>
+        <w:rPr>
+          <w:rStyle w:val="FloatTok"/>
+        </w:rPr>
+        <w:t xml:space="preserve">0.9</w:t>
+      </w:r>
+      <w:r>
+        <w:rPr>
+          <w:rStyle w:val="NormalTok"/>
+        </w:rPr>
+        <w:t xml:space="preserve">, </w:t>
+      </w:r>
+      <w:r>
+        <w:rPr>
+          <w:rStyle w:val="DataTypeTok"/>
+        </w:rPr>
+        <w:t xml:space="preserve">xlab=</w:t>
+      </w:r>
+      <w:r>
+        <w:rPr>
+          <w:rStyle w:val="NormalTok"/>
+        </w:rPr>
+        <w:t xml:space="preserve">variable1, </w:t>
+      </w:r>
+      <w:r>
+        <w:rPr>
+          <w:rStyle w:val="DataTypeTok"/>
+        </w:rPr>
+        <w:t xml:space="preserve">col=</w:t>
       </w:r>
       <w:r>
         <w:rPr>
           <w:rStyle w:val="StringTok"/>
         </w:rPr>
-        <w:t xml:space="preserve">"donnee/sortie2.csv"</w:t>
-      </w:r>
-      <w:r>
-        <w:rPr>
-          <w:rStyle w:val="NormalTok"/>
-        </w:rPr>
-        <w:t xml:space="preserve">, </w:t>
-      </w:r>
-      <w:r>
-        <w:rPr>
-          <w:rStyle w:val="DataTypeTok"/>
-        </w:rPr>
-        <w:t xml:space="preserve">sep=</w:t>
-      </w:r>
-      <w:r>
-        <w:rPr>
-          <w:rStyle w:val="StringTok"/>
-        </w:rPr>
-        <w:t xml:space="preserve">";"</w:t>
-      </w:r>
-      <w:r>
-        <w:rPr>
-          <w:rStyle w:val="NormalTok"/>
-        </w:rPr>
-        <w:t xml:space="preserve">, </w:t>
-      </w:r>
-      <w:r>
-        <w:rPr>
-          <w:rStyle w:val="DataTypeTok"/>
-        </w:rPr>
-        <w:t xml:space="preserve">header =</w:t>
-      </w:r>
-      <w:r>
-        <w:rPr>
-          <w:rStyle w:val="NormalTok"/>
-        </w:rPr>
-        <w:t xml:space="preserve"> T)</w:t>
-      </w:r>
-      <w:r>
-        <w:br/>
-      </w:r>
-      <w:r>
-        <w:br/>
-      </w:r>
-      <w:r>
-        <w:br/>
-      </w:r>
-      <w:r>
-        <w:br/>
-      </w:r>
-      <w:r>
-        <w:rPr>
-          <w:rStyle w:val="CommentTok"/>
-        </w:rPr>
-        <w:t xml:space="preserve"># Link between passage and lines</w:t>
-      </w:r>
-      <w:r>
-        <w:br/>
-      </w:r>
-      <w:r>
-        <w:rPr>
-          <w:rStyle w:val="NormalTok"/>
-        </w:rPr>
-        <w:t xml:space="preserve">A</w:t>
-      </w:r>
-      <w:r>
-        <w:rPr>
-          <w:rStyle w:val="OperatorTok"/>
-        </w:rPr>
-        <w:t xml:space="preserve">$</w:t>
-      </w:r>
-      <w:r>
-        <w:rPr>
-          <w:rStyle w:val="NormalTok"/>
-        </w:rPr>
-        <w:t xml:space="preserve">passageGD&lt;-A</w:t>
-      </w:r>
-      <w:r>
-        <w:rPr>
-          <w:rStyle w:val="OperatorTok"/>
-        </w:rPr>
-        <w:t xml:space="preserve">$</w:t>
-      </w:r>
-      <w:r>
-        <w:rPr>
-          <w:rStyle w:val="NormalTok"/>
-        </w:rPr>
-        <w:t xml:space="preserve">passage</w:t>
-      </w:r>
-      <w:r>
-        <w:br/>
-      </w:r>
-      <w:r>
-        <w:rPr>
-          <w:rStyle w:val="KeywordTok"/>
-        </w:rPr>
-        <w:t xml:space="preserve">levels</w:t>
-      </w:r>
-      <w:r>
-        <w:rPr>
-          <w:rStyle w:val="NormalTok"/>
-        </w:rPr>
-        <w:t xml:space="preserve">(A</w:t>
-      </w:r>
-      <w:r>
-        <w:rPr>
-          <w:rStyle w:val="OperatorTok"/>
-        </w:rPr>
-        <w:t xml:space="preserve">$</w:t>
-      </w:r>
-      <w:r>
-        <w:rPr>
-          <w:rStyle w:val="NormalTok"/>
-        </w:rPr>
-        <w:t xml:space="preserve">GD)</w:t>
-      </w:r>
-    </w:p>
-    <w:p>
-      <w:pPr>
-        <w:pStyle w:val="SourceCode"/>
-      </w:pPr>
-      <w:r>
-        <w:rPr>
-          <w:rStyle w:val="VerbatimChar"/>
-        </w:rPr>
-        <w:t xml:space="preserve">## NULL</w:t>
-      </w:r>
-    </w:p>
-    <w:p>
-      <w:pPr>
-        <w:pStyle w:val="SourceCode"/>
-      </w:pPr>
-      <w:r>
-        <w:rPr>
-          <w:rStyle w:val="NormalTok"/>
-        </w:rPr>
-        <w:t xml:space="preserve">A</w:t>
-      </w:r>
-      <w:r>
-        <w:rPr>
-          <w:rStyle w:val="OperatorTok"/>
-        </w:rPr>
-        <w:t xml:space="preserve">$</w:t>
-      </w:r>
-      <w:r>
-        <w:rPr>
-          <w:rStyle w:val="NormalTok"/>
-        </w:rPr>
-        <w:t xml:space="preserve">passageGD[A</w:t>
-      </w:r>
-      <w:r>
-        <w:rPr>
-          <w:rStyle w:val="OperatorTok"/>
-        </w:rPr>
-        <w:t xml:space="preserve">$</w:t>
-      </w:r>
-      <w:r>
-        <w:rPr>
-          <w:rStyle w:val="NormalTok"/>
-        </w:rPr>
-        <w:t xml:space="preserve">GD</w:t>
-      </w:r>
-      <w:r>
-        <w:rPr>
-          <w:rStyle w:val="OperatorTok"/>
-        </w:rPr>
-        <w:t xml:space="preserve">==</w:t>
-      </w:r>
-      <w:r>
-        <w:rPr>
-          <w:rStyle w:val="StringTok"/>
-        </w:rPr>
-        <w:t xml:space="preserve">"D"</w:t>
-      </w:r>
-      <w:r>
-        <w:rPr>
-          <w:rStyle w:val="NormalTok"/>
-        </w:rPr>
-        <w:t xml:space="preserve">]&lt;-A</w:t>
-      </w:r>
-      <w:r>
-        <w:rPr>
-          <w:rStyle w:val="OperatorTok"/>
-        </w:rPr>
-        <w:t xml:space="preserve">$</w:t>
-      </w:r>
-      <w:r>
-        <w:rPr>
-          <w:rStyle w:val="NormalTok"/>
-        </w:rPr>
-        <w:t xml:space="preserve">passageGD[A</w:t>
-      </w:r>
-      <w:r>
-        <w:rPr>
-          <w:rStyle w:val="OperatorTok"/>
-        </w:rPr>
-        <w:t xml:space="preserve">$</w:t>
-      </w:r>
-      <w:r>
-        <w:rPr>
-          <w:rStyle w:val="NormalTok"/>
-        </w:rPr>
-        <w:t xml:space="preserve">GD</w:t>
-      </w:r>
-      <w:r>
-        <w:rPr>
-          <w:rStyle w:val="OperatorTok"/>
-        </w:rPr>
-        <w:t xml:space="preserve">==</w:t>
-      </w:r>
-      <w:r>
-        <w:rPr>
-          <w:rStyle w:val="StringTok"/>
-        </w:rPr>
-        <w:t xml:space="preserve">"D"</w:t>
-      </w:r>
-      <w:r>
-        <w:rPr>
-          <w:rStyle w:val="NormalTok"/>
-        </w:rPr>
-        <w:t xml:space="preserve">]</w:t>
-      </w:r>
-      <w:r>
-        <w:rPr>
-          <w:rStyle w:val="OperatorTok"/>
-        </w:rPr>
-        <w:t xml:space="preserve">+</w:t>
-      </w:r>
-      <w:r>
-        <w:rPr>
-          <w:rStyle w:val="FloatTok"/>
-        </w:rPr>
-        <w:t xml:space="preserve">0.5</w:t>
-      </w:r>
-    </w:p>
-    <w:p>
-      <w:pPr>
-        <w:pStyle w:val="Heading2"/>
-      </w:pPr>
-      <w:bookmarkStart w:id="23" w:name="data-visualization"/>
-      <w:r>
-        <w:t xml:space="preserve">Data visualization</w:t>
-      </w:r>
-      <w:bookmarkEnd w:id="23"/>
-    </w:p>
-    <w:p>
-      <w:pPr>
-        <w:pStyle w:val="FirstParagraph"/>
-      </w:pPr>
-      <w:r>
-        <w:t xml:space="preserve">Vizualisation of the variable wanted.</w:t>
-      </w:r>
-      <w:r>
-        <w:t xml:space="preserve"> </w:t>
-      </w:r>
-      <w:r>
-        <w:t xml:space="preserve">For the mummies aphids :</w:t>
-      </w:r>
-      <w:r>
-        <w:t xml:space="preserve"> </w:t>
-      </w:r>
-      <w:r>
-        <w:t xml:space="preserve">“</w:t>
-      </w:r>
-      <w:r>
-        <w:t xml:space="preserve">somme_PP_TOTAL</w:t>
-      </w:r>
-      <w:r>
-        <w:t xml:space="preserve">”</w:t>
-      </w:r>
-      <w:r>
-        <w:t xml:space="preserve"> </w:t>
-      </w:r>
-      <w:r>
-        <w:t xml:space="preserve">For terminal mummies aphids :</w:t>
-      </w:r>
-      <w:r>
-        <w:t xml:space="preserve"> </w:t>
-      </w:r>
-      <w:r>
-        <w:t xml:space="preserve">“</w:t>
-      </w:r>
-      <w:r>
-        <w:t xml:space="preserve">somme_Nbpucerons_vides_momies</w:t>
-      </w:r>
-      <w:r>
-        <w:t xml:space="preserve">”</w:t>
-      </w:r>
-    </w:p>
-    <w:p>
-      <w:pPr>
-        <w:pStyle w:val="BodyText"/>
-      </w:pPr>
-      <w:r>
-        <w:t xml:space="preserve">For living mummies aphids:</w:t>
-      </w:r>
-      <w:r>
-        <w:t xml:space="preserve"> </w:t>
-      </w:r>
-      <w:r>
-        <w:t xml:space="preserve">“</w:t>
-      </w:r>
-      <w:r>
-        <w:t xml:space="preserve">somme_Nbpucerons_parasites</w:t>
-      </w:r>
-      <w:r>
-        <w:t xml:space="preserve">”</w:t>
-      </w:r>
-    </w:p>
-    <w:p>
-      <w:pPr>
-        <w:pStyle w:val="SourceCode"/>
-      </w:pPr>
-      <w:r>
-        <w:rPr>
-          <w:rStyle w:val="NormalTok"/>
-        </w:rPr>
-        <w:t xml:space="preserve">A</w:t>
-      </w:r>
-      <w:r>
-        <w:rPr>
-          <w:rStyle w:val="OperatorTok"/>
-        </w:rPr>
-        <w:t xml:space="preserve">$</w:t>
-      </w:r>
-      <w:r>
-        <w:rPr>
-          <w:rStyle w:val="NormalTok"/>
-        </w:rPr>
-        <w:t xml:space="preserve">variable&lt;-A</w:t>
-      </w:r>
-      <w:r>
-        <w:rPr>
-          <w:rStyle w:val="OperatorTok"/>
-        </w:rPr>
-        <w:t xml:space="preserve">$</w:t>
-      </w:r>
-      <w:r>
-        <w:rPr>
-          <w:rStyle w:val="NormalTok"/>
-        </w:rPr>
-        <w:t xml:space="preserve">somme_PP_TOTAL</w:t>
-      </w:r>
-      <w:r>
-        <w:br/>
-      </w:r>
-      <w:r>
-        <w:rPr>
-          <w:rStyle w:val="NormalTok"/>
-        </w:rPr>
-        <w:t xml:space="preserve">variable1&lt;-</w:t>
-      </w:r>
-      <w:r>
-        <w:rPr>
-          <w:rStyle w:val="StringTok"/>
-        </w:rPr>
-        <w:t xml:space="preserve">"somme_PP_TOTAL"</w:t>
-      </w:r>
-      <w:r>
-        <w:br/>
-      </w:r>
-      <w:r>
-        <w:rPr>
-          <w:rStyle w:val="NormalTok"/>
-        </w:rPr>
-        <w:t xml:space="preserve">A</w:t>
-      </w:r>
-      <w:r>
-        <w:rPr>
-          <w:rStyle w:val="OperatorTok"/>
-        </w:rPr>
-        <w:t xml:space="preserve">$</w:t>
-      </w:r>
-      <w:r>
-        <w:rPr>
-          <w:rStyle w:val="NormalTok"/>
-        </w:rPr>
-        <w:t xml:space="preserve">variable=</w:t>
-      </w:r>
-      <w:r>
-        <w:rPr>
-          <w:rStyle w:val="KeywordTok"/>
-        </w:rPr>
-        <w:t xml:space="preserve">as.numeric</w:t>
-      </w:r>
-      <w:r>
-        <w:rPr>
-          <w:rStyle w:val="NormalTok"/>
-        </w:rPr>
-        <w:t xml:space="preserve">(A</w:t>
-      </w:r>
-      <w:r>
-        <w:rPr>
-          <w:rStyle w:val="OperatorTok"/>
-        </w:rPr>
-        <w:t xml:space="preserve">$</w:t>
-      </w:r>
-      <w:r>
-        <w:rPr>
-          <w:rStyle w:val="NormalTok"/>
-        </w:rPr>
-        <w:t xml:space="preserve">variable)</w:t>
-      </w:r>
-      <w:r>
-        <w:br/>
-      </w:r>
-      <w:r>
-        <w:rPr>
-          <w:rStyle w:val="KeywordTok"/>
-        </w:rPr>
-        <w:t xml:space="preserve">hist</w:t>
-      </w:r>
-      <w:r>
-        <w:rPr>
-          <w:rStyle w:val="NormalTok"/>
-        </w:rPr>
-        <w:t xml:space="preserve">(A</w:t>
-      </w:r>
-      <w:r>
-        <w:rPr>
-          <w:rStyle w:val="OperatorTok"/>
-        </w:rPr>
-        <w:t xml:space="preserve">$</w:t>
-      </w:r>
-      <w:r>
-        <w:rPr>
-          <w:rStyle w:val="NormalTok"/>
-        </w:rPr>
-        <w:t xml:space="preserve">variable)</w:t>
+        <w:t xml:space="preserve">"pink"</w:t>
+      </w:r>
+      <w:r>
+        <w:rPr>
+          <w:rStyle w:val="NormalTok"/>
+        </w:rPr>
+        <w:t xml:space="preserve">)</w:t>
       </w:r>
     </w:p>
     <w:p>
@@ -906,17 +1105,15 @@
     </w:p>
     <w:p>
       <w:pPr>
-        <w:pStyle w:val="Heading2"/>
-      </w:pPr>
-      <w:bookmarkStart w:id="25" w:name="brut-cartography"/>
-      <w:r>
-        <w:t xml:space="preserve">Brut cartography</w:t>
-      </w:r>
-      <w:bookmarkEnd w:id="25"/>
-    </w:p>
-    <w:p>
-      <w:pPr>
-        <w:pStyle w:val="FirstParagraph"/>
+        <w:pStyle w:val="BodyText"/>
+      </w:pPr>
+      <w:r>
+        <w:t xml:space="preserve">##Cartography</w:t>
+      </w:r>
+    </w:p>
+    <w:p>
+      <w:pPr>
+        <w:pStyle w:val="BodyText"/>
       </w:pPr>
       <w:r>
         <w:t xml:space="preserve">Here is the spatial distribution of the brut cartography.</w:t>
@@ -1053,31 +1250,64 @@
         <w:rPr>
           <w:rStyle w:val="NormalTok"/>
         </w:rPr>
-        <w:t xml:space="preserve">A</w:t>
+        <w:t xml:space="preserve">passage_inverse, </w:t>
+      </w:r>
+      <w:r>
+        <w:rPr>
+          <w:rStyle w:val="DataTypeTok"/>
+        </w:rPr>
+        <w:t xml:space="preserve">fill =</w:t>
+      </w:r>
+      <w:r>
+        <w:rPr>
+          <w:rStyle w:val="NormalTok"/>
+        </w:rPr>
+        <w:t xml:space="preserve"> variable))</w:t>
+      </w:r>
+      <w:r>
+        <w:br/>
+      </w:r>
+      <w:r>
+        <w:rPr>
+          <w:rStyle w:val="NormalTok"/>
+        </w:rPr>
+        <w:t xml:space="preserve">zp1 &lt;-</w:t>
+      </w:r>
+      <w:r>
+        <w:rPr>
+          <w:rStyle w:val="StringTok"/>
+        </w:rPr>
+        <w:t xml:space="preserve"> </w:t>
+      </w:r>
+      <w:r>
+        <w:rPr>
+          <w:rStyle w:val="NormalTok"/>
+        </w:rPr>
+        <w:t xml:space="preserve">zp1 </w:t>
       </w:r>
       <w:r>
         <w:rPr>
           <w:rStyle w:val="OperatorTok"/>
         </w:rPr>
-        <w:t xml:space="preserve">$</w:t>
-      </w:r>
-      <w:r>
-        <w:rPr>
-          <w:rStyle w:val="NormalTok"/>
-        </w:rPr>
-        <w:t xml:space="preserve">passage_inverse, </w:t>
-      </w:r>
-      <w:r>
-        <w:rPr>
-          <w:rStyle w:val="DataTypeTok"/>
-        </w:rPr>
-        <w:t xml:space="preserve">fill =</w:t>
-      </w:r>
-      <w:r>
-        <w:rPr>
-          <w:rStyle w:val="NormalTok"/>
-        </w:rPr>
-        <w:t xml:space="preserve"> variable))</w:t>
+        <w:t xml:space="preserve">+</w:t>
+      </w:r>
+      <w:r>
+        <w:rPr>
+          <w:rStyle w:val="StringTok"/>
+        </w:rPr>
+        <w:t xml:space="preserve"> </w:t>
+      </w:r>
+      <w:r>
+        <w:rPr>
+          <w:rStyle w:val="KeywordTok"/>
+        </w:rPr>
+        <w:t xml:space="preserve">geom_tile</w:t>
+      </w:r>
+      <w:r>
+        <w:rPr>
+          <w:rStyle w:val="NormalTok"/>
+        </w:rPr>
+        <w:t xml:space="preserve">()</w:t>
       </w:r>
       <w:r>
         <w:br/>
@@ -1116,7 +1346,7 @@
         <w:rPr>
           <w:rStyle w:val="KeywordTok"/>
         </w:rPr>
-        <w:t xml:space="preserve">geom_tile</w:t>
+        <w:t xml:space="preserve">coord_equal</w:t>
       </w:r>
       <w:r>
         <w:rPr>
@@ -1131,63 +1361,7 @@
         <w:rPr>
           <w:rStyle w:val="NormalTok"/>
         </w:rPr>
-        <w:t xml:space="preserve">zp1 &lt;-</w:t>
-      </w:r>
-      <w:r>
-        <w:rPr>
-          <w:rStyle w:val="StringTok"/>
-        </w:rPr>
-        <w:t xml:space="preserve"> </w:t>
-      </w:r>
-      <w:r>
-        <w:rPr>
-          <w:rStyle w:val="NormalTok"/>
-        </w:rPr>
-        <w:t xml:space="preserve">zp1 </w:t>
-      </w:r>
-      <w:r>
-        <w:rPr>
-          <w:rStyle w:val="OperatorTok"/>
-        </w:rPr>
-        <w:t xml:space="preserve">+</w:t>
-      </w:r>
-      <w:r>
-        <w:rPr>
-          <w:rStyle w:val="StringTok"/>
-        </w:rPr>
-        <w:t xml:space="preserve"> </w:t>
-      </w:r>
-      <w:r>
-        <w:rPr>
-          <w:rStyle w:val="KeywordTok"/>
-        </w:rPr>
-        <w:t xml:space="preserve">coord_equal</w:t>
-      </w:r>
-      <w:r>
-        <w:rPr>
-          <w:rStyle w:val="NormalTok"/>
-        </w:rPr>
-        <w:t xml:space="preserve">()</w:t>
-      </w:r>
-      <w:r>
-        <w:br/>
-      </w:r>
-      <w:r>
-        <w:rPr>
-          <w:rStyle w:val="NormalTok"/>
-        </w:rPr>
         <w:t xml:space="preserve">zp1</w:t>
-      </w:r>
-    </w:p>
-    <w:p>
-      <w:pPr>
-        <w:pStyle w:val="SourceCode"/>
-      </w:pPr>
-      <w:r>
-        <w:rPr>
-          <w:rStyle w:val="VerbatimChar"/>
-        </w:rPr>
-        <w:t xml:space="preserve">## Warning: Use of `A$passage_inverse` is discouraged. Use `passage_inverse` instead.</w:t>
       </w:r>
     </w:p>
     <w:p>
@@ -1210,7 +1384,7 @@
                     </pic:cNvPicPr>
                   </pic:nvPicPr>
                   <pic:blipFill>
-                    <a:blip r:embed="rId26"/>
+                    <a:blip r:embed="rId25"/>
                     <a:stretch>
                       <a:fillRect/>
                     </a:stretch>
@@ -1241,11 +1415,11 @@
       <w:pPr>
         <w:pStyle w:val="Heading2"/>
       </w:pPr>
-      <w:bookmarkStart w:id="27" w:name="spatial-analysis"/>
+      <w:bookmarkStart w:id="26" w:name="spatial-analysis"/>
       <w:r>
         <w:t xml:space="preserve">Spatial analysis</w:t>
       </w:r>
-      <w:bookmarkEnd w:id="27"/>
+      <w:bookmarkEnd w:id="26"/>
     </w:p>
     <w:p>
       <w:pPr>
@@ -2199,16 +2373,16 @@
         <w:rPr>
           <w:rStyle w:val="VerbatimChar"/>
         </w:rPr>
-        <w:t xml:space="preserve">## SpATS 3.96 seconds</w:t>
-      </w:r>
-      <w:r>
-        <w:br/>
-      </w:r>
-      <w:r>
-        <w:rPr>
-          <w:rStyle w:val="VerbatimChar"/>
-        </w:rPr>
-        <w:t xml:space="preserve">## All process 4.36 seconds</w:t>
+        <w:t xml:space="preserve">## SpATS 2.07 seconds</w:t>
+      </w:r>
+      <w:r>
+        <w:br/>
+      </w:r>
+      <w:r>
+        <w:rPr>
+          <w:rStyle w:val="VerbatimChar"/>
+        </w:rPr>
+        <w:t xml:space="preserve">## All process 2.33 seconds</w:t>
       </w:r>
     </w:p>
     <w:p>
@@ -2809,16 +2983,16 @@
         <w:rPr>
           <w:rStyle w:val="VerbatimChar"/>
         </w:rPr>
-        <w:t xml:space="preserve">## SpATS 1.74 seconds</w:t>
-      </w:r>
-      <w:r>
-        <w:br/>
-      </w:r>
-      <w:r>
-        <w:rPr>
-          <w:rStyle w:val="VerbatimChar"/>
-        </w:rPr>
-        <w:t xml:space="preserve">## All process 1.92 seconds</w:t>
+        <w:t xml:space="preserve">## SpATS 0.93 seconds</w:t>
+      </w:r>
+      <w:r>
+        <w:br/>
+      </w:r>
+      <w:r>
+        <w:rPr>
+          <w:rStyle w:val="VerbatimChar"/>
+        </w:rPr>
+        <w:t xml:space="preserve">## All process 1.06 seconds</w:t>
       </w:r>
     </w:p>
     <w:p>
@@ -3243,16 +3417,16 @@
         <w:rPr>
           <w:rStyle w:val="VerbatimChar"/>
         </w:rPr>
-        <w:t xml:space="preserve">## Warning in matrix(df$response, ncol = length(columns), nrow = length(rows)): la</w:t>
-      </w:r>
-      <w:r>
-        <w:br/>
-      </w:r>
-      <w:r>
-        <w:rPr>
-          <w:rStyle w:val="VerbatimChar"/>
-        </w:rPr>
-        <w:t xml:space="preserve">## longueur des données [378] n'est pas un diviseur ni un multiple du nombre de</w:t>
+        <w:t xml:space="preserve">## Warning in matrix(df$response, ncol = length(columns), nrow = length(rows)):</w:t>
+      </w:r>
+      <w:r>
+        <w:br/>
+      </w:r>
+      <w:r>
+        <w:rPr>
+          <w:rStyle w:val="VerbatimChar"/>
+        </w:rPr>
+        <w:t xml:space="preserve">## la longueur des données [378] n'est pas un diviseur ni un multiple du nombre de</w:t>
       </w:r>
       <w:r>
         <w:br/>
@@ -3366,6 +3540,215 @@
                 <pic:pic>
                   <pic:nvPicPr>
                     <pic:cNvPr descr="script-h-final_files/figure-docx/unnamed-chunk-5-1.png" id="0" name="Picture"/>
+                    <pic:cNvPicPr>
+                      <a:picLocks noChangeArrowheads="1" noChangeAspect="1"/>
+                    </pic:cNvPicPr>
+                  </pic:nvPicPr>
+                  <pic:blipFill>
+                    <a:blip r:embed="rId27"/>
+                    <a:stretch>
+                      <a:fillRect/>
+                    </a:stretch>
+                  </pic:blipFill>
+                  <pic:spPr bwMode="auto">
+                    <a:xfrm>
+                      <a:off x="0" y="0"/>
+                      <a:ext cx="4620126" cy="3696101"/>
+                    </a:xfrm>
+                    <a:prstGeom prst="rect">
+                      <a:avLst/>
+                    </a:prstGeom>
+                    <a:noFill/>
+                    <a:ln w="9525">
+                      <a:noFill/>
+                      <a:headEnd/>
+                      <a:tailEnd/>
+                    </a:ln>
+                  </pic:spPr>
+                </pic:pic>
+              </a:graphicData>
+            </a:graphic>
+          </wp:inline>
+        </w:drawing>
+      </w:r>
+    </w:p>
+    <w:p>
+      <w:pPr>
+        <w:pStyle w:val="SourceCode"/>
+      </w:pPr>
+      <w:r>
+        <w:rPr>
+          <w:rStyle w:val="KeywordTok"/>
+        </w:rPr>
+        <w:t xml:space="preserve">plot</w:t>
+      </w:r>
+      <w:r>
+        <w:rPr>
+          <w:rStyle w:val="NormalTok"/>
+        </w:rPr>
+        <w:t xml:space="preserve">(m0_A_R)</w:t>
+      </w:r>
+    </w:p>
+    <w:p>
+      <w:pPr>
+        <w:pStyle w:val="SourceCode"/>
+      </w:pPr>
+      <w:r>
+        <w:rPr>
+          <w:rStyle w:val="VerbatimChar"/>
+        </w:rPr>
+        <w:t xml:space="preserve">## Warning in matrix(df$ONE, ncol = length(columns), nrow = length(rows)): la</w:t>
+      </w:r>
+      <w:r>
+        <w:br/>
+      </w:r>
+      <w:r>
+        <w:rPr>
+          <w:rStyle w:val="VerbatimChar"/>
+        </w:rPr>
+        <w:t xml:space="preserve">## longueur des données [378] n'est pas un diviseur ni un multiple du nombre de</w:t>
+      </w:r>
+      <w:r>
+        <w:br/>
+      </w:r>
+      <w:r>
+        <w:rPr>
+          <w:rStyle w:val="VerbatimChar"/>
+        </w:rPr>
+        <w:t xml:space="preserve">## lignes [20]</w:t>
+      </w:r>
+    </w:p>
+    <w:p>
+      <w:pPr>
+        <w:pStyle w:val="SourceCode"/>
+      </w:pPr>
+      <w:r>
+        <w:rPr>
+          <w:rStyle w:val="VerbatimChar"/>
+        </w:rPr>
+        <w:t xml:space="preserve">## Warning in matrix(df$response, ncol = length(columns), nrow = length(rows)):</w:t>
+      </w:r>
+      <w:r>
+        <w:br/>
+      </w:r>
+      <w:r>
+        <w:rPr>
+          <w:rStyle w:val="VerbatimChar"/>
+        </w:rPr>
+        <w:t xml:space="preserve">## la longueur des données [378] n'est pas un diviseur ni un multiple du nombre de</w:t>
+      </w:r>
+      <w:r>
+        <w:br/>
+      </w:r>
+      <w:r>
+        <w:rPr>
+          <w:rStyle w:val="VerbatimChar"/>
+        </w:rPr>
+        <w:t xml:space="preserve">## lignes [20]</w:t>
+      </w:r>
+    </w:p>
+    <w:p>
+      <w:pPr>
+        <w:pStyle w:val="SourceCode"/>
+      </w:pPr>
+      <w:r>
+        <w:rPr>
+          <w:rStyle w:val="VerbatimChar"/>
+        </w:rPr>
+        <w:t xml:space="preserve">## Warning in matrix(df$fitted, ncol = length(columns), nrow = length(rows)): la</w:t>
+      </w:r>
+      <w:r>
+        <w:br/>
+      </w:r>
+      <w:r>
+        <w:rPr>
+          <w:rStyle w:val="VerbatimChar"/>
+        </w:rPr>
+        <w:t xml:space="preserve">## longueur des données [378] n'est pas un diviseur ni un multiple du nombre de</w:t>
+      </w:r>
+      <w:r>
+        <w:br/>
+      </w:r>
+      <w:r>
+        <w:rPr>
+          <w:rStyle w:val="VerbatimChar"/>
+        </w:rPr>
+        <w:t xml:space="preserve">## lignes [20]</w:t>
+      </w:r>
+    </w:p>
+    <w:p>
+      <w:pPr>
+        <w:pStyle w:val="SourceCode"/>
+      </w:pPr>
+      <w:r>
+        <w:rPr>
+          <w:rStyle w:val="VerbatimChar"/>
+        </w:rPr>
+        <w:t xml:space="preserve">## Warning in matrix(df$residuals, ncol = length(columns), nrow = length(rows)):</w:t>
+      </w:r>
+      <w:r>
+        <w:br/>
+      </w:r>
+      <w:r>
+        <w:rPr>
+          <w:rStyle w:val="VerbatimChar"/>
+        </w:rPr>
+        <w:t xml:space="preserve">## la longueur des données [378] n'est pas un diviseur ni un multiple du nombre de</w:t>
+      </w:r>
+      <w:r>
+        <w:br/>
+      </w:r>
+      <w:r>
+        <w:rPr>
+          <w:rStyle w:val="VerbatimChar"/>
+        </w:rPr>
+        <w:t xml:space="preserve">## lignes [20]</w:t>
+      </w:r>
+    </w:p>
+    <w:p>
+      <w:pPr>
+        <w:pStyle w:val="SourceCode"/>
+      </w:pPr>
+      <w:r>
+        <w:rPr>
+          <w:rStyle w:val="VerbatimChar"/>
+        </w:rPr>
+        <w:t xml:space="preserve">## Warning in matrix(df$geno.pred, ncol = length(columns), nrow = length(rows)):</w:t>
+      </w:r>
+      <w:r>
+        <w:br/>
+      </w:r>
+      <w:r>
+        <w:rPr>
+          <w:rStyle w:val="VerbatimChar"/>
+        </w:rPr>
+        <w:t xml:space="preserve">## la longueur des données [378] n'est pas un diviseur ni un multiple du nombre de</w:t>
+      </w:r>
+      <w:r>
+        <w:br/>
+      </w:r>
+      <w:r>
+        <w:rPr>
+          <w:rStyle w:val="VerbatimChar"/>
+        </w:rPr>
+        <w:t xml:space="preserve">## lignes [20]</w:t>
+      </w:r>
+    </w:p>
+    <w:p>
+      <w:pPr>
+        <w:pStyle w:val="FirstParagraph"/>
+      </w:pPr>
+      <w:r>
+        <w:drawing>
+          <wp:inline>
+            <wp:extent cx="4620126" cy="3696101"/>
+            <wp:effectExtent b="0" l="0" r="0" t="0"/>
+            <wp:docPr descr="" title="" id="1" name="Picture"/>
+            <a:graphic>
+              <a:graphicData uri="http://schemas.openxmlformats.org/drawingml/2006/picture">
+                <pic:pic>
+                  <pic:nvPicPr>
+                    <pic:cNvPr descr="script-h-final_files/figure-docx/unnamed-chunk-5-2.png" id="0" name="Picture"/>
                     <pic:cNvPicPr>
                       <a:picLocks noChangeArrowheads="1" noChangeAspect="1"/>
                     </pic:cNvPicPr>
@@ -3404,160 +3787,333 @@
       </w:pPr>
       <w:r>
         <w:rPr>
+          <w:rStyle w:val="CommentTok"/>
+        </w:rPr>
+        <w:t xml:space="preserve"># Compute the variogram*</w:t>
+      </w:r>
+      <w:r>
+        <w:br/>
+      </w:r>
+      <w:r>
+        <w:rPr>
+          <w:rStyle w:val="CommentTok"/>
+        </w:rPr>
+        <w:t xml:space="preserve">#var.m0_A_F &lt;- variogram(m0_A_F)</w:t>
+      </w:r>
+      <w:r>
+        <w:br/>
+      </w:r>
+      <w:r>
+        <w:br/>
+      </w:r>
+      <w:r>
+        <w:rPr>
+          <w:rStyle w:val="CommentTok"/>
+        </w:rPr>
+        <w:t xml:space="preserve"># Plot the variogram</w:t>
+      </w:r>
+      <w:r>
+        <w:br/>
+      </w:r>
+      <w:r>
+        <w:rPr>
+          <w:rStyle w:val="CommentTok"/>
+        </w:rPr>
+        <w:t xml:space="preserve">#plot(var.m0_A_F)</w:t>
+      </w:r>
+      <w:r>
+        <w:br/>
+      </w:r>
+      <w:r>
+        <w:br/>
+      </w:r>
+      <w:r>
+        <w:rPr>
+          <w:rStyle w:val="CommentTok"/>
+        </w:rPr>
+        <w:t xml:space="preserve">#creation of BLUE and BLUP vector</w:t>
+      </w:r>
+      <w:r>
+        <w:br/>
+      </w:r>
+      <w:r>
+        <w:rPr>
+          <w:rStyle w:val="NormalTok"/>
+        </w:rPr>
+        <w:t xml:space="preserve">BLUE&lt;-m0_A_F</w:t>
+      </w:r>
+      <w:r>
+        <w:rPr>
+          <w:rStyle w:val="OperatorTok"/>
+        </w:rPr>
+        <w:t xml:space="preserve">$</w:t>
+      </w:r>
+      <w:r>
+        <w:rPr>
+          <w:rStyle w:val="NormalTok"/>
+        </w:rPr>
+        <w:t xml:space="preserve">coeff[</w:t>
+      </w:r>
+      <w:r>
+        <w:rPr>
+          <w:rStyle w:val="DecValTok"/>
+        </w:rPr>
+        <w:t xml:space="preserve">1</w:t>
+      </w:r>
+      <w:r>
+        <w:rPr>
+          <w:rStyle w:val="OperatorTok"/>
+        </w:rPr>
+        <w:t xml:space="preserve">:</w:t>
+      </w:r>
+      <w:r>
+        <w:rPr>
+          <w:rStyle w:val="DecValTok"/>
+        </w:rPr>
+        <w:t xml:space="preserve">184</w:t>
+      </w:r>
+      <w:r>
+        <w:rPr>
+          <w:rStyle w:val="NormalTok"/>
+        </w:rPr>
+        <w:t xml:space="preserve">]</w:t>
+      </w:r>
+      <w:r>
+        <w:br/>
+      </w:r>
+      <w:r>
+        <w:rPr>
+          <w:rStyle w:val="NormalTok"/>
+        </w:rPr>
+        <w:t xml:space="preserve">BLUP&lt;-m0_A_R</w:t>
+      </w:r>
+      <w:r>
+        <w:rPr>
+          <w:rStyle w:val="OperatorTok"/>
+        </w:rPr>
+        <w:t xml:space="preserve">$</w:t>
+      </w:r>
+      <w:r>
+        <w:rPr>
+          <w:rStyle w:val="NormalTok"/>
+        </w:rPr>
+        <w:t xml:space="preserve">coeff[</w:t>
+      </w:r>
+      <w:r>
+        <w:rPr>
+          <w:rStyle w:val="DecValTok"/>
+        </w:rPr>
+        <w:t xml:space="preserve">1</w:t>
+      </w:r>
+      <w:r>
+        <w:rPr>
+          <w:rStyle w:val="OperatorTok"/>
+        </w:rPr>
+        <w:t xml:space="preserve">:</w:t>
+      </w:r>
+      <w:r>
+        <w:rPr>
+          <w:rStyle w:val="DecValTok"/>
+        </w:rPr>
+        <w:t xml:space="preserve">184</w:t>
+      </w:r>
+      <w:r>
+        <w:rPr>
+          <w:rStyle w:val="NormalTok"/>
+        </w:rPr>
+        <w:t xml:space="preserve">]</w:t>
+      </w:r>
+      <w:r>
+        <w:br/>
+      </w:r>
+      <w:r>
+        <w:br/>
+      </w:r>
+      <w:r>
+        <w:rPr>
+          <w:rStyle w:val="NormalTok"/>
+        </w:rPr>
+        <w:t xml:space="preserve">BLUE[</w:t>
+      </w:r>
+      <w:r>
+        <w:rPr>
           <w:rStyle w:val="KeywordTok"/>
         </w:rPr>
+        <w:t xml:space="preserve">which</w:t>
+      </w:r>
+      <w:r>
+        <w:rPr>
+          <w:rStyle w:val="NormalTok"/>
+        </w:rPr>
+        <w:t xml:space="preserve">(</w:t>
+      </w:r>
+      <w:r>
+        <w:rPr>
+          <w:rStyle w:val="KeywordTok"/>
+        </w:rPr>
+        <w:t xml:space="preserve">names</w:t>
+      </w:r>
+      <w:r>
+        <w:rPr>
+          <w:rStyle w:val="NormalTok"/>
+        </w:rPr>
+        <w:t xml:space="preserve">(BLUE)</w:t>
+      </w:r>
+      <w:r>
+        <w:rPr>
+          <w:rStyle w:val="OperatorTok"/>
+        </w:rPr>
+        <w:t xml:space="preserve">==</w:t>
+      </w:r>
+      <w:r>
+        <w:rPr>
+          <w:rStyle w:val="StringTok"/>
+        </w:rPr>
+        <w:t xml:space="preserve">"Intercept"</w:t>
+      </w:r>
+      <w:r>
+        <w:rPr>
+          <w:rStyle w:val="NormalTok"/>
+        </w:rPr>
+        <w:t xml:space="preserve">)]&lt;-</w:t>
+      </w:r>
+      <w:r>
+        <w:rPr>
+          <w:rStyle w:val="DecValTok"/>
+        </w:rPr>
+        <w:t xml:space="preserve">0</w:t>
+      </w:r>
+      <w:r>
+        <w:br/>
+      </w:r>
+      <w:r>
+        <w:rPr>
+          <w:rStyle w:val="KeywordTok"/>
+        </w:rPr>
+        <w:t xml:space="preserve">names</w:t>
+      </w:r>
+      <w:r>
+        <w:rPr>
+          <w:rStyle w:val="NormalTok"/>
+        </w:rPr>
+        <w:t xml:space="preserve">(BLUE)[</w:t>
+      </w:r>
+      <w:r>
+        <w:rPr>
+          <w:rStyle w:val="KeywordTok"/>
+        </w:rPr>
+        <w:t xml:space="preserve">which</w:t>
+      </w:r>
+      <w:r>
+        <w:rPr>
+          <w:rStyle w:val="NormalTok"/>
+        </w:rPr>
+        <w:t xml:space="preserve">(</w:t>
+      </w:r>
+      <w:r>
+        <w:rPr>
+          <w:rStyle w:val="KeywordTok"/>
+        </w:rPr>
+        <w:t xml:space="preserve">names</w:t>
+      </w:r>
+      <w:r>
+        <w:rPr>
+          <w:rStyle w:val="NormalTok"/>
+        </w:rPr>
+        <w:t xml:space="preserve">(BLUE)</w:t>
+      </w:r>
+      <w:r>
+        <w:rPr>
+          <w:rStyle w:val="OperatorTok"/>
+        </w:rPr>
+        <w:t xml:space="preserve">==</w:t>
+      </w:r>
+      <w:r>
+        <w:rPr>
+          <w:rStyle w:val="StringTok"/>
+        </w:rPr>
+        <w:t xml:space="preserve">"Intercept"</w:t>
+      </w:r>
+      <w:r>
+        <w:rPr>
+          <w:rStyle w:val="NormalTok"/>
+        </w:rPr>
+        <w:t xml:space="preserve">)]&lt;-</w:t>
+      </w:r>
+      <w:r>
+        <w:rPr>
+          <w:rStyle w:val="KeywordTok"/>
+        </w:rPr>
+        <w:t xml:space="preserve">names</w:t>
+      </w:r>
+      <w:r>
+        <w:rPr>
+          <w:rStyle w:val="NormalTok"/>
+        </w:rPr>
+        <w:t xml:space="preserve">(BLUP)[</w:t>
+      </w:r>
+      <w:r>
+        <w:rPr>
+          <w:rStyle w:val="DecValTok"/>
+        </w:rPr>
+        <w:t xml:space="preserve">1</w:t>
+      </w:r>
+      <w:r>
+        <w:rPr>
+          <w:rStyle w:val="NormalTok"/>
+        </w:rPr>
+        <w:t xml:space="preserve">]</w:t>
+      </w:r>
+      <w:r>
+        <w:br/>
+      </w:r>
+      <w:r>
+        <w:rPr>
+          <w:rStyle w:val="NormalTok"/>
+        </w:rPr>
+        <w:t xml:space="preserve">BLUE&lt;-BLUE[</w:t>
+      </w:r>
+      <w:r>
+        <w:rPr>
+          <w:rStyle w:val="KeywordTok"/>
+        </w:rPr>
+        <w:t xml:space="preserve">order</w:t>
+      </w:r>
+      <w:r>
+        <w:rPr>
+          <w:rStyle w:val="NormalTok"/>
+        </w:rPr>
+        <w:t xml:space="preserve">(</w:t>
+      </w:r>
+      <w:r>
+        <w:rPr>
+          <w:rStyle w:val="KeywordTok"/>
+        </w:rPr>
+        <w:t xml:space="preserve">names</w:t>
+      </w:r>
+      <w:r>
+        <w:rPr>
+          <w:rStyle w:val="NormalTok"/>
+        </w:rPr>
+        <w:t xml:space="preserve">(BLUE))]</w:t>
+      </w:r>
+      <w:r>
+        <w:br/>
+      </w:r>
+      <w:r>
+        <w:br/>
+      </w:r>
+      <w:r>
+        <w:rPr>
+          <w:rStyle w:val="KeywordTok"/>
+        </w:rPr>
         <w:t xml:space="preserve">plot</w:t>
       </w:r>
       <w:r>
         <w:rPr>
           <w:rStyle w:val="NormalTok"/>
         </w:rPr>
-        <w:t xml:space="preserve">(m0_A_R)</w:t>
-      </w:r>
-    </w:p>
-    <w:p>
-      <w:pPr>
-        <w:pStyle w:val="SourceCode"/>
-      </w:pPr>
-      <w:r>
-        <w:rPr>
-          <w:rStyle w:val="VerbatimChar"/>
-        </w:rPr>
-        <w:t xml:space="preserve">## Warning in matrix(df$ONE, ncol = length(columns), nrow = length(rows)): la</w:t>
-      </w:r>
-      <w:r>
-        <w:br/>
-      </w:r>
-      <w:r>
-        <w:rPr>
-          <w:rStyle w:val="VerbatimChar"/>
-        </w:rPr>
-        <w:t xml:space="preserve">## longueur des données [378] n'est pas un diviseur ni un multiple du nombre de</w:t>
-      </w:r>
-      <w:r>
-        <w:br/>
-      </w:r>
-      <w:r>
-        <w:rPr>
-          <w:rStyle w:val="VerbatimChar"/>
-        </w:rPr>
-        <w:t xml:space="preserve">## lignes [20]</w:t>
-      </w:r>
-    </w:p>
-    <w:p>
-      <w:pPr>
-        <w:pStyle w:val="SourceCode"/>
-      </w:pPr>
-      <w:r>
-        <w:rPr>
-          <w:rStyle w:val="VerbatimChar"/>
-        </w:rPr>
-        <w:t xml:space="preserve">## Warning in matrix(df$response, ncol = length(columns), nrow = length(rows)): la</w:t>
-      </w:r>
-      <w:r>
-        <w:br/>
-      </w:r>
-      <w:r>
-        <w:rPr>
-          <w:rStyle w:val="VerbatimChar"/>
-        </w:rPr>
-        <w:t xml:space="preserve">## longueur des données [378] n'est pas un diviseur ni un multiple du nombre de</w:t>
-      </w:r>
-      <w:r>
-        <w:br/>
-      </w:r>
-      <w:r>
-        <w:rPr>
-          <w:rStyle w:val="VerbatimChar"/>
-        </w:rPr>
-        <w:t xml:space="preserve">## lignes [20]</w:t>
-      </w:r>
-    </w:p>
-    <w:p>
-      <w:pPr>
-        <w:pStyle w:val="SourceCode"/>
-      </w:pPr>
-      <w:r>
-        <w:rPr>
-          <w:rStyle w:val="VerbatimChar"/>
-        </w:rPr>
-        <w:t xml:space="preserve">## Warning in matrix(df$fitted, ncol = length(columns), nrow = length(rows)): la</w:t>
-      </w:r>
-      <w:r>
-        <w:br/>
-      </w:r>
-      <w:r>
-        <w:rPr>
-          <w:rStyle w:val="VerbatimChar"/>
-        </w:rPr>
-        <w:t xml:space="preserve">## longueur des données [378] n'est pas un diviseur ni un multiple du nombre de</w:t>
-      </w:r>
-      <w:r>
-        <w:br/>
-      </w:r>
-      <w:r>
-        <w:rPr>
-          <w:rStyle w:val="VerbatimChar"/>
-        </w:rPr>
-        <w:t xml:space="preserve">## lignes [20]</w:t>
-      </w:r>
-    </w:p>
-    <w:p>
-      <w:pPr>
-        <w:pStyle w:val="SourceCode"/>
-      </w:pPr>
-      <w:r>
-        <w:rPr>
-          <w:rStyle w:val="VerbatimChar"/>
-        </w:rPr>
-        <w:t xml:space="preserve">## Warning in matrix(df$residuals, ncol = length(columns), nrow = length(rows)):</w:t>
-      </w:r>
-      <w:r>
-        <w:br/>
-      </w:r>
-      <w:r>
-        <w:rPr>
-          <w:rStyle w:val="VerbatimChar"/>
-        </w:rPr>
-        <w:t xml:space="preserve">## la longueur des données [378] n'est pas un diviseur ni un multiple du nombre de</w:t>
-      </w:r>
-      <w:r>
-        <w:br/>
-      </w:r>
-      <w:r>
-        <w:rPr>
-          <w:rStyle w:val="VerbatimChar"/>
-        </w:rPr>
-        <w:t xml:space="preserve">## lignes [20]</w:t>
-      </w:r>
-    </w:p>
-    <w:p>
-      <w:pPr>
-        <w:pStyle w:val="SourceCode"/>
-      </w:pPr>
-      <w:r>
-        <w:rPr>
-          <w:rStyle w:val="VerbatimChar"/>
-        </w:rPr>
-        <w:t xml:space="preserve">## Warning in matrix(df$geno.pred, ncol = length(columns), nrow = length(rows)):</w:t>
-      </w:r>
-      <w:r>
-        <w:br/>
-      </w:r>
-      <w:r>
-        <w:rPr>
-          <w:rStyle w:val="VerbatimChar"/>
-        </w:rPr>
-        <w:t xml:space="preserve">## la longueur des données [378] n'est pas un diviseur ni un multiple du nombre de</w:t>
-      </w:r>
-      <w:r>
-        <w:br/>
-      </w:r>
-      <w:r>
-        <w:rPr>
-          <w:rStyle w:val="VerbatimChar"/>
-        </w:rPr>
-        <w:t xml:space="preserve">## lignes [20]</w:t>
+        <w:t xml:space="preserve">(BLUP, BLUE)</w:t>
       </w:r>
     </w:p>
     <w:p>
@@ -3574,7 +4130,7 @@
               <a:graphicData uri="http://schemas.openxmlformats.org/drawingml/2006/picture">
                 <pic:pic>
                   <pic:nvPicPr>
-                    <pic:cNvPr descr="script-h-final_files/figure-docx/unnamed-chunk-5-2.png" id="0" name="Picture"/>
+                    <pic:cNvPr descr="script-h-final_files/figure-docx/unnamed-chunk-5-3.png" id="0" name="Picture"/>
                     <pic:cNvPicPr>
                       <a:picLocks noChangeArrowheads="1" noChangeAspect="1"/>
                     </pic:cNvPicPr>
@@ -3613,90 +4169,88 @@
       </w:pPr>
       <w:r>
         <w:rPr>
-          <w:rStyle w:val="CommentTok"/>
-        </w:rPr>
-        <w:t xml:space="preserve"># Compute the variogram*</w:t>
-      </w:r>
-      <w:r>
-        <w:br/>
-      </w:r>
-      <w:r>
-        <w:rPr>
-          <w:rStyle w:val="CommentTok"/>
-        </w:rPr>
-        <w:t xml:space="preserve">#var.m0_A_F &lt;- variogram(m0_A_F)</w:t>
-      </w:r>
-      <w:r>
-        <w:br/>
-      </w:r>
-      <w:r>
-        <w:br/>
-      </w:r>
-      <w:r>
-        <w:rPr>
-          <w:rStyle w:val="CommentTok"/>
-        </w:rPr>
-        <w:t xml:space="preserve"># Plot the variogram</w:t>
-      </w:r>
-      <w:r>
-        <w:br/>
-      </w:r>
-      <w:r>
-        <w:rPr>
-          <w:rStyle w:val="CommentTok"/>
-        </w:rPr>
-        <w:t xml:space="preserve">#plot(var.m0_A_F)</w:t>
-      </w:r>
-      <w:r>
-        <w:br/>
-      </w:r>
-      <w:r>
-        <w:br/>
-      </w:r>
-      <w:r>
-        <w:rPr>
-          <w:rStyle w:val="CommentTok"/>
-        </w:rPr>
-        <w:t xml:space="preserve">#creation of BLUE and BLUP vector</w:t>
-      </w:r>
-      <w:r>
-        <w:br/>
-      </w:r>
-      <w:r>
-        <w:rPr>
-          <w:rStyle w:val="NormalTok"/>
-        </w:rPr>
-        <w:t xml:space="preserve">BLUE&lt;-m0_A_F</w:t>
+          <w:rStyle w:val="KeywordTok"/>
+        </w:rPr>
+        <w:t xml:space="preserve">which</w:t>
+      </w:r>
+      <w:r>
+        <w:rPr>
+          <w:rStyle w:val="NormalTok"/>
+        </w:rPr>
+        <w:t xml:space="preserve">(BLUP</w:t>
       </w:r>
       <w:r>
         <w:rPr>
           <w:rStyle w:val="OperatorTok"/>
         </w:rPr>
-        <w:t xml:space="preserve">$</w:t>
-      </w:r>
-      <w:r>
-        <w:rPr>
-          <w:rStyle w:val="NormalTok"/>
-        </w:rPr>
-        <w:t xml:space="preserve">coeff[</w:t>
+        <w:t xml:space="preserve">&gt;</w:t>
+      </w:r>
+      <w:r>
+        <w:rPr>
+          <w:rStyle w:val="FloatTok"/>
+        </w:rPr>
+        <w:t xml:space="preserve">0.8</w:t>
+      </w:r>
+      <w:r>
+        <w:rPr>
+          <w:rStyle w:val="NormalTok"/>
+        </w:rPr>
+        <w:t xml:space="preserve">)</w:t>
+      </w:r>
+    </w:p>
+    <w:p>
+      <w:pPr>
+        <w:pStyle w:val="SourceCode"/>
+      </w:pPr>
+      <w:r>
+        <w:rPr>
+          <w:rStyle w:val="VerbatimChar"/>
+        </w:rPr>
+        <w:t xml:space="preserve">## ELAX_130 ELAX_198 ELAX_227 ELAX_237 ELAX_288 ELAX_303 ELAX_427 ELAX_428 </w:t>
+      </w:r>
+      <w:r>
+        <w:br/>
+      </w:r>
+      <w:r>
+        <w:rPr>
+          <w:rStyle w:val="VerbatimChar"/>
+        </w:rPr>
+        <w:t xml:space="preserve">##       12       32       39       44       61       67      116      117 </w:t>
+      </w:r>
+      <w:r>
+        <w:br/>
+      </w:r>
+      <w:r>
+        <w:rPr>
+          <w:rStyle w:val="VerbatimChar"/>
+        </w:rPr>
+        <w:t xml:space="preserve">## ELAX_435 ELAX_451 ELAX_460  ELAX_49  ELAX_68  ELAX_94  GQAX_76 </w:t>
+      </w:r>
+      <w:r>
+        <w:br/>
+      </w:r>
+      <w:r>
+        <w:rPr>
+          <w:rStyle w:val="VerbatimChar"/>
+        </w:rPr>
+        <w:t xml:space="preserve">##      118      123      126      142      148      159      178</w:t>
+      </w:r>
+    </w:p>
+    <w:p>
+      <w:pPr>
+        <w:pStyle w:val="SourceCode"/>
+      </w:pPr>
+      <w:r>
+        <w:rPr>
+          <w:rStyle w:val="NormalTok"/>
+        </w:rPr>
+        <w:t xml:space="preserve">BLUE[</w:t>
       </w:r>
       <w:r>
         <w:rPr>
           <w:rStyle w:val="DecValTok"/>
         </w:rPr>
-        <w:t xml:space="preserve">1</w:t>
-      </w:r>
-      <w:r>
-        <w:rPr>
-          <w:rStyle w:val="OperatorTok"/>
-        </w:rPr>
-        <w:t xml:space="preserve">:</w:t>
-      </w:r>
-      <w:r>
-        <w:rPr>
-          <w:rStyle w:val="DecValTok"/>
-        </w:rPr>
-        <w:t xml:space="preserve">184</w:t>
+        <w:t xml:space="preserve">118</w:t>
       </w:r>
       <w:r>
         <w:rPr>
@@ -3704,242 +4258,60 @@
         </w:rPr>
         <w:t xml:space="preserve">]</w:t>
       </w:r>
-      <w:r>
-        <w:br/>
-      </w:r>
-      <w:r>
-        <w:rPr>
-          <w:rStyle w:val="NormalTok"/>
-        </w:rPr>
-        <w:t xml:space="preserve">BLUP&lt;-m0_A_R</w:t>
-      </w:r>
-      <w:r>
-        <w:rPr>
-          <w:rStyle w:val="OperatorTok"/>
-        </w:rPr>
-        <w:t xml:space="preserve">$</w:t>
-      </w:r>
-      <w:r>
-        <w:rPr>
-          <w:rStyle w:val="NormalTok"/>
-        </w:rPr>
-        <w:t xml:space="preserve">coeff[</w:t>
-      </w:r>
-      <w:r>
-        <w:rPr>
-          <w:rStyle w:val="DecValTok"/>
-        </w:rPr>
-        <w:t xml:space="preserve">1</w:t>
-      </w:r>
-      <w:r>
-        <w:rPr>
-          <w:rStyle w:val="OperatorTok"/>
-        </w:rPr>
-        <w:t xml:space="preserve">:</w:t>
-      </w:r>
-      <w:r>
-        <w:rPr>
-          <w:rStyle w:val="DecValTok"/>
-        </w:rPr>
-        <w:t xml:space="preserve">184</w:t>
-      </w:r>
-      <w:r>
-        <w:rPr>
-          <w:rStyle w:val="NormalTok"/>
-        </w:rPr>
-        <w:t xml:space="preserve">]</w:t>
-      </w:r>
-      <w:r>
-        <w:br/>
-      </w:r>
-      <w:r>
-        <w:br/>
-      </w:r>
-      <w:r>
-        <w:rPr>
-          <w:rStyle w:val="NormalTok"/>
-        </w:rPr>
-        <w:t xml:space="preserve">BLUE[</w:t>
-      </w:r>
+    </w:p>
+    <w:p>
+      <w:pPr>
+        <w:pStyle w:val="SourceCode"/>
+      </w:pPr>
+      <w:r>
+        <w:rPr>
+          <w:rStyle w:val="VerbatimChar"/>
+        </w:rPr>
+        <w:t xml:space="preserve">## ELAX_435 </w:t>
+      </w:r>
+      <w:r>
+        <w:br/>
+      </w:r>
+      <w:r>
+        <w:rPr>
+          <w:rStyle w:val="VerbatimChar"/>
+        </w:rPr>
+        <w:t xml:space="preserve">## 6.672005</w:t>
+      </w:r>
+    </w:p>
+    <w:p>
+      <w:pPr>
+        <w:pStyle w:val="SourceCode"/>
+      </w:pPr>
       <w:r>
         <w:rPr>
           <w:rStyle w:val="KeywordTok"/>
         </w:rPr>
-        <w:t xml:space="preserve">which</w:t>
-      </w:r>
-      <w:r>
-        <w:rPr>
-          <w:rStyle w:val="NormalTok"/>
-        </w:rPr>
-        <w:t xml:space="preserve">(</w:t>
-      </w:r>
-      <w:r>
-        <w:rPr>
-          <w:rStyle w:val="KeywordTok"/>
-        </w:rPr>
-        <w:t xml:space="preserve">names</w:t>
-      </w:r>
-      <w:r>
-        <w:rPr>
-          <w:rStyle w:val="NormalTok"/>
-        </w:rPr>
-        <w:t xml:space="preserve">(BLUE)</w:t>
-      </w:r>
-      <w:r>
-        <w:rPr>
-          <w:rStyle w:val="OperatorTok"/>
-        </w:rPr>
-        <w:t xml:space="preserve">==</w:t>
+        <w:t xml:space="preserve">hist</w:t>
+      </w:r>
+      <w:r>
+        <w:rPr>
+          <w:rStyle w:val="NormalTok"/>
+        </w:rPr>
+        <w:t xml:space="preserve">(BLUE, </w:t>
+      </w:r>
+      <w:r>
+        <w:rPr>
+          <w:rStyle w:val="DataTypeTok"/>
+        </w:rPr>
+        <w:t xml:space="preserve">col=</w:t>
       </w:r>
       <w:r>
         <w:rPr>
           <w:rStyle w:val="StringTok"/>
         </w:rPr>
-        <w:t xml:space="preserve">"Intercept"</w:t>
-      </w:r>
-      <w:r>
-        <w:rPr>
-          <w:rStyle w:val="NormalTok"/>
-        </w:rPr>
-        <w:t xml:space="preserve">)]&lt;-</w:t>
-      </w:r>
-      <w:r>
-        <w:rPr>
-          <w:rStyle w:val="DecValTok"/>
-        </w:rPr>
-        <w:t xml:space="preserve">0</w:t>
-      </w:r>
-      <w:r>
-        <w:br/>
-      </w:r>
-      <w:r>
-        <w:rPr>
-          <w:rStyle w:val="KeywordTok"/>
-        </w:rPr>
-        <w:t xml:space="preserve">names</w:t>
-      </w:r>
-      <w:r>
-        <w:rPr>
-          <w:rStyle w:val="NormalTok"/>
-        </w:rPr>
-        <w:t xml:space="preserve">(BLUE)[</w:t>
-      </w:r>
-      <w:r>
-        <w:rPr>
-          <w:rStyle w:val="KeywordTok"/>
-        </w:rPr>
-        <w:t xml:space="preserve">which</w:t>
-      </w:r>
-      <w:r>
-        <w:rPr>
-          <w:rStyle w:val="NormalTok"/>
-        </w:rPr>
-        <w:t xml:space="preserve">(</w:t>
-      </w:r>
-      <w:r>
-        <w:rPr>
-          <w:rStyle w:val="KeywordTok"/>
-        </w:rPr>
-        <w:t xml:space="preserve">names</w:t>
-      </w:r>
-      <w:r>
-        <w:rPr>
-          <w:rStyle w:val="NormalTok"/>
-        </w:rPr>
-        <w:t xml:space="preserve">(BLUE)</w:t>
-      </w:r>
-      <w:r>
-        <w:rPr>
-          <w:rStyle w:val="OperatorTok"/>
-        </w:rPr>
-        <w:t xml:space="preserve">==</w:t>
-      </w:r>
-      <w:r>
-        <w:rPr>
-          <w:rStyle w:val="StringTok"/>
-        </w:rPr>
-        <w:t xml:space="preserve">"Intercept"</w:t>
-      </w:r>
-      <w:r>
-        <w:rPr>
-          <w:rStyle w:val="NormalTok"/>
-        </w:rPr>
-        <w:t xml:space="preserve">)]&lt;-</w:t>
-      </w:r>
-      <w:r>
-        <w:rPr>
-          <w:rStyle w:val="KeywordTok"/>
-        </w:rPr>
-        <w:t xml:space="preserve">names</w:t>
-      </w:r>
-      <w:r>
-        <w:rPr>
-          <w:rStyle w:val="NormalTok"/>
-        </w:rPr>
-        <w:t xml:space="preserve">(BLUP)[</w:t>
-      </w:r>
-      <w:r>
-        <w:rPr>
-          <w:rStyle w:val="DecValTok"/>
-        </w:rPr>
-        <w:t xml:space="preserve">1</w:t>
-      </w:r>
-      <w:r>
-        <w:rPr>
-          <w:rStyle w:val="NormalTok"/>
-        </w:rPr>
-        <w:t xml:space="preserve">]</w:t>
-      </w:r>
-      <w:r>
-        <w:br/>
-      </w:r>
-      <w:r>
-        <w:rPr>
-          <w:rStyle w:val="NormalTok"/>
-        </w:rPr>
-        <w:t xml:space="preserve">BLUE&lt;-BLUE[</w:t>
-      </w:r>
-      <w:r>
-        <w:rPr>
-          <w:rStyle w:val="KeywordTok"/>
-        </w:rPr>
-        <w:t xml:space="preserve">order</w:t>
-      </w:r>
-      <w:r>
-        <w:rPr>
-          <w:rStyle w:val="NormalTok"/>
-        </w:rPr>
-        <w:t xml:space="preserve">(</w:t>
-      </w:r>
-      <w:r>
-        <w:rPr>
-          <w:rStyle w:val="KeywordTok"/>
-        </w:rPr>
-        <w:t xml:space="preserve">names</w:t>
-      </w:r>
-      <w:r>
-        <w:rPr>
-          <w:rStyle w:val="NormalTok"/>
-        </w:rPr>
-        <w:t xml:space="preserve">(BLUE))]</w:t>
-      </w:r>
-      <w:r>
-        <w:br/>
-      </w:r>
-      <w:r>
-        <w:br/>
-      </w:r>
-      <w:r>
-        <w:rPr>
-          <w:rStyle w:val="KeywordTok"/>
-        </w:rPr>
-        <w:t xml:space="preserve">plot</w:t>
-      </w:r>
-      <w:r>
-        <w:rPr>
-          <w:rStyle w:val="NormalTok"/>
-        </w:rPr>
-        <w:t xml:space="preserve">(BLUP, BLUE)</w:t>
+        <w:t xml:space="preserve">"yellow"</w:t>
+      </w:r>
+      <w:r>
+        <w:rPr>
+          <w:rStyle w:val="NormalTok"/>
+        </w:rPr>
+        <w:t xml:space="preserve">)</w:t>
       </w:r>
     </w:p>
     <w:p>
@@ -3956,7 +4328,7 @@
               <a:graphicData uri="http://schemas.openxmlformats.org/drawingml/2006/picture">
                 <pic:pic>
                   <pic:nvPicPr>
-                    <pic:cNvPr descr="script-h-final_files/figure-docx/unnamed-chunk-5-3.png" id="0" name="Picture"/>
+                    <pic:cNvPr descr="script-h-final_files/figure-docx/unnamed-chunk-6-1.png" id="0" name="Picture"/>
                     <pic:cNvPicPr>
                       <a:picLocks noChangeArrowheads="1" noChangeAspect="1"/>
                     </pic:cNvPicPr>
@@ -3997,129 +4369,31 @@
         <w:rPr>
           <w:rStyle w:val="KeywordTok"/>
         </w:rPr>
-        <w:t xml:space="preserve">which</w:t>
-      </w:r>
-      <w:r>
-        <w:rPr>
-          <w:rStyle w:val="NormalTok"/>
-        </w:rPr>
-        <w:t xml:space="preserve">(BLUP</w:t>
-      </w:r>
-      <w:r>
-        <w:rPr>
-          <w:rStyle w:val="OperatorTok"/>
-        </w:rPr>
-        <w:t xml:space="preserve">&gt;</w:t>
-      </w:r>
-      <w:r>
-        <w:rPr>
-          <w:rStyle w:val="FloatTok"/>
-        </w:rPr>
-        <w:t xml:space="preserve">0.8</w:t>
+        <w:t xml:space="preserve">hist</w:t>
+      </w:r>
+      <w:r>
+        <w:rPr>
+          <w:rStyle w:val="NormalTok"/>
+        </w:rPr>
+        <w:t xml:space="preserve">(BLUP, </w:t>
+      </w:r>
+      <w:r>
+        <w:rPr>
+          <w:rStyle w:val="DataTypeTok"/>
+        </w:rPr>
+        <w:t xml:space="preserve">col=</w:t>
+      </w:r>
+      <w:r>
+        <w:rPr>
+          <w:rStyle w:val="StringTok"/>
+        </w:rPr>
+        <w:t xml:space="preserve">"orange"</w:t>
       </w:r>
       <w:r>
         <w:rPr>
           <w:rStyle w:val="NormalTok"/>
         </w:rPr>
         <w:t xml:space="preserve">)</w:t>
-      </w:r>
-    </w:p>
-    <w:p>
-      <w:pPr>
-        <w:pStyle w:val="SourceCode"/>
-      </w:pPr>
-      <w:r>
-        <w:rPr>
-          <w:rStyle w:val="VerbatimChar"/>
-        </w:rPr>
-        <w:t xml:space="preserve">## ELAX_130 ELAX_198 ELAX_227 ELAX_237 ELAX_288 ELAX_303 ELAX_427 ELAX_428 </w:t>
-      </w:r>
-      <w:r>
-        <w:br/>
-      </w:r>
-      <w:r>
-        <w:rPr>
-          <w:rStyle w:val="VerbatimChar"/>
-        </w:rPr>
-        <w:t xml:space="preserve">##       12       32       39       44       61       67      116      117 </w:t>
-      </w:r>
-      <w:r>
-        <w:br/>
-      </w:r>
-      <w:r>
-        <w:rPr>
-          <w:rStyle w:val="VerbatimChar"/>
-        </w:rPr>
-        <w:t xml:space="preserve">## ELAX_435 ELAX_451 ELAX_460  ELAX_49  ELAX_68  ELAX_94  GQAX_76 </w:t>
-      </w:r>
-      <w:r>
-        <w:br/>
-      </w:r>
-      <w:r>
-        <w:rPr>
-          <w:rStyle w:val="VerbatimChar"/>
-        </w:rPr>
-        <w:t xml:space="preserve">##      118      123      126      142      148      159      178</w:t>
-      </w:r>
-    </w:p>
-    <w:p>
-      <w:pPr>
-        <w:pStyle w:val="SourceCode"/>
-      </w:pPr>
-      <w:r>
-        <w:rPr>
-          <w:rStyle w:val="NormalTok"/>
-        </w:rPr>
-        <w:t xml:space="preserve">BLUE[</w:t>
-      </w:r>
-      <w:r>
-        <w:rPr>
-          <w:rStyle w:val="DecValTok"/>
-        </w:rPr>
-        <w:t xml:space="preserve">118</w:t>
-      </w:r>
-      <w:r>
-        <w:rPr>
-          <w:rStyle w:val="NormalTok"/>
-        </w:rPr>
-        <w:t xml:space="preserve">]</w:t>
-      </w:r>
-    </w:p>
-    <w:p>
-      <w:pPr>
-        <w:pStyle w:val="SourceCode"/>
-      </w:pPr>
-      <w:r>
-        <w:rPr>
-          <w:rStyle w:val="VerbatimChar"/>
-        </w:rPr>
-        <w:t xml:space="preserve">## ELAX_435 </w:t>
-      </w:r>
-      <w:r>
-        <w:br/>
-      </w:r>
-      <w:r>
-        <w:rPr>
-          <w:rStyle w:val="VerbatimChar"/>
-        </w:rPr>
-        <w:t xml:space="preserve">## 6.672005</w:t>
-      </w:r>
-    </w:p>
-    <w:p>
-      <w:pPr>
-        <w:pStyle w:val="SourceCode"/>
-      </w:pPr>
-      <w:r>
-        <w:rPr>
-          <w:rStyle w:val="KeywordTok"/>
-        </w:rPr>
-        <w:t xml:space="preserve">hist</w:t>
-      </w:r>
-      <w:r>
-        <w:rPr>
-          <w:rStyle w:val="NormalTok"/>
-        </w:rPr>
-        <w:t xml:space="preserve">(BLUE)</w:t>
       </w:r>
     </w:p>
     <w:p>
@@ -4136,7 +4410,7 @@
               <a:graphicData uri="http://schemas.openxmlformats.org/drawingml/2006/picture">
                 <pic:pic>
                   <pic:nvPicPr>
-                    <pic:cNvPr descr="script-h-final_files/figure-docx/unnamed-chunk-6-1.png" id="0" name="Picture"/>
+                    <pic:cNvPr descr="script-h-final_files/figure-docx/unnamed-chunk-6-2.png" id="0" name="Picture"/>
                     <pic:cNvPicPr>
                       <a:picLocks noChangeArrowheads="1" noChangeAspect="1"/>
                     </pic:cNvPicPr>
@@ -4171,19 +4445,1437 @@
     </w:p>
     <w:p>
       <w:pPr>
+        <w:pStyle w:val="BodyText"/>
+      </w:pPr>
+      <w:r>
+        <w:t xml:space="preserve">BLUE and BLUPS data are saved in a csv file.</w:t>
+      </w:r>
+    </w:p>
+    <w:p>
+      <w:pPr>
         <w:pStyle w:val="SourceCode"/>
       </w:pPr>
       <w:r>
         <w:rPr>
+          <w:rStyle w:val="NormalTok"/>
+        </w:rPr>
+        <w:t xml:space="preserve">donnee&lt;-</w:t>
+      </w:r>
+      <w:r>
+        <w:rPr>
           <w:rStyle w:val="KeywordTok"/>
         </w:rPr>
-        <w:t xml:space="preserve">hist</w:t>
-      </w:r>
-      <w:r>
-        <w:rPr>
-          <w:rStyle w:val="NormalTok"/>
-        </w:rPr>
-        <w:t xml:space="preserve">(BLUP)</w:t>
+        <w:t xml:space="preserve">data.frame</w:t>
+      </w:r>
+      <w:r>
+        <w:rPr>
+          <w:rStyle w:val="NormalTok"/>
+        </w:rPr>
+        <w:t xml:space="preserve">(</w:t>
+      </w:r>
+      <w:r>
+        <w:rPr>
+          <w:rStyle w:val="DataTypeTok"/>
+        </w:rPr>
+        <w:t xml:space="preserve">blue=</w:t>
+      </w:r>
+      <w:r>
+        <w:rPr>
+          <w:rStyle w:val="NormalTok"/>
+        </w:rPr>
+        <w:t xml:space="preserve">BLUE, </w:t>
+      </w:r>
+      <w:r>
+        <w:rPr>
+          <w:rStyle w:val="DataTypeTok"/>
+        </w:rPr>
+        <w:t xml:space="preserve">blup=</w:t>
+      </w:r>
+      <w:r>
+        <w:rPr>
+          <w:rStyle w:val="NormalTok"/>
+        </w:rPr>
+        <w:t xml:space="preserve">BLUP)</w:t>
+      </w:r>
+      <w:r>
+        <w:br/>
+      </w:r>
+      <w:r>
+        <w:br/>
+      </w:r>
+      <w:r>
+        <w:rPr>
+          <w:rStyle w:val="KeywordTok"/>
+        </w:rPr>
+        <w:t xml:space="preserve">write.table</w:t>
+      </w:r>
+      <w:r>
+        <w:rPr>
+          <w:rStyle w:val="NormalTok"/>
+        </w:rPr>
+        <w:t xml:space="preserve">(donnee, </w:t>
+      </w:r>
+      <w:r>
+        <w:rPr>
+          <w:rStyle w:val="StringTok"/>
+        </w:rPr>
+        <w:t xml:space="preserve">"BlueBlupS2.csv"</w:t>
+      </w:r>
+      <w:r>
+        <w:rPr>
+          <w:rStyle w:val="NormalTok"/>
+        </w:rPr>
+        <w:t xml:space="preserve">, </w:t>
+      </w:r>
+      <w:r>
+        <w:rPr>
+          <w:rStyle w:val="DataTypeTok"/>
+        </w:rPr>
+        <w:t xml:space="preserve">sep=</w:t>
+      </w:r>
+      <w:r>
+        <w:rPr>
+          <w:rStyle w:val="StringTok"/>
+        </w:rPr>
+        <w:t xml:space="preserve">";"</w:t>
+      </w:r>
+      <w:r>
+        <w:rPr>
+          <w:rStyle w:val="NormalTok"/>
+        </w:rPr>
+        <w:t xml:space="preserve">,</w:t>
+      </w:r>
+      <w:r>
+        <w:rPr>
+          <w:rStyle w:val="DataTypeTok"/>
+        </w:rPr>
+        <w:t xml:space="preserve">col.names =</w:t>
+      </w:r>
+      <w:r>
+        <w:rPr>
+          <w:rStyle w:val="NormalTok"/>
+        </w:rPr>
+        <w:t xml:space="preserve"> </w:t>
+      </w:r>
+      <w:r>
+        <w:rPr>
+          <w:rStyle w:val="OtherTok"/>
+        </w:rPr>
+        <w:t xml:space="preserve">TRUE</w:t>
+      </w:r>
+      <w:r>
+        <w:rPr>
+          <w:rStyle w:val="NormalTok"/>
+        </w:rPr>
+        <w:t xml:space="preserve">, </w:t>
+      </w:r>
+      <w:r>
+        <w:rPr>
+          <w:rStyle w:val="DataTypeTok"/>
+        </w:rPr>
+        <w:t xml:space="preserve">row.names =</w:t>
+      </w:r>
+      <w:r>
+        <w:rPr>
+          <w:rStyle w:val="NormalTok"/>
+        </w:rPr>
+        <w:t xml:space="preserve"> </w:t>
+      </w:r>
+      <w:r>
+        <w:rPr>
+          <w:rStyle w:val="OtherTok"/>
+        </w:rPr>
+        <w:t xml:space="preserve">TRUE</w:t>
+      </w:r>
+      <w:r>
+        <w:rPr>
+          <w:rStyle w:val="NormalTok"/>
+        </w:rPr>
+        <w:t xml:space="preserve">)</w:t>
+      </w:r>
+    </w:p>
+    <w:p>
+      <w:pPr>
+        <w:pStyle w:val="Heading2"/>
+      </w:pPr>
+      <w:bookmarkStart w:id="32" w:name="heritability"/>
+      <w:r>
+        <w:t xml:space="preserve">Heritability</w:t>
+      </w:r>
+      <w:bookmarkEnd w:id="32"/>
+    </w:p>
+    <w:p>
+      <w:pPr>
+        <w:pStyle w:val="FirstParagraph"/>
+      </w:pPr>
+      <w:r>
+        <w:t xml:space="preserve">Heritabilities with and without correction are estimated</w:t>
+      </w:r>
+    </w:p>
+    <w:p>
+      <w:pPr>
+        <w:pStyle w:val="Heading3"/>
+      </w:pPr>
+      <w:bookmarkStart w:id="33" w:name="without-spatial-correction"/>
+      <w:r>
+        <w:t xml:space="preserve">Without spatial correction</w:t>
+      </w:r>
+      <w:bookmarkEnd w:id="33"/>
+    </w:p>
+    <w:p>
+      <w:pPr>
+        <w:pStyle w:val="FirstParagraph"/>
+      </w:pPr>
+      <w:r>
+        <w:t xml:space="preserve">Individual heritability (for each genotype)</w:t>
+      </w:r>
+    </w:p>
+    <w:p>
+      <w:pPr>
+        <w:pStyle w:val="SourceCode"/>
+      </w:pPr>
+      <w:r>
+        <w:rPr>
+          <w:rStyle w:val="KeywordTok"/>
+        </w:rPr>
+        <w:t xml:space="preserve">library</w:t>
+      </w:r>
+      <w:r>
+        <w:rPr>
+          <w:rStyle w:val="NormalTok"/>
+        </w:rPr>
+        <w:t xml:space="preserve">(lme4)</w:t>
+      </w:r>
+    </w:p>
+    <w:p>
+      <w:pPr>
+        <w:pStyle w:val="SourceCode"/>
+      </w:pPr>
+      <w:r>
+        <w:rPr>
+          <w:rStyle w:val="VerbatimChar"/>
+        </w:rPr>
+        <w:t xml:space="preserve">## Warning: package 'lme4' was built under R version 3.6.3</w:t>
+      </w:r>
+    </w:p>
+    <w:p>
+      <w:pPr>
+        <w:pStyle w:val="SourceCode"/>
+      </w:pPr>
+      <w:r>
+        <w:rPr>
+          <w:rStyle w:val="VerbatimChar"/>
+        </w:rPr>
+        <w:t xml:space="preserve">## Loading required package: Matrix</w:t>
+      </w:r>
+    </w:p>
+    <w:p>
+      <w:pPr>
+        <w:pStyle w:val="SourceCode"/>
+      </w:pPr>
+      <w:r>
+        <w:rPr>
+          <w:rStyle w:val="VerbatimChar"/>
+        </w:rPr>
+        <w:t xml:space="preserve">## </w:t>
+      </w:r>
+      <w:r>
+        <w:br/>
+      </w:r>
+      <w:r>
+        <w:rPr>
+          <w:rStyle w:val="VerbatimChar"/>
+        </w:rPr>
+        <w:t xml:space="preserve">## Attaching package: 'Matrix'</w:t>
+      </w:r>
+    </w:p>
+    <w:p>
+      <w:pPr>
+        <w:pStyle w:val="SourceCode"/>
+      </w:pPr>
+      <w:r>
+        <w:rPr>
+          <w:rStyle w:val="VerbatimChar"/>
+        </w:rPr>
+        <w:t xml:space="preserve">## The following objects are masked from 'package:tidyr':</w:t>
+      </w:r>
+      <w:r>
+        <w:br/>
+      </w:r>
+      <w:r>
+        <w:rPr>
+          <w:rStyle w:val="VerbatimChar"/>
+        </w:rPr>
+        <w:t xml:space="preserve">## </w:t>
+      </w:r>
+      <w:r>
+        <w:br/>
+      </w:r>
+      <w:r>
+        <w:rPr>
+          <w:rStyle w:val="VerbatimChar"/>
+        </w:rPr>
+        <w:t xml:space="preserve">##     expand, pack, unpack</w:t>
+      </w:r>
+    </w:p>
+    <w:p>
+      <w:pPr>
+        <w:pStyle w:val="SourceCode"/>
+      </w:pPr>
+      <w:r>
+        <w:rPr>
+          <w:rStyle w:val="NormalTok"/>
+        </w:rPr>
+        <w:t xml:space="preserve">mnaif&lt;-</w:t>
+      </w:r>
+      <w:r>
+        <w:rPr>
+          <w:rStyle w:val="KeywordTok"/>
+        </w:rPr>
+        <w:t xml:space="preserve">lmer</w:t>
+      </w:r>
+      <w:r>
+        <w:rPr>
+          <w:rStyle w:val="NormalTok"/>
+        </w:rPr>
+        <w:t xml:space="preserve">(variable </w:t>
+      </w:r>
+      <w:r>
+        <w:rPr>
+          <w:rStyle w:val="OperatorTok"/>
+        </w:rPr>
+        <w:t xml:space="preserve">~</w:t>
+      </w:r>
+      <w:r>
+        <w:rPr>
+          <w:rStyle w:val="StringTok"/>
+        </w:rPr>
+        <w:t xml:space="preserve"> </w:t>
+      </w:r>
+      <w:r>
+        <w:rPr>
+          <w:rStyle w:val="NormalTok"/>
+        </w:rPr>
+        <w:t xml:space="preserve">rep </w:t>
+      </w:r>
+      <w:r>
+        <w:rPr>
+          <w:rStyle w:val="OperatorTok"/>
+        </w:rPr>
+        <w:t xml:space="preserve">+</w:t>
+      </w:r>
+      <w:r>
+        <w:rPr>
+          <w:rStyle w:val="NormalTok"/>
+        </w:rPr>
+        <w:t xml:space="preserve">(</w:t>
+      </w:r>
+      <w:r>
+        <w:rPr>
+          <w:rStyle w:val="DecValTok"/>
+        </w:rPr>
+        <w:t xml:space="preserve">1</w:t>
+      </w:r>
+      <w:r>
+        <w:rPr>
+          <w:rStyle w:val="OperatorTok"/>
+        </w:rPr>
+        <w:t xml:space="preserve">|</w:t>
+      </w:r>
+      <w:r>
+        <w:rPr>
+          <w:rStyle w:val="NormalTok"/>
+        </w:rPr>
+        <w:t xml:space="preserve">Genotype), </w:t>
+      </w:r>
+      <w:r>
+        <w:rPr>
+          <w:rStyle w:val="DataTypeTok"/>
+        </w:rPr>
+        <w:t xml:space="preserve">data=</w:t>
+      </w:r>
+      <w:r>
+        <w:rPr>
+          <w:rStyle w:val="NormalTok"/>
+        </w:rPr>
+        <w:t xml:space="preserve">A)</w:t>
+      </w:r>
+      <w:r>
+        <w:br/>
+      </w:r>
+      <w:r>
+        <w:rPr>
+          <w:rStyle w:val="NormalTok"/>
+        </w:rPr>
+        <w:t xml:space="preserve">VG&lt;-</w:t>
+      </w:r>
+      <w:r>
+        <w:rPr>
+          <w:rStyle w:val="KeywordTok"/>
+        </w:rPr>
+        <w:t xml:space="preserve">as.data.frame</w:t>
+      </w:r>
+      <w:r>
+        <w:rPr>
+          <w:rStyle w:val="NormalTok"/>
+        </w:rPr>
+        <w:t xml:space="preserve">(</w:t>
+      </w:r>
+      <w:r>
+        <w:rPr>
+          <w:rStyle w:val="KeywordTok"/>
+        </w:rPr>
+        <w:t xml:space="preserve">VarCorr</w:t>
+      </w:r>
+      <w:r>
+        <w:rPr>
+          <w:rStyle w:val="NormalTok"/>
+        </w:rPr>
+        <w:t xml:space="preserve">(mnaif))</w:t>
+      </w:r>
+      <w:r>
+        <w:rPr>
+          <w:rStyle w:val="OperatorTok"/>
+        </w:rPr>
+        <w:t xml:space="preserve">$</w:t>
+      </w:r>
+      <w:r>
+        <w:rPr>
+          <w:rStyle w:val="NormalTok"/>
+        </w:rPr>
+        <w:t xml:space="preserve">sdcor[</w:t>
+      </w:r>
+      <w:r>
+        <w:rPr>
+          <w:rStyle w:val="DecValTok"/>
+        </w:rPr>
+        <w:t xml:space="preserve">1</w:t>
+      </w:r>
+      <w:r>
+        <w:rPr>
+          <w:rStyle w:val="NormalTok"/>
+        </w:rPr>
+        <w:t xml:space="preserve">]</w:t>
+      </w:r>
+      <w:r>
+        <w:rPr>
+          <w:rStyle w:val="OperatorTok"/>
+        </w:rPr>
+        <w:t xml:space="preserve">**</w:t>
+      </w:r>
+      <w:r>
+        <w:rPr>
+          <w:rStyle w:val="DecValTok"/>
+        </w:rPr>
+        <w:t xml:space="preserve">2</w:t>
+      </w:r>
+      <w:r>
+        <w:br/>
+      </w:r>
+      <w:r>
+        <w:rPr>
+          <w:rStyle w:val="NormalTok"/>
+        </w:rPr>
+        <w:t xml:space="preserve">VE&lt;-</w:t>
+      </w:r>
+      <w:r>
+        <w:rPr>
+          <w:rStyle w:val="KeywordTok"/>
+        </w:rPr>
+        <w:t xml:space="preserve">as.data.frame</w:t>
+      </w:r>
+      <w:r>
+        <w:rPr>
+          <w:rStyle w:val="NormalTok"/>
+        </w:rPr>
+        <w:t xml:space="preserve">(</w:t>
+      </w:r>
+      <w:r>
+        <w:rPr>
+          <w:rStyle w:val="KeywordTok"/>
+        </w:rPr>
+        <w:t xml:space="preserve">VarCorr</w:t>
+      </w:r>
+      <w:r>
+        <w:rPr>
+          <w:rStyle w:val="NormalTok"/>
+        </w:rPr>
+        <w:t xml:space="preserve">(mnaif))</w:t>
+      </w:r>
+      <w:r>
+        <w:rPr>
+          <w:rStyle w:val="OperatorTok"/>
+        </w:rPr>
+        <w:t xml:space="preserve">$</w:t>
+      </w:r>
+      <w:r>
+        <w:rPr>
+          <w:rStyle w:val="NormalTok"/>
+        </w:rPr>
+        <w:t xml:space="preserve">sdcor[</w:t>
+      </w:r>
+      <w:r>
+        <w:rPr>
+          <w:rStyle w:val="DecValTok"/>
+        </w:rPr>
+        <w:t xml:space="preserve">2</w:t>
+      </w:r>
+      <w:r>
+        <w:rPr>
+          <w:rStyle w:val="NormalTok"/>
+        </w:rPr>
+        <w:t xml:space="preserve">]</w:t>
+      </w:r>
+      <w:r>
+        <w:rPr>
+          <w:rStyle w:val="OperatorTok"/>
+        </w:rPr>
+        <w:t xml:space="preserve">**</w:t>
+      </w:r>
+      <w:r>
+        <w:rPr>
+          <w:rStyle w:val="DecValTok"/>
+        </w:rPr>
+        <w:t xml:space="preserve">2</w:t>
+      </w:r>
+      <w:r>
+        <w:br/>
+      </w:r>
+      <w:r>
+        <w:rPr>
+          <w:rStyle w:val="CommentTok"/>
+        </w:rPr>
+        <w:t xml:space="preserve">#mnaif</w:t>
+      </w:r>
+      <w:r>
+        <w:br/>
+      </w:r>
+      <w:r>
+        <w:rPr>
+          <w:rStyle w:val="NormalTok"/>
+        </w:rPr>
+        <w:t xml:space="preserve">VG</w:t>
+      </w:r>
+      <w:r>
+        <w:rPr>
+          <w:rStyle w:val="OperatorTok"/>
+        </w:rPr>
+        <w:t xml:space="preserve">/</w:t>
+      </w:r>
+      <w:r>
+        <w:rPr>
+          <w:rStyle w:val="NormalTok"/>
+        </w:rPr>
+        <w:t xml:space="preserve">(VG</w:t>
+      </w:r>
+      <w:r>
+        <w:rPr>
+          <w:rStyle w:val="OperatorTok"/>
+        </w:rPr>
+        <w:t xml:space="preserve">+</w:t>
+      </w:r>
+      <w:r>
+        <w:rPr>
+          <w:rStyle w:val="NormalTok"/>
+        </w:rPr>
+        <w:t xml:space="preserve">VE)</w:t>
+      </w:r>
+      <w:r>
+        <w:rPr>
+          <w:rStyle w:val="CommentTok"/>
+        </w:rPr>
+        <w:t xml:space="preserve">#individual heritability</w:t>
+      </w:r>
+    </w:p>
+    <w:p>
+      <w:pPr>
+        <w:pStyle w:val="SourceCode"/>
+      </w:pPr>
+      <w:r>
+        <w:rPr>
+          <w:rStyle w:val="VerbatimChar"/>
+        </w:rPr>
+        <w:t xml:space="preserve">## [1] 0.17761</w:t>
+      </w:r>
+    </w:p>
+    <w:p>
+      <w:pPr>
+        <w:pStyle w:val="SourceCode"/>
+      </w:pPr>
+      <w:r>
+        <w:rPr>
+          <w:rStyle w:val="NormalTok"/>
+        </w:rPr>
+        <w:t xml:space="preserve">VG </w:t>
+      </w:r>
+      <w:r>
+        <w:rPr>
+          <w:rStyle w:val="CommentTok"/>
+        </w:rPr>
+        <w:t xml:space="preserve">#genotypic variance</w:t>
+      </w:r>
+    </w:p>
+    <w:p>
+      <w:pPr>
+        <w:pStyle w:val="SourceCode"/>
+      </w:pPr>
+      <w:r>
+        <w:rPr>
+          <w:rStyle w:val="VerbatimChar"/>
+        </w:rPr>
+        <w:t xml:space="preserve">## [1] 0.9956764</w:t>
+      </w:r>
+    </w:p>
+    <w:p>
+      <w:pPr>
+        <w:pStyle w:val="SourceCode"/>
+      </w:pPr>
+      <w:r>
+        <w:rPr>
+          <w:rStyle w:val="NormalTok"/>
+        </w:rPr>
+        <w:t xml:space="preserve">VE </w:t>
+      </w:r>
+      <w:r>
+        <w:rPr>
+          <w:rStyle w:val="CommentTok"/>
+        </w:rPr>
+        <w:t xml:space="preserve">#environmental variance</w:t>
+      </w:r>
+    </w:p>
+    <w:p>
+      <w:pPr>
+        <w:pStyle w:val="SourceCode"/>
+      </w:pPr>
+      <w:r>
+        <w:rPr>
+          <w:rStyle w:val="VerbatimChar"/>
+        </w:rPr>
+        <w:t xml:space="preserve">## [1] 4.610294</w:t>
+      </w:r>
+    </w:p>
+    <w:p>
+      <w:pPr>
+        <w:pStyle w:val="FirstParagraph"/>
+      </w:pPr>
+      <w:r>
+        <w:t xml:space="preserve">Design heritability (mean of the two genotypes)</w:t>
+      </w:r>
+    </w:p>
+    <w:p>
+      <w:pPr>
+        <w:pStyle w:val="SourceCode"/>
+      </w:pPr>
+      <w:r>
+        <w:rPr>
+          <w:rStyle w:val="NormalTok"/>
+        </w:rPr>
+        <w:t xml:space="preserve">VG</w:t>
+      </w:r>
+      <w:r>
+        <w:rPr>
+          <w:rStyle w:val="OperatorTok"/>
+        </w:rPr>
+        <w:t xml:space="preserve">/</w:t>
+      </w:r>
+      <w:r>
+        <w:rPr>
+          <w:rStyle w:val="NormalTok"/>
+        </w:rPr>
+        <w:t xml:space="preserve">(VG</w:t>
+      </w:r>
+      <w:r>
+        <w:rPr>
+          <w:rStyle w:val="OperatorTok"/>
+        </w:rPr>
+        <w:t xml:space="preserve">+</w:t>
+      </w:r>
+      <w:r>
+        <w:rPr>
+          <w:rStyle w:val="NormalTok"/>
+        </w:rPr>
+        <w:t xml:space="preserve">VE</w:t>
+      </w:r>
+      <w:r>
+        <w:rPr>
+          <w:rStyle w:val="OperatorTok"/>
+        </w:rPr>
+        <w:t xml:space="preserve">/</w:t>
+      </w:r>
+      <w:r>
+        <w:rPr>
+          <w:rStyle w:val="DecValTok"/>
+        </w:rPr>
+        <w:t xml:space="preserve">2</w:t>
+      </w:r>
+      <w:r>
+        <w:rPr>
+          <w:rStyle w:val="NormalTok"/>
+        </w:rPr>
+        <w:t xml:space="preserve">)</w:t>
+      </w:r>
+    </w:p>
+    <w:p>
+      <w:pPr>
+        <w:pStyle w:val="SourceCode"/>
+      </w:pPr>
+      <w:r>
+        <w:rPr>
+          <w:rStyle w:val="VerbatimChar"/>
+        </w:rPr>
+        <w:t xml:space="preserve">## [1] 0.3016449</w:t>
+      </w:r>
+    </w:p>
+    <w:p>
+      <w:pPr>
+        <w:pStyle w:val="Heading3"/>
+      </w:pPr>
+      <w:bookmarkStart w:id="34" w:name="with-spatial-correction"/>
+      <w:r>
+        <w:t xml:space="preserve">With spatial correction</w:t>
+      </w:r>
+      <w:bookmarkEnd w:id="34"/>
+    </w:p>
+    <w:p>
+      <w:pPr>
+        <w:pStyle w:val="SourceCode"/>
+      </w:pPr>
+      <w:r>
+        <w:rPr>
+          <w:rStyle w:val="KeywordTok"/>
+        </w:rPr>
+        <w:t xml:space="preserve">summary</w:t>
+      </w:r>
+      <w:r>
+        <w:rPr>
+          <w:rStyle w:val="NormalTok"/>
+        </w:rPr>
+        <w:t xml:space="preserve">(m0_A_R, </w:t>
+      </w:r>
+      <w:r>
+        <w:rPr>
+          <w:rStyle w:val="DataTypeTok"/>
+        </w:rPr>
+        <w:t xml:space="preserve">which =</w:t>
+      </w:r>
+      <w:r>
+        <w:rPr>
+          <w:rStyle w:val="NormalTok"/>
+        </w:rPr>
+        <w:t xml:space="preserve"> </w:t>
+      </w:r>
+      <w:r>
+        <w:rPr>
+          <w:rStyle w:val="StringTok"/>
+        </w:rPr>
+        <w:t xml:space="preserve">"variances"</w:t>
+      </w:r>
+      <w:r>
+        <w:rPr>
+          <w:rStyle w:val="NormalTok"/>
+        </w:rPr>
+        <w:t xml:space="preserve">)</w:t>
+      </w:r>
+    </w:p>
+    <w:p>
+      <w:pPr>
+        <w:pStyle w:val="SourceCode"/>
+      </w:pPr>
+      <w:r>
+        <w:rPr>
+          <w:rStyle w:val="VerbatimChar"/>
+        </w:rPr>
+        <w:t xml:space="preserve">## </w:t>
+      </w:r>
+      <w:r>
+        <w:br/>
+      </w:r>
+      <w:r>
+        <w:rPr>
+          <w:rStyle w:val="VerbatimChar"/>
+        </w:rPr>
+        <w:t xml:space="preserve">## Spatial analysis of trials with splines </w:t>
+      </w:r>
+      <w:r>
+        <w:br/>
+      </w:r>
+      <w:r>
+        <w:rPr>
+          <w:rStyle w:val="VerbatimChar"/>
+        </w:rPr>
+        <w:t xml:space="preserve">## </w:t>
+      </w:r>
+      <w:r>
+        <w:br/>
+      </w:r>
+      <w:r>
+        <w:rPr>
+          <w:rStyle w:val="VerbatimChar"/>
+        </w:rPr>
+        <w:t xml:space="preserve">## Response:                   somme_PP_TOTAL</w:t>
+      </w:r>
+      <w:r>
+        <w:br/>
+      </w:r>
+      <w:r>
+        <w:rPr>
+          <w:rStyle w:val="VerbatimChar"/>
+        </w:rPr>
+        <w:t xml:space="preserve">## Genotypes (as random):      Genotype  </w:t>
+      </w:r>
+      <w:r>
+        <w:br/>
+      </w:r>
+      <w:r>
+        <w:rPr>
+          <w:rStyle w:val="VerbatimChar"/>
+        </w:rPr>
+        <w:t xml:space="preserve">## Spatial:                    ~SAP(passageGD, planche, nseg = c(10, 20), degree = 3, pord = 2)</w:t>
+      </w:r>
+      <w:r>
+        <w:br/>
+      </w:r>
+      <w:r>
+        <w:rPr>
+          <w:rStyle w:val="VerbatimChar"/>
+        </w:rPr>
+        <w:t xml:space="preserve">## Random:                     ~R + C    </w:t>
+      </w:r>
+      <w:r>
+        <w:br/>
+      </w:r>
+      <w:r>
+        <w:rPr>
+          <w:rStyle w:val="VerbatimChar"/>
+        </w:rPr>
+        <w:t xml:space="preserve">## </w:t>
+      </w:r>
+      <w:r>
+        <w:br/>
+      </w:r>
+      <w:r>
+        <w:rPr>
+          <w:rStyle w:val="VerbatimChar"/>
+        </w:rPr>
+        <w:t xml:space="preserve">## </w:t>
+      </w:r>
+      <w:r>
+        <w:br/>
+      </w:r>
+      <w:r>
+        <w:rPr>
+          <w:rStyle w:val="VerbatimChar"/>
+        </w:rPr>
+        <w:t xml:space="preserve">## Number of observations:        368</w:t>
+      </w:r>
+      <w:r>
+        <w:br/>
+      </w:r>
+      <w:r>
+        <w:rPr>
+          <w:rStyle w:val="VerbatimChar"/>
+        </w:rPr>
+        <w:t xml:space="preserve">## Number of missing data:        0</w:t>
+      </w:r>
+      <w:r>
+        <w:br/>
+      </w:r>
+      <w:r>
+        <w:rPr>
+          <w:rStyle w:val="VerbatimChar"/>
+        </w:rPr>
+        <w:t xml:space="preserve">## Effective dimension:           77.73</w:t>
+      </w:r>
+      <w:r>
+        <w:br/>
+      </w:r>
+      <w:r>
+        <w:rPr>
+          <w:rStyle w:val="VerbatimChar"/>
+        </w:rPr>
+        <w:t xml:space="preserve">## Deviance:                      982.330</w:t>
+      </w:r>
+      <w:r>
+        <w:br/>
+      </w:r>
+      <w:r>
+        <w:rPr>
+          <w:rStyle w:val="VerbatimChar"/>
+        </w:rPr>
+        <w:t xml:space="preserve">## </w:t>
+      </w:r>
+      <w:r>
+        <w:br/>
+      </w:r>
+      <w:r>
+        <w:rPr>
+          <w:rStyle w:val="VerbatimChar"/>
+        </w:rPr>
+        <w:t xml:space="preserve">## Variance components:</w:t>
+      </w:r>
+      <w:r>
+        <w:br/>
+      </w:r>
+      <w:r>
+        <w:rPr>
+          <w:rStyle w:val="VerbatimChar"/>
+        </w:rPr>
+        <w:t xml:space="preserve">##                                     Variance            SD     log10(lambda)</w:t>
+      </w:r>
+      <w:r>
+        <w:br/>
+      </w:r>
+      <w:r>
+        <w:rPr>
+          <w:rStyle w:val="VerbatimChar"/>
+        </w:rPr>
+        <w:t xml:space="preserve">## Genotype                           1.097e+00     1.047e+00           0.57723</w:t>
+      </w:r>
+      <w:r>
+        <w:br/>
+      </w:r>
+      <w:r>
+        <w:rPr>
+          <w:rStyle w:val="VerbatimChar"/>
+        </w:rPr>
+        <w:t xml:space="preserve">## R                                  3.672e-01     6.060e-01           1.05241</w:t>
+      </w:r>
+      <w:r>
+        <w:br/>
+      </w:r>
+      <w:r>
+        <w:rPr>
+          <w:rStyle w:val="VerbatimChar"/>
+        </w:rPr>
+        <w:t xml:space="preserve">## C                                  4.818e-06     2.195e-03           5.93450</w:t>
+      </w:r>
+      <w:r>
+        <w:br/>
+      </w:r>
+      <w:r>
+        <w:rPr>
+          <w:rStyle w:val="VerbatimChar"/>
+        </w:rPr>
+        <w:t xml:space="preserve">## f(passageGD,planche)|passageGD     2.992e-01     5.470e-01           1.14134</w:t>
+      </w:r>
+      <w:r>
+        <w:br/>
+      </w:r>
+      <w:r>
+        <w:rPr>
+          <w:rStyle w:val="VerbatimChar"/>
+        </w:rPr>
+        <w:t xml:space="preserve">## f(passageGD,planche)|planche       1.007e-03     3.173e-02           3.61431</w:t>
+      </w:r>
+      <w:r>
+        <w:br/>
+      </w:r>
+      <w:r>
+        <w:rPr>
+          <w:rStyle w:val="VerbatimChar"/>
+        </w:rPr>
+        <w:t xml:space="preserve">##                                                                             </w:t>
+      </w:r>
+      <w:r>
+        <w:br/>
+      </w:r>
+      <w:r>
+        <w:rPr>
+          <w:rStyle w:val="VerbatimChar"/>
+        </w:rPr>
+        <w:t xml:space="preserve">## Residual                           4.143e+00     2.035e+00</w:t>
+      </w:r>
+    </w:p>
+    <w:p>
+      <w:pPr>
+        <w:pStyle w:val="SourceCode"/>
+      </w:pPr>
+      <w:r>
+        <w:rPr>
+          <w:rStyle w:val="KeywordTok"/>
+        </w:rPr>
+        <w:t xml:space="preserve">getHeritability</w:t>
+      </w:r>
+      <w:r>
+        <w:rPr>
+          <w:rStyle w:val="NormalTok"/>
+        </w:rPr>
+        <w:t xml:space="preserve">(m0_A_R)</w:t>
+      </w:r>
+    </w:p>
+    <w:p>
+      <w:pPr>
+        <w:pStyle w:val="SourceCode"/>
+      </w:pPr>
+      <w:r>
+        <w:rPr>
+          <w:rStyle w:val="VerbatimChar"/>
+        </w:rPr>
+        <w:t xml:space="preserve">## Genotype </w:t>
+      </w:r>
+      <w:r>
+        <w:br/>
+      </w:r>
+      <w:r>
+        <w:rPr>
+          <w:rStyle w:val="VerbatimChar"/>
+        </w:rPr>
+        <w:t xml:space="preserve">##     0.33</w:t>
+      </w:r>
+    </w:p>
+    <w:p>
+      <w:pPr>
+        <w:pStyle w:val="Heading1"/>
+      </w:pPr>
+      <w:bookmarkStart w:id="35" w:name="fit-spatial-covariable"/>
+      <w:r>
+        <w:t xml:space="preserve">Fit spatial covariable</w:t>
+      </w:r>
+      <w:bookmarkEnd w:id="35"/>
+    </w:p>
+    <w:p>
+      <w:pPr>
+        <w:pStyle w:val="FirstParagraph"/>
+      </w:pPr>
+      <w:r>
+        <w:t xml:space="preserve">Creation of a covariable to see links between number of mummies independantly from the genotypes of the wheat.</w:t>
+      </w:r>
+      <w:r>
+        <w:t xml:space="preserve"> </w:t>
+      </w:r>
+      <w:r>
+        <w:t xml:space="preserve">The function obtain.spatialtrend is used.</w:t>
+      </w:r>
+    </w:p>
+    <w:p>
+      <w:pPr>
+        <w:pStyle w:val="SourceCode"/>
+      </w:pPr>
+      <w:r>
+        <w:rPr>
+          <w:rStyle w:val="CommentTok"/>
+        </w:rPr>
+        <w:t xml:space="preserve"># a value for each plot is created</w:t>
+      </w:r>
+      <w:r>
+        <w:br/>
+      </w:r>
+      <w:r>
+        <w:rPr>
+          <w:rStyle w:val="NormalTok"/>
+        </w:rPr>
+        <w:t xml:space="preserve">nrowA&lt;-</w:t>
+      </w:r>
+      <w:r>
+        <w:rPr>
+          <w:rStyle w:val="KeywordTok"/>
+        </w:rPr>
+        <w:t xml:space="preserve">nlevels</w:t>
+      </w:r>
+      <w:r>
+        <w:rPr>
+          <w:rStyle w:val="NormalTok"/>
+        </w:rPr>
+        <w:t xml:space="preserve">(</w:t>
+      </w:r>
+      <w:r>
+        <w:rPr>
+          <w:rStyle w:val="KeywordTok"/>
+        </w:rPr>
+        <w:t xml:space="preserve">as.factor</w:t>
+      </w:r>
+      <w:r>
+        <w:rPr>
+          <w:rStyle w:val="NormalTok"/>
+        </w:rPr>
+        <w:t xml:space="preserve">(A</w:t>
+      </w:r>
+      <w:r>
+        <w:rPr>
+          <w:rStyle w:val="OperatorTok"/>
+        </w:rPr>
+        <w:t xml:space="preserve">$</w:t>
+      </w:r>
+      <w:r>
+        <w:rPr>
+          <w:rStyle w:val="NormalTok"/>
+        </w:rPr>
+        <w:t xml:space="preserve">passageGD))</w:t>
+      </w:r>
+      <w:r>
+        <w:br/>
+      </w:r>
+      <w:r>
+        <w:rPr>
+          <w:rStyle w:val="NormalTok"/>
+        </w:rPr>
+        <w:t xml:space="preserve">ncolA&lt;-</w:t>
+      </w:r>
+      <w:r>
+        <w:rPr>
+          <w:rStyle w:val="KeywordTok"/>
+        </w:rPr>
+        <w:t xml:space="preserve">nlevels</w:t>
+      </w:r>
+      <w:r>
+        <w:rPr>
+          <w:rStyle w:val="NormalTok"/>
+        </w:rPr>
+        <w:t xml:space="preserve">(</w:t>
+      </w:r>
+      <w:r>
+        <w:rPr>
+          <w:rStyle w:val="KeywordTok"/>
+        </w:rPr>
+        <w:t xml:space="preserve">as.factor</w:t>
+      </w:r>
+      <w:r>
+        <w:rPr>
+          <w:rStyle w:val="NormalTok"/>
+        </w:rPr>
+        <w:t xml:space="preserve">(A</w:t>
+      </w:r>
+      <w:r>
+        <w:rPr>
+          <w:rStyle w:val="OperatorTok"/>
+        </w:rPr>
+        <w:t xml:space="preserve">$</w:t>
+      </w:r>
+      <w:r>
+        <w:rPr>
+          <w:rStyle w:val="NormalTok"/>
+        </w:rPr>
+        <w:t xml:space="preserve">planche))</w:t>
+      </w:r>
+      <w:r>
+        <w:br/>
+      </w:r>
+      <w:r>
+        <w:br/>
+      </w:r>
+      <w:r>
+        <w:rPr>
+          <w:rStyle w:val="NormalTok"/>
+        </w:rPr>
+        <w:t xml:space="preserve">spat.trend</w:t>
+      </w:r>
+      <w:r>
+        <w:rPr>
+          <w:rStyle w:val="FloatTok"/>
+        </w:rPr>
+        <w:t xml:space="preserve">.2</w:t>
+      </w:r>
+      <w:r>
+        <w:rPr>
+          <w:rStyle w:val="NormalTok"/>
+        </w:rPr>
+        <w:t xml:space="preserve"> &lt;-</w:t>
+      </w:r>
+      <w:r>
+        <w:rPr>
+          <w:rStyle w:val="StringTok"/>
+        </w:rPr>
+        <w:t xml:space="preserve"> </w:t>
+      </w:r>
+      <w:r>
+        <w:rPr>
+          <w:rStyle w:val="KeywordTok"/>
+        </w:rPr>
+        <w:t xml:space="preserve">obtain.spatialtrend</w:t>
+      </w:r>
+      <w:r>
+        <w:rPr>
+          <w:rStyle w:val="NormalTok"/>
+        </w:rPr>
+        <w:t xml:space="preserve">(m0_A_R, </w:t>
+      </w:r>
+      <w:r>
+        <w:rPr>
+          <w:rStyle w:val="DataTypeTok"/>
+        </w:rPr>
+        <w:t xml:space="preserve">grid =</w:t>
+      </w:r>
+      <w:r>
+        <w:rPr>
+          <w:rStyle w:val="NormalTok"/>
+        </w:rPr>
+        <w:t xml:space="preserve"> </w:t>
+      </w:r>
+      <w:r>
+        <w:rPr>
+          <w:rStyle w:val="KeywordTok"/>
+        </w:rPr>
+        <w:t xml:space="preserve">c</w:t>
+      </w:r>
+      <w:r>
+        <w:rPr>
+          <w:rStyle w:val="NormalTok"/>
+        </w:rPr>
+        <w:t xml:space="preserve">(nrowA, ncolA))</w:t>
+      </w:r>
+      <w:r>
+        <w:br/>
+      </w:r>
+      <w:r>
+        <w:br/>
+      </w:r>
+      <w:r>
+        <w:rPr>
+          <w:rStyle w:val="NormalTok"/>
+        </w:rPr>
+        <w:t xml:space="preserve">colors =</w:t>
+      </w:r>
+      <w:r>
+        <w:rPr>
+          <w:rStyle w:val="StringTok"/>
+        </w:rPr>
+        <w:t xml:space="preserve"> </w:t>
+      </w:r>
+      <w:r>
+        <w:rPr>
+          <w:rStyle w:val="KeywordTok"/>
+        </w:rPr>
+        <w:t xml:space="preserve">topo.colors</w:t>
+      </w:r>
+      <w:r>
+        <w:rPr>
+          <w:rStyle w:val="NormalTok"/>
+        </w:rPr>
+        <w:t xml:space="preserve">(</w:t>
+      </w:r>
+      <w:r>
+        <w:rPr>
+          <w:rStyle w:val="DecValTok"/>
+        </w:rPr>
+        <w:t xml:space="preserve">100</w:t>
+      </w:r>
+      <w:r>
+        <w:rPr>
+          <w:rStyle w:val="NormalTok"/>
+        </w:rPr>
+        <w:t xml:space="preserve">)</w:t>
+      </w:r>
+      <w:r>
+        <w:br/>
+      </w:r>
+      <w:r>
+        <w:br/>
+      </w:r>
+      <w:r>
+        <w:rPr>
+          <w:rStyle w:val="NormalTok"/>
+        </w:rPr>
+        <w:t xml:space="preserve">fields</w:t>
+      </w:r>
+      <w:r>
+        <w:rPr>
+          <w:rStyle w:val="OperatorTok"/>
+        </w:rPr>
+        <w:t xml:space="preserve">::</w:t>
+      </w:r>
+      <w:r>
+        <w:rPr>
+          <w:rStyle w:val="KeywordTok"/>
+        </w:rPr>
+        <w:t xml:space="preserve">image.plot</w:t>
+      </w:r>
+      <w:r>
+        <w:rPr>
+          <w:rStyle w:val="NormalTok"/>
+        </w:rPr>
+        <w:t xml:space="preserve">(spat.trend</w:t>
+      </w:r>
+      <w:r>
+        <w:rPr>
+          <w:rStyle w:val="FloatTok"/>
+        </w:rPr>
+        <w:t xml:space="preserve">.2</w:t>
+      </w:r>
+      <w:r>
+        <w:rPr>
+          <w:rStyle w:val="OperatorTok"/>
+        </w:rPr>
+        <w:t xml:space="preserve">$</w:t>
+      </w:r>
+      <w:r>
+        <w:rPr>
+          <w:rStyle w:val="NormalTok"/>
+        </w:rPr>
+        <w:t xml:space="preserve">col.p, spat.trend</w:t>
+      </w:r>
+      <w:r>
+        <w:rPr>
+          <w:rStyle w:val="FloatTok"/>
+        </w:rPr>
+        <w:t xml:space="preserve">.2</w:t>
+      </w:r>
+      <w:r>
+        <w:rPr>
+          <w:rStyle w:val="OperatorTok"/>
+        </w:rPr>
+        <w:t xml:space="preserve">$</w:t>
+      </w:r>
+      <w:r>
+        <w:rPr>
+          <w:rStyle w:val="NormalTok"/>
+        </w:rPr>
+        <w:t xml:space="preserve">row.p, </w:t>
+      </w:r>
+      <w:r>
+        <w:rPr>
+          <w:rStyle w:val="KeywordTok"/>
+        </w:rPr>
+        <w:t xml:space="preserve">t</w:t>
+      </w:r>
+      <w:r>
+        <w:rPr>
+          <w:rStyle w:val="NormalTok"/>
+        </w:rPr>
+        <w:t xml:space="preserve">(spat.trend</w:t>
+      </w:r>
+      <w:r>
+        <w:rPr>
+          <w:rStyle w:val="FloatTok"/>
+        </w:rPr>
+        <w:t xml:space="preserve">.2</w:t>
+      </w:r>
+      <w:r>
+        <w:rPr>
+          <w:rStyle w:val="OperatorTok"/>
+        </w:rPr>
+        <w:t xml:space="preserve">$</w:t>
+      </w:r>
+      <w:r>
+        <w:rPr>
+          <w:rStyle w:val="NormalTok"/>
+        </w:rPr>
+        <w:t xml:space="preserve">fit),</w:t>
+      </w:r>
+      <w:r>
+        <w:br/>
+      </w:r>
+      <w:r>
+        <w:rPr>
+          <w:rStyle w:val="NormalTok"/>
+        </w:rPr>
+        <w:t xml:space="preserve">                   </w:t>
+      </w:r>
+      <w:r>
+        <w:rPr>
+          <w:rStyle w:val="DataTypeTok"/>
+        </w:rPr>
+        <w:t xml:space="preserve">main =</w:t>
+      </w:r>
+      <w:r>
+        <w:rPr>
+          <w:rStyle w:val="NormalTok"/>
+        </w:rPr>
+        <w:t xml:space="preserve"> </w:t>
+      </w:r>
+      <w:r>
+        <w:rPr>
+          <w:rStyle w:val="KeywordTok"/>
+        </w:rPr>
+        <w:t xml:space="preserve">paste</w:t>
+      </w:r>
+      <w:r>
+        <w:rPr>
+          <w:rStyle w:val="NormalTok"/>
+        </w:rPr>
+        <w:t xml:space="preserve">(</w:t>
+      </w:r>
+      <w:r>
+        <w:rPr>
+          <w:rStyle w:val="StringTok"/>
+        </w:rPr>
+        <w:t xml:space="preserve">"Prediction on a grid of"</w:t>
+      </w:r>
+      <w:r>
+        <w:rPr>
+          <w:rStyle w:val="NormalTok"/>
+        </w:rPr>
+        <w:t xml:space="preserve">,  nrowA, </w:t>
+      </w:r>
+      <w:r>
+        <w:rPr>
+          <w:rStyle w:val="StringTok"/>
+        </w:rPr>
+        <w:t xml:space="preserve">" x "</w:t>
+      </w:r>
+      <w:r>
+        <w:rPr>
+          <w:rStyle w:val="NormalTok"/>
+        </w:rPr>
+        <w:t xml:space="preserve">, ncolA),</w:t>
+      </w:r>
+      <w:r>
+        <w:br/>
+      </w:r>
+      <w:r>
+        <w:rPr>
+          <w:rStyle w:val="NormalTok"/>
+        </w:rPr>
+        <w:t xml:space="preserve">                   </w:t>
+      </w:r>
+      <w:r>
+        <w:rPr>
+          <w:rStyle w:val="DataTypeTok"/>
+        </w:rPr>
+        <w:t xml:space="preserve">col =</w:t>
+      </w:r>
+      <w:r>
+        <w:rPr>
+          <w:rStyle w:val="NormalTok"/>
+        </w:rPr>
+        <w:t xml:space="preserve"> colors, </w:t>
+      </w:r>
+      <w:r>
+        <w:rPr>
+          <w:rStyle w:val="DataTypeTok"/>
+        </w:rPr>
+        <w:t xml:space="preserve">xlab =</w:t>
+      </w:r>
+      <w:r>
+        <w:rPr>
+          <w:rStyle w:val="NormalTok"/>
+        </w:rPr>
+        <w:t xml:space="preserve"> </w:t>
+      </w:r>
+      <w:r>
+        <w:rPr>
+          <w:rStyle w:val="StringTok"/>
+        </w:rPr>
+        <w:t xml:space="preserve">"Passage"</w:t>
+      </w:r>
+      <w:r>
+        <w:rPr>
+          <w:rStyle w:val="NormalTok"/>
+        </w:rPr>
+        <w:t xml:space="preserve">, </w:t>
+      </w:r>
+      <w:r>
+        <w:rPr>
+          <w:rStyle w:val="DataTypeTok"/>
+        </w:rPr>
+        <w:t xml:space="preserve">ylab =</w:t>
+      </w:r>
+      <w:r>
+        <w:rPr>
+          <w:rStyle w:val="NormalTok"/>
+        </w:rPr>
+        <w:t xml:space="preserve"> </w:t>
+      </w:r>
+      <w:r>
+        <w:rPr>
+          <w:rStyle w:val="StringTok"/>
+        </w:rPr>
+        <w:t xml:space="preserve">"Planche"</w:t>
+      </w:r>
+      <w:r>
+        <w:rPr>
+          <w:rStyle w:val="NormalTok"/>
+        </w:rPr>
+        <w:t xml:space="preserve">)</w:t>
       </w:r>
     </w:p>
     <w:p>
@@ -4200,13 +5892,13 @@
               <a:graphicData uri="http://schemas.openxmlformats.org/drawingml/2006/picture">
                 <pic:pic>
                   <pic:nvPicPr>
-                    <pic:cNvPr descr="script-h-final_files/figure-docx/unnamed-chunk-6-2.png" id="0" name="Picture"/>
+                    <pic:cNvPr descr="script-h-final_files/figure-docx/unnamed-chunk-11-1.png" id="0" name="Picture"/>
                     <pic:cNvPicPr>
                       <a:picLocks noChangeArrowheads="1" noChangeAspect="1"/>
                     </pic:cNvPicPr>
                   </pic:nvPicPr>
                   <pic:blipFill>
-                    <a:blip r:embed="rId32"/>
+                    <a:blip r:embed="rId36"/>
                     <a:stretch>
                       <a:fillRect/>
                     </a:stretch>
@@ -4235,26 +5927,369 @@
     </w:p>
     <w:p>
       <w:pPr>
-        <w:pStyle w:val="BodyText"/>
-      </w:pPr>
-      <w:r>
-        <w:t xml:space="preserve">BLUE and BLUPS data are saved in a csv file.</w:t>
-      </w:r>
-    </w:p>
-    <w:p>
-      <w:pPr>
         <w:pStyle w:val="SourceCode"/>
       </w:pPr>
       <w:r>
         <w:rPr>
-          <w:rStyle w:val="NormalTok"/>
-        </w:rPr>
-        <w:t xml:space="preserve">donnee&lt;-</w:t>
+          <w:rStyle w:val="CommentTok"/>
+        </w:rPr>
+        <w:t xml:space="preserve">#results are saved in a table</w:t>
+      </w:r>
+      <w:r>
+        <w:br/>
+      </w:r>
+      <w:r>
+        <w:rPr>
+          <w:rStyle w:val="NormalTok"/>
+        </w:rPr>
+        <w:t xml:space="preserve">ligne&lt;-</w:t>
+      </w:r>
+      <w:r>
+        <w:rPr>
+          <w:rStyle w:val="OtherTok"/>
+        </w:rPr>
+        <w:t xml:space="preserve">NA</w:t>
+      </w:r>
+      <w:r>
+        <w:br/>
+      </w:r>
+      <w:r>
+        <w:rPr>
+          <w:rStyle w:val="NormalTok"/>
+        </w:rPr>
+        <w:t xml:space="preserve">colonne&lt;-</w:t>
+      </w:r>
+      <w:r>
+        <w:rPr>
+          <w:rStyle w:val="OtherTok"/>
+        </w:rPr>
+        <w:t xml:space="preserve">NA</w:t>
+      </w:r>
+      <w:r>
+        <w:br/>
+      </w:r>
+      <w:r>
+        <w:rPr>
+          <w:rStyle w:val="NormalTok"/>
+        </w:rPr>
+        <w:t xml:space="preserve">correction&lt;-</w:t>
+      </w:r>
+      <w:r>
+        <w:rPr>
+          <w:rStyle w:val="OtherTok"/>
+        </w:rPr>
+        <w:t xml:space="preserve">NA</w:t>
+      </w:r>
+      <w:r>
+        <w:br/>
+      </w:r>
+      <w:r>
+        <w:br/>
+      </w:r>
+      <w:r>
+        <w:rPr>
+          <w:rStyle w:val="ControlFlowTok"/>
+        </w:rPr>
+        <w:t xml:space="preserve">for</w:t>
+      </w:r>
+      <w:r>
+        <w:rPr>
+          <w:rStyle w:val="NormalTok"/>
+        </w:rPr>
+        <w:t xml:space="preserve"> ( i </w:t>
+      </w:r>
+      <w:r>
+        <w:rPr>
+          <w:rStyle w:val="ControlFlowTok"/>
+        </w:rPr>
+        <w:t xml:space="preserve">in</w:t>
+      </w:r>
+      <w:r>
+        <w:rPr>
+          <w:rStyle w:val="NormalTok"/>
+        </w:rPr>
+        <w:t xml:space="preserve"> </w:t>
+      </w:r>
+      <w:r>
+        <w:rPr>
+          <w:rStyle w:val="DecValTok"/>
+        </w:rPr>
+        <w:t xml:space="preserve">1</w:t>
+      </w:r>
+      <w:r>
+        <w:rPr>
+          <w:rStyle w:val="OperatorTok"/>
+        </w:rPr>
+        <w:t xml:space="preserve">:</w:t>
       </w:r>
       <w:r>
         <w:rPr>
           <w:rStyle w:val="KeywordTok"/>
         </w:rPr>
+        <w:t xml:space="preserve">length</w:t>
+      </w:r>
+      <w:r>
+        <w:rPr>
+          <w:rStyle w:val="NormalTok"/>
+        </w:rPr>
+        <w:t xml:space="preserve">(spat.trend</w:t>
+      </w:r>
+      <w:r>
+        <w:rPr>
+          <w:rStyle w:val="FloatTok"/>
+        </w:rPr>
+        <w:t xml:space="preserve">.2</w:t>
+      </w:r>
+      <w:r>
+        <w:rPr>
+          <w:rStyle w:val="OperatorTok"/>
+        </w:rPr>
+        <w:t xml:space="preserve">$</w:t>
+      </w:r>
+      <w:r>
+        <w:rPr>
+          <w:rStyle w:val="NormalTok"/>
+        </w:rPr>
+        <w:t xml:space="preserve">col.p)) {</w:t>
+      </w:r>
+      <w:r>
+        <w:br/>
+      </w:r>
+      <w:r>
+        <w:rPr>
+          <w:rStyle w:val="NormalTok"/>
+        </w:rPr>
+        <w:t xml:space="preserve">  </w:t>
+      </w:r>
+      <w:r>
+        <w:rPr>
+          <w:rStyle w:val="ControlFlowTok"/>
+        </w:rPr>
+        <w:t xml:space="preserve">for</w:t>
+      </w:r>
+      <w:r>
+        <w:rPr>
+          <w:rStyle w:val="NormalTok"/>
+        </w:rPr>
+        <w:t xml:space="preserve"> (j </w:t>
+      </w:r>
+      <w:r>
+        <w:rPr>
+          <w:rStyle w:val="ControlFlowTok"/>
+        </w:rPr>
+        <w:t xml:space="preserve">in</w:t>
+      </w:r>
+      <w:r>
+        <w:rPr>
+          <w:rStyle w:val="NormalTok"/>
+        </w:rPr>
+        <w:t xml:space="preserve"> </w:t>
+      </w:r>
+      <w:r>
+        <w:rPr>
+          <w:rStyle w:val="DecValTok"/>
+        </w:rPr>
+        <w:t xml:space="preserve">1</w:t>
+      </w:r>
+      <w:r>
+        <w:rPr>
+          <w:rStyle w:val="OperatorTok"/>
+        </w:rPr>
+        <w:t xml:space="preserve">:</w:t>
+      </w:r>
+      <w:r>
+        <w:rPr>
+          <w:rStyle w:val="KeywordTok"/>
+        </w:rPr>
+        <w:t xml:space="preserve">length</w:t>
+      </w:r>
+      <w:r>
+        <w:rPr>
+          <w:rStyle w:val="NormalTok"/>
+        </w:rPr>
+        <w:t xml:space="preserve">(spat.trend</w:t>
+      </w:r>
+      <w:r>
+        <w:rPr>
+          <w:rStyle w:val="FloatTok"/>
+        </w:rPr>
+        <w:t xml:space="preserve">.2</w:t>
+      </w:r>
+      <w:r>
+        <w:rPr>
+          <w:rStyle w:val="OperatorTok"/>
+        </w:rPr>
+        <w:t xml:space="preserve">$</w:t>
+      </w:r>
+      <w:r>
+        <w:rPr>
+          <w:rStyle w:val="NormalTok"/>
+        </w:rPr>
+        <w:t xml:space="preserve">row.p)) {</w:t>
+      </w:r>
+      <w:r>
+        <w:br/>
+      </w:r>
+      <w:r>
+        <w:rPr>
+          <w:rStyle w:val="NormalTok"/>
+        </w:rPr>
+        <w:t xml:space="preserve">    ligne&lt;-</w:t>
+      </w:r>
+      <w:r>
+        <w:rPr>
+          <w:rStyle w:val="KeywordTok"/>
+        </w:rPr>
+        <w:t xml:space="preserve">append</w:t>
+      </w:r>
+      <w:r>
+        <w:rPr>
+          <w:rStyle w:val="NormalTok"/>
+        </w:rPr>
+        <w:t xml:space="preserve">(ligne,spat.trend</w:t>
+      </w:r>
+      <w:r>
+        <w:rPr>
+          <w:rStyle w:val="FloatTok"/>
+        </w:rPr>
+        <w:t xml:space="preserve">.2</w:t>
+      </w:r>
+      <w:r>
+        <w:rPr>
+          <w:rStyle w:val="OperatorTok"/>
+        </w:rPr>
+        <w:t xml:space="preserve">$</w:t>
+      </w:r>
+      <w:r>
+        <w:rPr>
+          <w:rStyle w:val="NormalTok"/>
+        </w:rPr>
+        <w:t xml:space="preserve">col.p[i])</w:t>
+      </w:r>
+      <w:r>
+        <w:br/>
+      </w:r>
+      <w:r>
+        <w:rPr>
+          <w:rStyle w:val="NormalTok"/>
+        </w:rPr>
+        <w:t xml:space="preserve">    colonne&lt;-</w:t>
+      </w:r>
+      <w:r>
+        <w:rPr>
+          <w:rStyle w:val="KeywordTok"/>
+        </w:rPr>
+        <w:t xml:space="preserve">append</w:t>
+      </w:r>
+      <w:r>
+        <w:rPr>
+          <w:rStyle w:val="NormalTok"/>
+        </w:rPr>
+        <w:t xml:space="preserve">(colonne,spat.trend</w:t>
+      </w:r>
+      <w:r>
+        <w:rPr>
+          <w:rStyle w:val="FloatTok"/>
+        </w:rPr>
+        <w:t xml:space="preserve">.2</w:t>
+      </w:r>
+      <w:r>
+        <w:rPr>
+          <w:rStyle w:val="OperatorTok"/>
+        </w:rPr>
+        <w:t xml:space="preserve">$</w:t>
+      </w:r>
+      <w:r>
+        <w:rPr>
+          <w:rStyle w:val="NormalTok"/>
+        </w:rPr>
+        <w:t xml:space="preserve">row.p[j])</w:t>
+      </w:r>
+      <w:r>
+        <w:br/>
+      </w:r>
+      <w:r>
+        <w:rPr>
+          <w:rStyle w:val="NormalTok"/>
+        </w:rPr>
+        <w:t xml:space="preserve">    correction&lt;-</w:t>
+      </w:r>
+      <w:r>
+        <w:rPr>
+          <w:rStyle w:val="KeywordTok"/>
+        </w:rPr>
+        <w:t xml:space="preserve">append</w:t>
+      </w:r>
+      <w:r>
+        <w:rPr>
+          <w:rStyle w:val="NormalTok"/>
+        </w:rPr>
+        <w:t xml:space="preserve">(correction, </w:t>
+      </w:r>
+      <w:r>
+        <w:rPr>
+          <w:rStyle w:val="KeywordTok"/>
+        </w:rPr>
+        <w:t xml:space="preserve">t</w:t>
+      </w:r>
+      <w:r>
+        <w:rPr>
+          <w:rStyle w:val="NormalTok"/>
+        </w:rPr>
+        <w:t xml:space="preserve">(spat.trend</w:t>
+      </w:r>
+      <w:r>
+        <w:rPr>
+          <w:rStyle w:val="FloatTok"/>
+        </w:rPr>
+        <w:t xml:space="preserve">.2</w:t>
+      </w:r>
+      <w:r>
+        <w:rPr>
+          <w:rStyle w:val="OperatorTok"/>
+        </w:rPr>
+        <w:t xml:space="preserve">$</w:t>
+      </w:r>
+      <w:r>
+        <w:rPr>
+          <w:rStyle w:val="NormalTok"/>
+        </w:rPr>
+        <w:t xml:space="preserve">fit)[i,j])</w:t>
+      </w:r>
+      <w:r>
+        <w:br/>
+      </w:r>
+      <w:r>
+        <w:rPr>
+          <w:rStyle w:val="NormalTok"/>
+        </w:rPr>
+        <w:t xml:space="preserve">  }</w:t>
+      </w:r>
+      <w:r>
+        <w:br/>
+      </w:r>
+      <w:r>
+        <w:rPr>
+          <w:rStyle w:val="NormalTok"/>
+        </w:rPr>
+        <w:t xml:space="preserve">}</w:t>
+      </w:r>
+      <w:r>
+        <w:br/>
+      </w:r>
+      <w:r>
+        <w:br/>
+      </w:r>
+      <w:r>
+        <w:rPr>
+          <w:rStyle w:val="NormalTok"/>
+        </w:rPr>
+        <w:t xml:space="preserve">ACor&lt;-</w:t>
+      </w:r>
+      <w:r>
+        <w:rPr>
+          <w:rStyle w:val="KeywordTok"/>
+        </w:rPr>
         <w:t xml:space="preserve">data.frame</w:t>
       </w:r>
       <w:r>
@@ -4267,1394 +6302,431 @@
         <w:rPr>
           <w:rStyle w:val="DataTypeTok"/>
         </w:rPr>
-        <w:t xml:space="preserve">blue=</w:t>
-      </w:r>
-      <w:r>
-        <w:rPr>
-          <w:rStyle w:val="NormalTok"/>
-        </w:rPr>
-        <w:t xml:space="preserve">BLUE, </w:t>
+        <w:t xml:space="preserve">passage=</w:t>
+      </w:r>
+      <w:r>
+        <w:rPr>
+          <w:rStyle w:val="NormalTok"/>
+        </w:rPr>
+        <w:t xml:space="preserve">ligne, </w:t>
       </w:r>
       <w:r>
         <w:rPr>
           <w:rStyle w:val="DataTypeTok"/>
         </w:rPr>
-        <w:t xml:space="preserve">blup=</w:t>
-      </w:r>
-      <w:r>
-        <w:rPr>
-          <w:rStyle w:val="NormalTok"/>
-        </w:rPr>
-        <w:t xml:space="preserve">BLUP)</w:t>
-      </w:r>
-      <w:r>
-        <w:br/>
-      </w:r>
-      <w:r>
-        <w:br/>
+        <w:t xml:space="preserve">planche=</w:t>
+      </w:r>
+      <w:r>
+        <w:rPr>
+          <w:rStyle w:val="NormalTok"/>
+        </w:rPr>
+        <w:t xml:space="preserve">colonne, </w:t>
+      </w:r>
+      <w:r>
+        <w:rPr>
+          <w:rStyle w:val="DataTypeTok"/>
+        </w:rPr>
+        <w:t xml:space="preserve">Correction=</w:t>
+      </w:r>
+      <w:r>
+        <w:rPr>
+          <w:rStyle w:val="NormalTok"/>
+        </w:rPr>
+        <w:t xml:space="preserve">correction) </w:t>
+      </w:r>
+      <w:r>
+        <w:br/>
+      </w:r>
+      <w:r>
+        <w:rPr>
+          <w:rStyle w:val="NormalTok"/>
+        </w:rPr>
+        <w:t xml:space="preserve">ACor&lt;-ACor[</w:t>
+      </w:r>
+      <w:r>
+        <w:rPr>
+          <w:rStyle w:val="OperatorTok"/>
+        </w:rPr>
+        <w:t xml:space="preserve">-</w:t>
+      </w:r>
+      <w:r>
+        <w:rPr>
+          <w:rStyle w:val="DecValTok"/>
+        </w:rPr>
+        <w:t xml:space="preserve">1</w:t>
+      </w:r>
+      <w:r>
+        <w:rPr>
+          <w:rStyle w:val="NormalTok"/>
+        </w:rPr>
+        <w:t xml:space="preserve">,]</w:t>
+      </w:r>
+      <w:r>
+        <w:br/>
+      </w:r>
+      <w:r>
+        <w:rPr>
+          <w:rStyle w:val="NormalTok"/>
+        </w:rPr>
+        <w:t xml:space="preserve">ACor[</w:t>
+      </w:r>
+      <w:r>
+        <w:rPr>
+          <w:rStyle w:val="DecValTok"/>
+        </w:rPr>
+        <w:t xml:space="preserve">1</w:t>
+      </w:r>
+      <w:r>
+        <w:rPr>
+          <w:rStyle w:val="OperatorTok"/>
+        </w:rPr>
+        <w:t xml:space="preserve">:</w:t>
+      </w:r>
+      <w:r>
+        <w:rPr>
+          <w:rStyle w:val="DecValTok"/>
+        </w:rPr>
+        <w:t xml:space="preserve">10</w:t>
+      </w:r>
+      <w:r>
+        <w:rPr>
+          <w:rStyle w:val="NormalTok"/>
+        </w:rPr>
+        <w:t xml:space="preserve">,]</w:t>
+      </w:r>
+    </w:p>
+    <w:p>
+      <w:pPr>
+        <w:pStyle w:val="SourceCode"/>
+      </w:pPr>
+      <w:r>
+        <w:rPr>
+          <w:rStyle w:val="VerbatimChar"/>
+        </w:rPr>
+        <w:t xml:space="preserve">##    passage planche  Correction</w:t>
+      </w:r>
+      <w:r>
+        <w:br/>
+      </w:r>
+      <w:r>
+        <w:rPr>
+          <w:rStyle w:val="VerbatimChar"/>
+        </w:rPr>
+        <w:t xml:space="preserve">## 2        1       1  0.09017982</w:t>
+      </w:r>
+      <w:r>
+        <w:br/>
+      </w:r>
+      <w:r>
+        <w:rPr>
+          <w:rStyle w:val="VerbatimChar"/>
+        </w:rPr>
+        <w:t xml:space="preserve">## 3        1       2  0.06475577</w:t>
+      </w:r>
+      <w:r>
+        <w:br/>
+      </w:r>
+      <w:r>
+        <w:rPr>
+          <w:rStyle w:val="VerbatimChar"/>
+        </w:rPr>
+        <w:t xml:space="preserve">## 4        1       3  0.03916485</w:t>
+      </w:r>
+      <w:r>
+        <w:br/>
+      </w:r>
+      <w:r>
+        <w:rPr>
+          <w:rStyle w:val="VerbatimChar"/>
+        </w:rPr>
+        <w:t xml:space="preserve">## 5        1       4  0.01326214</w:t>
+      </w:r>
+      <w:r>
+        <w:br/>
+      </w:r>
+      <w:r>
+        <w:rPr>
+          <w:rStyle w:val="VerbatimChar"/>
+        </w:rPr>
+        <w:t xml:space="preserve">## 6        1       5 -0.01294175</w:t>
+      </w:r>
+      <w:r>
+        <w:br/>
+      </w:r>
+      <w:r>
+        <w:rPr>
+          <w:rStyle w:val="VerbatimChar"/>
+        </w:rPr>
+        <w:t xml:space="preserve">## 7        1       6 -0.03931903</w:t>
+      </w:r>
+      <w:r>
+        <w:br/>
+      </w:r>
+      <w:r>
+        <w:rPr>
+          <w:rStyle w:val="VerbatimChar"/>
+        </w:rPr>
+        <w:t xml:space="preserve">## 8        1       7 -0.06577411</w:t>
+      </w:r>
+      <w:r>
+        <w:br/>
+      </w:r>
+      <w:r>
+        <w:rPr>
+          <w:rStyle w:val="VerbatimChar"/>
+        </w:rPr>
+        <w:t xml:space="preserve">## 9        1       8 -0.09225720</w:t>
+      </w:r>
+      <w:r>
+        <w:br/>
+      </w:r>
+      <w:r>
+        <w:rPr>
+          <w:rStyle w:val="VerbatimChar"/>
+        </w:rPr>
+        <w:t xml:space="preserve">## 10       1       9 -0.11872376</w:t>
+      </w:r>
+      <w:r>
+        <w:br/>
+      </w:r>
+      <w:r>
+        <w:rPr>
+          <w:rStyle w:val="VerbatimChar"/>
+        </w:rPr>
+        <w:t xml:space="preserve">## 11       1      10 -0.14508787</w:t>
+      </w:r>
+    </w:p>
+    <w:p>
+      <w:pPr>
+        <w:pStyle w:val="SourceCode"/>
+      </w:pPr>
+      <w:r>
+        <w:rPr>
+          <w:rStyle w:val="NormalTok"/>
+        </w:rPr>
+        <w:t xml:space="preserve">zp1 &lt;-</w:t>
+      </w:r>
+      <w:r>
+        <w:rPr>
+          <w:rStyle w:val="StringTok"/>
+        </w:rPr>
+        <w:t xml:space="preserve"> </w:t>
       </w:r>
       <w:r>
         <w:rPr>
           <w:rStyle w:val="KeywordTok"/>
         </w:rPr>
-        <w:t xml:space="preserve">write.table</w:t>
-      </w:r>
-      <w:r>
-        <w:rPr>
-          <w:rStyle w:val="NormalTok"/>
-        </w:rPr>
-        <w:t xml:space="preserve">(donnee, </w:t>
+        <w:t xml:space="preserve">ggplot</w:t>
+      </w:r>
+      <w:r>
+        <w:rPr>
+          <w:rStyle w:val="NormalTok"/>
+        </w:rPr>
+        <w:t xml:space="preserve">(ACor, </w:t>
+      </w:r>
+      <w:r>
+        <w:rPr>
+          <w:rStyle w:val="KeywordTok"/>
+        </w:rPr>
+        <w:t xml:space="preserve">aes</w:t>
+      </w:r>
+      <w:r>
+        <w:rPr>
+          <w:rStyle w:val="NormalTok"/>
+        </w:rPr>
+        <w:t xml:space="preserve">(</w:t>
+      </w:r>
+      <w:r>
+        <w:rPr>
+          <w:rStyle w:val="DataTypeTok"/>
+        </w:rPr>
+        <w:t xml:space="preserve">x =</w:t>
+      </w:r>
+      <w:r>
+        <w:rPr>
+          <w:rStyle w:val="NormalTok"/>
+        </w:rPr>
+        <w:t xml:space="preserve">passage, </w:t>
+      </w:r>
+      <w:r>
+        <w:rPr>
+          <w:rStyle w:val="DataTypeTok"/>
+        </w:rPr>
+        <w:t xml:space="preserve">y =</w:t>
+      </w:r>
+      <w:r>
+        <w:rPr>
+          <w:rStyle w:val="NormalTok"/>
+        </w:rPr>
+        <w:t xml:space="preserve">planche, </w:t>
+      </w:r>
+      <w:r>
+        <w:rPr>
+          <w:rStyle w:val="DataTypeTok"/>
+        </w:rPr>
+        <w:t xml:space="preserve">fill =</w:t>
+      </w:r>
+      <w:r>
+        <w:rPr>
+          <w:rStyle w:val="NormalTok"/>
+        </w:rPr>
+        <w:t xml:space="preserve"> Correction))</w:t>
+      </w:r>
+      <w:r>
+        <w:br/>
+      </w:r>
+      <w:r>
+        <w:rPr>
+          <w:rStyle w:val="NormalTok"/>
+        </w:rPr>
+        <w:t xml:space="preserve">zp1 &lt;-</w:t>
       </w:r>
       <w:r>
         <w:rPr>
           <w:rStyle w:val="StringTok"/>
         </w:rPr>
-        <w:t xml:space="preserve">"BlueBlupS2.csv"</w:t>
-      </w:r>
-      <w:r>
-        <w:rPr>
-          <w:rStyle w:val="NormalTok"/>
-        </w:rPr>
-        <w:t xml:space="preserve">, </w:t>
+        <w:t xml:space="preserve"> </w:t>
+      </w:r>
+      <w:r>
+        <w:rPr>
+          <w:rStyle w:val="NormalTok"/>
+        </w:rPr>
+        <w:t xml:space="preserve">zp1 </w:t>
+      </w:r>
+      <w:r>
+        <w:rPr>
+          <w:rStyle w:val="OperatorTok"/>
+        </w:rPr>
+        <w:t xml:space="preserve">+</w:t>
+      </w:r>
+      <w:r>
+        <w:rPr>
+          <w:rStyle w:val="StringTok"/>
+        </w:rPr>
+        <w:t xml:space="preserve"> </w:t>
+      </w:r>
+      <w:r>
+        <w:rPr>
+          <w:rStyle w:val="KeywordTok"/>
+        </w:rPr>
+        <w:t xml:space="preserve">geom_tile</w:t>
+      </w:r>
+      <w:r>
+        <w:rPr>
+          <w:rStyle w:val="NormalTok"/>
+        </w:rPr>
+        <w:t xml:space="preserve">()</w:t>
+      </w:r>
+      <w:r>
+        <w:br/>
+      </w:r>
+      <w:r>
+        <w:rPr>
+          <w:rStyle w:val="NormalTok"/>
+        </w:rPr>
+        <w:t xml:space="preserve">zp1&lt;-</w:t>
+      </w:r>
+      <w:r>
+        <w:rPr>
+          <w:rStyle w:val="StringTok"/>
+        </w:rPr>
+        <w:t xml:space="preserve">  </w:t>
+      </w:r>
+      <w:r>
+        <w:rPr>
+          <w:rStyle w:val="NormalTok"/>
+        </w:rPr>
+        <w:t xml:space="preserve">zp1 </w:t>
+      </w:r>
+      <w:r>
+        <w:rPr>
+          <w:rStyle w:val="OperatorTok"/>
+        </w:rPr>
+        <w:t xml:space="preserve">+</w:t>
+      </w:r>
+      <w:r>
+        <w:rPr>
+          <w:rStyle w:val="StringTok"/>
+        </w:rPr>
+        <w:t xml:space="preserve"> </w:t>
+      </w:r>
+      <w:r>
+        <w:rPr>
+          <w:rStyle w:val="KeywordTok"/>
+        </w:rPr>
+        <w:t xml:space="preserve">scale_fill_gradientn</w:t>
+      </w:r>
+      <w:r>
+        <w:rPr>
+          <w:rStyle w:val="NormalTok"/>
+        </w:rPr>
+        <w:t xml:space="preserve">(</w:t>
       </w:r>
       <w:r>
         <w:rPr>
           <w:rStyle w:val="DataTypeTok"/>
         </w:rPr>
-        <w:t xml:space="preserve">sep=</w:t>
+        <w:t xml:space="preserve">colors=</w:t>
+      </w:r>
+      <w:r>
+        <w:rPr>
+          <w:rStyle w:val="NormalTok"/>
+        </w:rPr>
+        <w:t xml:space="preserve">colors)</w:t>
+      </w:r>
+      <w:r>
+        <w:br/>
+      </w:r>
+      <w:r>
+        <w:rPr>
+          <w:rStyle w:val="NormalTok"/>
+        </w:rPr>
+        <w:t xml:space="preserve">zp1 &lt;-</w:t>
       </w:r>
       <w:r>
         <w:rPr>
           <w:rStyle w:val="StringTok"/>
         </w:rPr>
-        <w:t xml:space="preserve">";"</w:t>
-      </w:r>
-      <w:r>
-        <w:rPr>
-          <w:rStyle w:val="NormalTok"/>
-        </w:rPr>
-        <w:t xml:space="preserve">,</w:t>
-      </w:r>
-      <w:r>
-        <w:rPr>
-          <w:rStyle w:val="DataTypeTok"/>
-        </w:rPr>
-        <w:t xml:space="preserve">col.names =</w:t>
-      </w:r>
-      <w:r>
-        <w:rPr>
-          <w:rStyle w:val="NormalTok"/>
-        </w:rPr>
         <w:t xml:space="preserve"> </w:t>
       </w:r>
       <w:r>
         <w:rPr>
-          <w:rStyle w:val="OtherTok"/>
-        </w:rPr>
-        <w:t xml:space="preserve">TRUE</w:t>
-      </w:r>
-      <w:r>
-        <w:rPr>
-          <w:rStyle w:val="NormalTok"/>
-        </w:rPr>
-        <w:t xml:space="preserve">, </w:t>
-      </w:r>
-      <w:r>
-        <w:rPr>
-          <w:rStyle w:val="DataTypeTok"/>
-        </w:rPr>
-        <w:t xml:space="preserve">row.names =</w:t>
-      </w:r>
-      <w:r>
-        <w:rPr>
-          <w:rStyle w:val="NormalTok"/>
+          <w:rStyle w:val="NormalTok"/>
+        </w:rPr>
+        <w:t xml:space="preserve">zp1 </w:t>
+      </w:r>
+      <w:r>
+        <w:rPr>
+          <w:rStyle w:val="OperatorTok"/>
+        </w:rPr>
+        <w:t xml:space="preserve">+</w:t>
+      </w:r>
+      <w:r>
+        <w:rPr>
+          <w:rStyle w:val="StringTok"/>
         </w:rPr>
         <w:t xml:space="preserve"> </w:t>
       </w:r>
       <w:r>
         <w:rPr>
-          <w:rStyle w:val="OtherTok"/>
-        </w:rPr>
-        <w:t xml:space="preserve">TRUE</w:t>
-      </w:r>
-      <w:r>
-        <w:rPr>
-          <w:rStyle w:val="NormalTok"/>
-        </w:rPr>
-        <w:t xml:space="preserve">)</w:t>
-      </w:r>
-    </w:p>
-    <w:p>
-      <w:pPr>
-        <w:pStyle w:val="Heading2"/>
-      </w:pPr>
-      <w:bookmarkStart w:id="33" w:name="heritability"/>
-      <w:r>
-        <w:t xml:space="preserve">Heritability</w:t>
-      </w:r>
-      <w:bookmarkEnd w:id="33"/>
-    </w:p>
-    <w:p>
-      <w:pPr>
-        <w:pStyle w:val="FirstParagraph"/>
-      </w:pPr>
-      <w:r>
-        <w:t xml:space="preserve">Heritability with and without correction are estimated</w:t>
-      </w:r>
-    </w:p>
-    <w:p>
-      <w:pPr>
-        <w:pStyle w:val="Heading3"/>
-      </w:pPr>
-      <w:bookmarkStart w:id="34" w:name="without-spatial-correction"/>
-      <w:r>
-        <w:t xml:space="preserve">Without spatial correction</w:t>
-      </w:r>
-      <w:bookmarkEnd w:id="34"/>
-    </w:p>
-    <w:p>
-      <w:pPr>
-        <w:pStyle w:val="FirstParagraph"/>
-      </w:pPr>
-      <w:r>
-        <w:t xml:space="preserve">Individual heritability (for each genotype)</w:t>
-      </w:r>
-    </w:p>
-    <w:p>
-      <w:pPr>
-        <w:pStyle w:val="SourceCode"/>
-      </w:pPr>
-      <w:r>
-        <w:rPr>
           <w:rStyle w:val="KeywordTok"/>
         </w:rPr>
-        <w:t xml:space="preserve">library</w:t>
-      </w:r>
-      <w:r>
-        <w:rPr>
-          <w:rStyle w:val="NormalTok"/>
-        </w:rPr>
-        <w:t xml:space="preserve">(lme4)</w:t>
-      </w:r>
-    </w:p>
-    <w:p>
-      <w:pPr>
-        <w:pStyle w:val="SourceCode"/>
-      </w:pPr>
-      <w:r>
-        <w:rPr>
-          <w:rStyle w:val="VerbatimChar"/>
-        </w:rPr>
-        <w:t xml:space="preserve">## Loading required package: Matrix</w:t>
-      </w:r>
-    </w:p>
-    <w:p>
-      <w:pPr>
-        <w:pStyle w:val="SourceCode"/>
-      </w:pPr>
-      <w:r>
-        <w:rPr>
-          <w:rStyle w:val="VerbatimChar"/>
-        </w:rPr>
-        <w:t xml:space="preserve">## </w:t>
-      </w:r>
-      <w:r>
-        <w:br/>
-      </w:r>
-      <w:r>
-        <w:rPr>
-          <w:rStyle w:val="VerbatimChar"/>
-        </w:rPr>
-        <w:t xml:space="preserve">## Attaching package: 'Matrix'</w:t>
-      </w:r>
-    </w:p>
-    <w:p>
-      <w:pPr>
-        <w:pStyle w:val="SourceCode"/>
-      </w:pPr>
-      <w:r>
-        <w:rPr>
-          <w:rStyle w:val="VerbatimChar"/>
-        </w:rPr>
-        <w:t xml:space="preserve">## The following objects are masked from 'package:tidyr':</w:t>
-      </w:r>
-      <w:r>
-        <w:br/>
-      </w:r>
-      <w:r>
-        <w:rPr>
-          <w:rStyle w:val="VerbatimChar"/>
-        </w:rPr>
-        <w:t xml:space="preserve">## </w:t>
-      </w:r>
-      <w:r>
-        <w:br/>
-      </w:r>
-      <w:r>
-        <w:rPr>
-          <w:rStyle w:val="VerbatimChar"/>
-        </w:rPr>
-        <w:t xml:space="preserve">##     expand, pack, unpack</w:t>
-      </w:r>
-    </w:p>
-    <w:p>
-      <w:pPr>
-        <w:pStyle w:val="SourceCode"/>
-      </w:pPr>
-      <w:r>
-        <w:rPr>
-          <w:rStyle w:val="NormalTok"/>
-        </w:rPr>
-        <w:t xml:space="preserve">mnaif&lt;-</w:t>
-      </w:r>
-      <w:r>
-        <w:rPr>
-          <w:rStyle w:val="KeywordTok"/>
-        </w:rPr>
-        <w:t xml:space="preserve">lmer</w:t>
-      </w:r>
-      <w:r>
-        <w:rPr>
-          <w:rStyle w:val="NormalTok"/>
-        </w:rPr>
-        <w:t xml:space="preserve">(variable </w:t>
-      </w:r>
-      <w:r>
-        <w:rPr>
-          <w:rStyle w:val="OperatorTok"/>
-        </w:rPr>
-        <w:t xml:space="preserve">~</w:t>
-      </w:r>
-      <w:r>
-        <w:rPr>
-          <w:rStyle w:val="StringTok"/>
-        </w:rPr>
-        <w:t xml:space="preserve"> </w:t>
-      </w:r>
-      <w:r>
-        <w:rPr>
-          <w:rStyle w:val="NormalTok"/>
-        </w:rPr>
-        <w:t xml:space="preserve">rep </w:t>
-      </w:r>
-      <w:r>
-        <w:rPr>
-          <w:rStyle w:val="OperatorTok"/>
-        </w:rPr>
-        <w:t xml:space="preserve">+</w:t>
-      </w:r>
-      <w:r>
-        <w:rPr>
-          <w:rStyle w:val="NormalTok"/>
-        </w:rPr>
-        <w:t xml:space="preserve">(</w:t>
-      </w:r>
-      <w:r>
-        <w:rPr>
-          <w:rStyle w:val="DecValTok"/>
-        </w:rPr>
-        <w:t xml:space="preserve">1</w:t>
-      </w:r>
-      <w:r>
-        <w:rPr>
-          <w:rStyle w:val="OperatorTok"/>
-        </w:rPr>
-        <w:t xml:space="preserve">|</w:t>
-      </w:r>
-      <w:r>
-        <w:rPr>
-          <w:rStyle w:val="NormalTok"/>
-        </w:rPr>
-        <w:t xml:space="preserve">Genotype), </w:t>
-      </w:r>
-      <w:r>
-        <w:rPr>
-          <w:rStyle w:val="DataTypeTok"/>
-        </w:rPr>
-        <w:t xml:space="preserve">data=</w:t>
-      </w:r>
-      <w:r>
-        <w:rPr>
-          <w:rStyle w:val="NormalTok"/>
-        </w:rPr>
-        <w:t xml:space="preserve">A)</w:t>
-      </w:r>
-      <w:r>
-        <w:br/>
-      </w:r>
-      <w:r>
-        <w:rPr>
-          <w:rStyle w:val="NormalTok"/>
-        </w:rPr>
-        <w:t xml:space="preserve">VG&lt;-</w:t>
-      </w:r>
-      <w:r>
-        <w:rPr>
-          <w:rStyle w:val="KeywordTok"/>
-        </w:rPr>
-        <w:t xml:space="preserve">as.data.frame</w:t>
-      </w:r>
-      <w:r>
-        <w:rPr>
-          <w:rStyle w:val="NormalTok"/>
-        </w:rPr>
-        <w:t xml:space="preserve">(</w:t>
-      </w:r>
-      <w:r>
-        <w:rPr>
-          <w:rStyle w:val="KeywordTok"/>
-        </w:rPr>
-        <w:t xml:space="preserve">VarCorr</w:t>
-      </w:r>
-      <w:r>
-        <w:rPr>
-          <w:rStyle w:val="NormalTok"/>
-        </w:rPr>
-        <w:t xml:space="preserve">(mnaif))</w:t>
-      </w:r>
-      <w:r>
-        <w:rPr>
-          <w:rStyle w:val="OperatorTok"/>
-        </w:rPr>
-        <w:t xml:space="preserve">$</w:t>
-      </w:r>
-      <w:r>
-        <w:rPr>
-          <w:rStyle w:val="NormalTok"/>
-        </w:rPr>
-        <w:t xml:space="preserve">sdcor[</w:t>
-      </w:r>
-      <w:r>
-        <w:rPr>
-          <w:rStyle w:val="DecValTok"/>
-        </w:rPr>
-        <w:t xml:space="preserve">1</w:t>
-      </w:r>
-      <w:r>
-        <w:rPr>
-          <w:rStyle w:val="NormalTok"/>
-        </w:rPr>
-        <w:t xml:space="preserve">]</w:t>
-      </w:r>
-      <w:r>
-        <w:rPr>
-          <w:rStyle w:val="OperatorTok"/>
-        </w:rPr>
-        <w:t xml:space="preserve">**</w:t>
-      </w:r>
-      <w:r>
-        <w:rPr>
-          <w:rStyle w:val="DecValTok"/>
-        </w:rPr>
-        <w:t xml:space="preserve">2</w:t>
-      </w:r>
-      <w:r>
-        <w:br/>
-      </w:r>
-      <w:r>
-        <w:rPr>
-          <w:rStyle w:val="NormalTok"/>
-        </w:rPr>
-        <w:t xml:space="preserve">VE&lt;-</w:t>
-      </w:r>
-      <w:r>
-        <w:rPr>
-          <w:rStyle w:val="KeywordTok"/>
-        </w:rPr>
-        <w:t xml:space="preserve">as.data.frame</w:t>
-      </w:r>
-      <w:r>
-        <w:rPr>
-          <w:rStyle w:val="NormalTok"/>
-        </w:rPr>
-        <w:t xml:space="preserve">(</w:t>
-      </w:r>
-      <w:r>
-        <w:rPr>
-          <w:rStyle w:val="KeywordTok"/>
-        </w:rPr>
-        <w:t xml:space="preserve">VarCorr</w:t>
-      </w:r>
-      <w:r>
-        <w:rPr>
-          <w:rStyle w:val="NormalTok"/>
-        </w:rPr>
-        <w:t xml:space="preserve">(mnaif))</w:t>
-      </w:r>
-      <w:r>
-        <w:rPr>
-          <w:rStyle w:val="OperatorTok"/>
-        </w:rPr>
-        <w:t xml:space="preserve">$</w:t>
-      </w:r>
-      <w:r>
-        <w:rPr>
-          <w:rStyle w:val="NormalTok"/>
-        </w:rPr>
-        <w:t xml:space="preserve">sdcor[</w:t>
-      </w:r>
-      <w:r>
-        <w:rPr>
-          <w:rStyle w:val="DecValTok"/>
-        </w:rPr>
-        <w:t xml:space="preserve">2</w:t>
-      </w:r>
-      <w:r>
-        <w:rPr>
-          <w:rStyle w:val="NormalTok"/>
-        </w:rPr>
-        <w:t xml:space="preserve">]</w:t>
-      </w:r>
-      <w:r>
-        <w:rPr>
-          <w:rStyle w:val="OperatorTok"/>
-        </w:rPr>
-        <w:t xml:space="preserve">**</w:t>
-      </w:r>
-      <w:r>
-        <w:rPr>
-          <w:rStyle w:val="DecValTok"/>
-        </w:rPr>
-        <w:t xml:space="preserve">2</w:t>
-      </w:r>
-      <w:r>
-        <w:br/>
-      </w:r>
-      <w:r>
-        <w:rPr>
-          <w:rStyle w:val="CommentTok"/>
-        </w:rPr>
-        <w:t xml:space="preserve">#mnaif</w:t>
-      </w:r>
-      <w:r>
-        <w:br/>
-      </w:r>
-      <w:r>
-        <w:rPr>
-          <w:rStyle w:val="NormalTok"/>
-        </w:rPr>
-        <w:t xml:space="preserve">VG</w:t>
-      </w:r>
-      <w:r>
-        <w:rPr>
-          <w:rStyle w:val="OperatorTok"/>
-        </w:rPr>
-        <w:t xml:space="preserve">/</w:t>
-      </w:r>
-      <w:r>
-        <w:rPr>
-          <w:rStyle w:val="NormalTok"/>
-        </w:rPr>
-        <w:t xml:space="preserve">(VG</w:t>
-      </w:r>
-      <w:r>
-        <w:rPr>
-          <w:rStyle w:val="OperatorTok"/>
-        </w:rPr>
-        <w:t xml:space="preserve">+</w:t>
-      </w:r>
-      <w:r>
-        <w:rPr>
-          <w:rStyle w:val="NormalTok"/>
-        </w:rPr>
-        <w:t xml:space="preserve">VE)</w:t>
-      </w:r>
-      <w:r>
-        <w:rPr>
-          <w:rStyle w:val="CommentTok"/>
-        </w:rPr>
-        <w:t xml:space="preserve">#heritability</w:t>
-      </w:r>
-    </w:p>
-    <w:p>
-      <w:pPr>
-        <w:pStyle w:val="SourceCode"/>
-      </w:pPr>
-      <w:r>
-        <w:rPr>
-          <w:rStyle w:val="VerbatimChar"/>
-        </w:rPr>
-        <w:t xml:space="preserve">## [1] 0.17761</w:t>
-      </w:r>
-    </w:p>
-    <w:p>
-      <w:pPr>
-        <w:pStyle w:val="SourceCode"/>
-      </w:pPr>
-      <w:r>
-        <w:rPr>
-          <w:rStyle w:val="NormalTok"/>
-        </w:rPr>
-        <w:t xml:space="preserve">VG </w:t>
-      </w:r>
-      <w:r>
-        <w:rPr>
-          <w:rStyle w:val="CommentTok"/>
-        </w:rPr>
-        <w:t xml:space="preserve">#genotypic variance</w:t>
-      </w:r>
-    </w:p>
-    <w:p>
-      <w:pPr>
-        <w:pStyle w:val="SourceCode"/>
-      </w:pPr>
-      <w:r>
-        <w:rPr>
-          <w:rStyle w:val="VerbatimChar"/>
-        </w:rPr>
-        <w:t xml:space="preserve">## [1] 0.9956764</w:t>
-      </w:r>
-    </w:p>
-    <w:p>
-      <w:pPr>
-        <w:pStyle w:val="SourceCode"/>
-      </w:pPr>
-      <w:r>
-        <w:rPr>
-          <w:rStyle w:val="NormalTok"/>
-        </w:rPr>
-        <w:t xml:space="preserve">VE </w:t>
-      </w:r>
-      <w:r>
-        <w:rPr>
-          <w:rStyle w:val="CommentTok"/>
-        </w:rPr>
-        <w:t xml:space="preserve">#environmental variance</w:t>
-      </w:r>
-    </w:p>
-    <w:p>
-      <w:pPr>
-        <w:pStyle w:val="SourceCode"/>
-      </w:pPr>
-      <w:r>
-        <w:rPr>
-          <w:rStyle w:val="VerbatimChar"/>
-        </w:rPr>
-        <w:t xml:space="preserve">## [1] 4.610294</w:t>
-      </w:r>
-    </w:p>
-    <w:p>
-      <w:pPr>
-        <w:pStyle w:val="FirstParagraph"/>
-      </w:pPr>
-      <w:r>
-        <w:t xml:space="preserve">Design heritability (mean of the two genotype)</w:t>
-      </w:r>
-    </w:p>
-    <w:p>
-      <w:pPr>
-        <w:pStyle w:val="SourceCode"/>
-      </w:pPr>
-      <w:r>
-        <w:rPr>
-          <w:rStyle w:val="NormalTok"/>
-        </w:rPr>
-        <w:t xml:space="preserve">VG</w:t>
-      </w:r>
-      <w:r>
-        <w:rPr>
-          <w:rStyle w:val="OperatorTok"/>
-        </w:rPr>
-        <w:t xml:space="preserve">/</w:t>
-      </w:r>
-      <w:r>
-        <w:rPr>
-          <w:rStyle w:val="NormalTok"/>
-        </w:rPr>
-        <w:t xml:space="preserve">(VG</w:t>
-      </w:r>
-      <w:r>
-        <w:rPr>
-          <w:rStyle w:val="OperatorTok"/>
-        </w:rPr>
-        <w:t xml:space="preserve">+</w:t>
-      </w:r>
-      <w:r>
-        <w:rPr>
-          <w:rStyle w:val="NormalTok"/>
-        </w:rPr>
-        <w:t xml:space="preserve">VE</w:t>
-      </w:r>
-      <w:r>
-        <w:rPr>
-          <w:rStyle w:val="OperatorTok"/>
-        </w:rPr>
-        <w:t xml:space="preserve">/</w:t>
-      </w:r>
-      <w:r>
-        <w:rPr>
-          <w:rStyle w:val="DecValTok"/>
-        </w:rPr>
-        <w:t xml:space="preserve">2</w:t>
-      </w:r>
-      <w:r>
-        <w:rPr>
-          <w:rStyle w:val="NormalTok"/>
-        </w:rPr>
-        <w:t xml:space="preserve">)</w:t>
-      </w:r>
-    </w:p>
-    <w:p>
-      <w:pPr>
-        <w:pStyle w:val="SourceCode"/>
-      </w:pPr>
-      <w:r>
-        <w:rPr>
-          <w:rStyle w:val="VerbatimChar"/>
-        </w:rPr>
-        <w:t xml:space="preserve">## [1] 0.3016449</w:t>
-      </w:r>
-    </w:p>
-    <w:p>
-      <w:pPr>
-        <w:pStyle w:val="Heading3"/>
-      </w:pPr>
-      <w:bookmarkStart w:id="35" w:name="with-spatial-correction"/>
-      <w:r>
-        <w:t xml:space="preserve">With spatial correction</w:t>
-      </w:r>
-      <w:bookmarkEnd w:id="35"/>
-    </w:p>
-    <w:p>
-      <w:pPr>
-        <w:pStyle w:val="SourceCode"/>
-      </w:pPr>
-      <w:r>
-        <w:rPr>
-          <w:rStyle w:val="KeywordTok"/>
-        </w:rPr>
-        <w:t xml:space="preserve">summary</w:t>
-      </w:r>
-      <w:r>
-        <w:rPr>
-          <w:rStyle w:val="NormalTok"/>
-        </w:rPr>
-        <w:t xml:space="preserve">(m0_A_R, </w:t>
-      </w:r>
-      <w:r>
-        <w:rPr>
-          <w:rStyle w:val="DataTypeTok"/>
-        </w:rPr>
-        <w:t xml:space="preserve">which =</w:t>
-      </w:r>
-      <w:r>
-        <w:rPr>
-          <w:rStyle w:val="NormalTok"/>
-        </w:rPr>
-        <w:t xml:space="preserve"> </w:t>
-      </w:r>
-      <w:r>
-        <w:rPr>
-          <w:rStyle w:val="StringTok"/>
-        </w:rPr>
-        <w:t xml:space="preserve">"variances"</w:t>
-      </w:r>
-      <w:r>
-        <w:rPr>
-          <w:rStyle w:val="NormalTok"/>
-        </w:rPr>
-        <w:t xml:space="preserve">)</w:t>
-      </w:r>
-    </w:p>
-    <w:p>
-      <w:pPr>
-        <w:pStyle w:val="SourceCode"/>
-      </w:pPr>
-      <w:r>
-        <w:rPr>
-          <w:rStyle w:val="VerbatimChar"/>
-        </w:rPr>
-        <w:t xml:space="preserve">## </w:t>
-      </w:r>
-      <w:r>
-        <w:br/>
-      </w:r>
-      <w:r>
-        <w:rPr>
-          <w:rStyle w:val="VerbatimChar"/>
-        </w:rPr>
-        <w:t xml:space="preserve">## Spatial analysis of trials with splines </w:t>
-      </w:r>
-      <w:r>
-        <w:br/>
-      </w:r>
-      <w:r>
-        <w:rPr>
-          <w:rStyle w:val="VerbatimChar"/>
-        </w:rPr>
-        <w:t xml:space="preserve">## </w:t>
-      </w:r>
-      <w:r>
-        <w:br/>
-      </w:r>
-      <w:r>
-        <w:rPr>
-          <w:rStyle w:val="VerbatimChar"/>
-        </w:rPr>
-        <w:t xml:space="preserve">## Response:                   somme_PP_TOTAL</w:t>
-      </w:r>
-      <w:r>
-        <w:br/>
-      </w:r>
-      <w:r>
-        <w:rPr>
-          <w:rStyle w:val="VerbatimChar"/>
-        </w:rPr>
-        <w:t xml:space="preserve">## Genotypes (as random):      Genotype  </w:t>
-      </w:r>
-      <w:r>
-        <w:br/>
-      </w:r>
-      <w:r>
-        <w:rPr>
-          <w:rStyle w:val="VerbatimChar"/>
-        </w:rPr>
-        <w:t xml:space="preserve">## Spatial:                    ~SAP(passageGD, planche, nseg = c(10, 20), degree = 3, pord = 2)</w:t>
-      </w:r>
-      <w:r>
-        <w:br/>
-      </w:r>
-      <w:r>
-        <w:rPr>
-          <w:rStyle w:val="VerbatimChar"/>
-        </w:rPr>
-        <w:t xml:space="preserve">## Random:                     ~R + C    </w:t>
-      </w:r>
-      <w:r>
-        <w:br/>
-      </w:r>
-      <w:r>
-        <w:rPr>
-          <w:rStyle w:val="VerbatimChar"/>
-        </w:rPr>
-        <w:t xml:space="preserve">## </w:t>
-      </w:r>
-      <w:r>
-        <w:br/>
-      </w:r>
-      <w:r>
-        <w:rPr>
-          <w:rStyle w:val="VerbatimChar"/>
-        </w:rPr>
-        <w:t xml:space="preserve">## </w:t>
-      </w:r>
-      <w:r>
-        <w:br/>
-      </w:r>
-      <w:r>
-        <w:rPr>
-          <w:rStyle w:val="VerbatimChar"/>
-        </w:rPr>
-        <w:t xml:space="preserve">## Number of observations:        368</w:t>
-      </w:r>
-      <w:r>
-        <w:br/>
-      </w:r>
-      <w:r>
-        <w:rPr>
-          <w:rStyle w:val="VerbatimChar"/>
-        </w:rPr>
-        <w:t xml:space="preserve">## Number of missing data:        0</w:t>
-      </w:r>
-      <w:r>
-        <w:br/>
-      </w:r>
-      <w:r>
-        <w:rPr>
-          <w:rStyle w:val="VerbatimChar"/>
-        </w:rPr>
-        <w:t xml:space="preserve">## Effective dimension:           77.73</w:t>
-      </w:r>
-      <w:r>
-        <w:br/>
-      </w:r>
-      <w:r>
-        <w:rPr>
-          <w:rStyle w:val="VerbatimChar"/>
-        </w:rPr>
-        <w:t xml:space="preserve">## Deviance:                      982.330</w:t>
-      </w:r>
-      <w:r>
-        <w:br/>
-      </w:r>
-      <w:r>
-        <w:rPr>
-          <w:rStyle w:val="VerbatimChar"/>
-        </w:rPr>
-        <w:t xml:space="preserve">## </w:t>
-      </w:r>
-      <w:r>
-        <w:br/>
-      </w:r>
-      <w:r>
-        <w:rPr>
-          <w:rStyle w:val="VerbatimChar"/>
-        </w:rPr>
-        <w:t xml:space="preserve">## Variance components:</w:t>
-      </w:r>
-      <w:r>
-        <w:br/>
-      </w:r>
-      <w:r>
-        <w:rPr>
-          <w:rStyle w:val="VerbatimChar"/>
-        </w:rPr>
-        <w:t xml:space="preserve">##                                     Variance            SD     log10(lambda)</w:t>
-      </w:r>
-      <w:r>
-        <w:br/>
-      </w:r>
-      <w:r>
-        <w:rPr>
-          <w:rStyle w:val="VerbatimChar"/>
-        </w:rPr>
-        <w:t xml:space="preserve">## Genotype                           1.097e+00     1.047e+00           0.57723</w:t>
-      </w:r>
-      <w:r>
-        <w:br/>
-      </w:r>
-      <w:r>
-        <w:rPr>
-          <w:rStyle w:val="VerbatimChar"/>
-        </w:rPr>
-        <w:t xml:space="preserve">## R                                  3.672e-01     6.060e-01           1.05241</w:t>
-      </w:r>
-      <w:r>
-        <w:br/>
-      </w:r>
-      <w:r>
-        <w:rPr>
-          <w:rStyle w:val="VerbatimChar"/>
-        </w:rPr>
-        <w:t xml:space="preserve">## C                                  4.818e-06     2.195e-03           5.93450</w:t>
-      </w:r>
-      <w:r>
-        <w:br/>
-      </w:r>
-      <w:r>
-        <w:rPr>
-          <w:rStyle w:val="VerbatimChar"/>
-        </w:rPr>
-        <w:t xml:space="preserve">## f(passageGD,planche)|passageGD     2.992e-01     5.470e-01           1.14134</w:t>
-      </w:r>
-      <w:r>
-        <w:br/>
-      </w:r>
-      <w:r>
-        <w:rPr>
-          <w:rStyle w:val="VerbatimChar"/>
-        </w:rPr>
-        <w:t xml:space="preserve">## f(passageGD,planche)|planche       1.007e-03     3.173e-02           3.61431</w:t>
-      </w:r>
-      <w:r>
-        <w:br/>
-      </w:r>
-      <w:r>
-        <w:rPr>
-          <w:rStyle w:val="VerbatimChar"/>
-        </w:rPr>
-        <w:t xml:space="preserve">##                                                                             </w:t>
-      </w:r>
-      <w:r>
-        <w:br/>
-      </w:r>
-      <w:r>
-        <w:rPr>
-          <w:rStyle w:val="VerbatimChar"/>
-        </w:rPr>
-        <w:t xml:space="preserve">## Residual                           4.143e+00     2.035e+00</w:t>
-      </w:r>
-    </w:p>
-    <w:p>
-      <w:pPr>
-        <w:pStyle w:val="SourceCode"/>
-      </w:pPr>
-      <w:r>
-        <w:rPr>
-          <w:rStyle w:val="KeywordTok"/>
-        </w:rPr>
-        <w:t xml:space="preserve">getHeritability</w:t>
-      </w:r>
-      <w:r>
-        <w:rPr>
-          <w:rStyle w:val="NormalTok"/>
-        </w:rPr>
-        <w:t xml:space="preserve">(m0_A_R)</w:t>
-      </w:r>
-    </w:p>
-    <w:p>
-      <w:pPr>
-        <w:pStyle w:val="SourceCode"/>
-      </w:pPr>
-      <w:r>
-        <w:rPr>
-          <w:rStyle w:val="VerbatimChar"/>
-        </w:rPr>
-        <w:t xml:space="preserve">## Genotype </w:t>
-      </w:r>
-      <w:r>
-        <w:br/>
-      </w:r>
-      <w:r>
-        <w:rPr>
-          <w:rStyle w:val="VerbatimChar"/>
-        </w:rPr>
-        <w:t xml:space="preserve">##     0.33</w:t>
-      </w:r>
-    </w:p>
-    <w:p>
-      <w:pPr>
-        <w:pStyle w:val="Heading1"/>
-      </w:pPr>
-      <w:bookmarkStart w:id="36" w:name="fit-spatial-covariable"/>
-      <w:r>
-        <w:t xml:space="preserve">Fit spatial covariable</w:t>
-      </w:r>
-      <w:bookmarkEnd w:id="36"/>
-    </w:p>
-    <w:p>
-      <w:pPr>
-        <w:pStyle w:val="FirstParagraph"/>
-      </w:pPr>
-      <w:r>
-        <w:t xml:space="preserve">Creation of a covariable to see links between number of mummies independantly of their genotype.</w:t>
-      </w:r>
-      <w:r>
-        <w:t xml:space="preserve"> </w:t>
-      </w:r>
-      <w:r>
-        <w:t xml:space="preserve">The function obtain.spatialtrend is utilised.</w:t>
-      </w:r>
-    </w:p>
-    <w:p>
-      <w:pPr>
-        <w:pStyle w:val="SourceCode"/>
-      </w:pPr>
-      <w:r>
-        <w:rPr>
-          <w:rStyle w:val="CommentTok"/>
-        </w:rPr>
-        <w:t xml:space="preserve"># a value for each plot is created</w:t>
-      </w:r>
-      <w:r>
-        <w:br/>
-      </w:r>
-      <w:r>
-        <w:rPr>
-          <w:rStyle w:val="NormalTok"/>
-        </w:rPr>
-        <w:t xml:space="preserve">nrowA&lt;-</w:t>
-      </w:r>
-      <w:r>
-        <w:rPr>
-          <w:rStyle w:val="KeywordTok"/>
-        </w:rPr>
-        <w:t xml:space="preserve">nlevels</w:t>
-      </w:r>
-      <w:r>
-        <w:rPr>
-          <w:rStyle w:val="NormalTok"/>
-        </w:rPr>
-        <w:t xml:space="preserve">(</w:t>
-      </w:r>
-      <w:r>
-        <w:rPr>
-          <w:rStyle w:val="KeywordTok"/>
-        </w:rPr>
-        <w:t xml:space="preserve">as.factor</w:t>
-      </w:r>
-      <w:r>
-        <w:rPr>
-          <w:rStyle w:val="NormalTok"/>
-        </w:rPr>
-        <w:t xml:space="preserve">(A</w:t>
-      </w:r>
-      <w:r>
-        <w:rPr>
-          <w:rStyle w:val="OperatorTok"/>
-        </w:rPr>
-        <w:t xml:space="preserve">$</w:t>
-      </w:r>
-      <w:r>
-        <w:rPr>
-          <w:rStyle w:val="NormalTok"/>
-        </w:rPr>
-        <w:t xml:space="preserve">passageGD))</w:t>
-      </w:r>
-      <w:r>
-        <w:br/>
-      </w:r>
-      <w:r>
-        <w:rPr>
-          <w:rStyle w:val="NormalTok"/>
-        </w:rPr>
-        <w:t xml:space="preserve">ncolA&lt;-</w:t>
-      </w:r>
-      <w:r>
-        <w:rPr>
-          <w:rStyle w:val="KeywordTok"/>
-        </w:rPr>
-        <w:t xml:space="preserve">nlevels</w:t>
-      </w:r>
-      <w:r>
-        <w:rPr>
-          <w:rStyle w:val="NormalTok"/>
-        </w:rPr>
-        <w:t xml:space="preserve">(</w:t>
-      </w:r>
-      <w:r>
-        <w:rPr>
-          <w:rStyle w:val="KeywordTok"/>
-        </w:rPr>
-        <w:t xml:space="preserve">as.factor</w:t>
-      </w:r>
-      <w:r>
-        <w:rPr>
-          <w:rStyle w:val="NormalTok"/>
-        </w:rPr>
-        <w:t xml:space="preserve">(A</w:t>
-      </w:r>
-      <w:r>
-        <w:rPr>
-          <w:rStyle w:val="OperatorTok"/>
-        </w:rPr>
-        <w:t xml:space="preserve">$</w:t>
-      </w:r>
-      <w:r>
-        <w:rPr>
-          <w:rStyle w:val="NormalTok"/>
-        </w:rPr>
-        <w:t xml:space="preserve">planche))</w:t>
-      </w:r>
-      <w:r>
-        <w:br/>
-      </w:r>
-      <w:r>
-        <w:br/>
-      </w:r>
-      <w:r>
-        <w:rPr>
-          <w:rStyle w:val="NormalTok"/>
-        </w:rPr>
-        <w:t xml:space="preserve">spat.trend</w:t>
-      </w:r>
-      <w:r>
-        <w:rPr>
-          <w:rStyle w:val="FloatTok"/>
-        </w:rPr>
-        <w:t xml:space="preserve">.2</w:t>
-      </w:r>
-      <w:r>
-        <w:rPr>
-          <w:rStyle w:val="NormalTok"/>
-        </w:rPr>
-        <w:t xml:space="preserve"> &lt;-</w:t>
-      </w:r>
-      <w:r>
-        <w:rPr>
-          <w:rStyle w:val="StringTok"/>
-        </w:rPr>
-        <w:t xml:space="preserve"> </w:t>
-      </w:r>
-      <w:r>
-        <w:rPr>
-          <w:rStyle w:val="KeywordTok"/>
-        </w:rPr>
-        <w:t xml:space="preserve">obtain.spatialtrend</w:t>
-      </w:r>
-      <w:r>
-        <w:rPr>
-          <w:rStyle w:val="NormalTok"/>
-        </w:rPr>
-        <w:t xml:space="preserve">(m0_A_R, </w:t>
-      </w:r>
-      <w:r>
-        <w:rPr>
-          <w:rStyle w:val="DataTypeTok"/>
-        </w:rPr>
-        <w:t xml:space="preserve">grid =</w:t>
-      </w:r>
-      <w:r>
-        <w:rPr>
-          <w:rStyle w:val="NormalTok"/>
-        </w:rPr>
-        <w:t xml:space="preserve"> </w:t>
-      </w:r>
-      <w:r>
-        <w:rPr>
-          <w:rStyle w:val="KeywordTok"/>
-        </w:rPr>
-        <w:t xml:space="preserve">c</w:t>
-      </w:r>
-      <w:r>
-        <w:rPr>
-          <w:rStyle w:val="NormalTok"/>
-        </w:rPr>
-        <w:t xml:space="preserve">(nrowA, ncolA))</w:t>
-      </w:r>
-      <w:r>
-        <w:br/>
-      </w:r>
-      <w:r>
-        <w:br/>
-      </w:r>
-      <w:r>
-        <w:rPr>
-          <w:rStyle w:val="NormalTok"/>
-        </w:rPr>
-        <w:t xml:space="preserve">colors =</w:t>
-      </w:r>
-      <w:r>
-        <w:rPr>
-          <w:rStyle w:val="StringTok"/>
-        </w:rPr>
-        <w:t xml:space="preserve"> </w:t>
-      </w:r>
-      <w:r>
-        <w:rPr>
-          <w:rStyle w:val="KeywordTok"/>
-        </w:rPr>
-        <w:t xml:space="preserve">topo.colors</w:t>
-      </w:r>
-      <w:r>
-        <w:rPr>
-          <w:rStyle w:val="NormalTok"/>
-        </w:rPr>
-        <w:t xml:space="preserve">(</w:t>
-      </w:r>
-      <w:r>
-        <w:rPr>
-          <w:rStyle w:val="DecValTok"/>
-        </w:rPr>
-        <w:t xml:space="preserve">100</w:t>
-      </w:r>
-      <w:r>
-        <w:rPr>
-          <w:rStyle w:val="NormalTok"/>
-        </w:rPr>
-        <w:t xml:space="preserve">)</w:t>
-      </w:r>
-      <w:r>
-        <w:br/>
-      </w:r>
-      <w:r>
-        <w:br/>
-      </w:r>
-      <w:r>
-        <w:rPr>
-          <w:rStyle w:val="NormalTok"/>
-        </w:rPr>
-        <w:t xml:space="preserve">fields</w:t>
-      </w:r>
-      <w:r>
-        <w:rPr>
-          <w:rStyle w:val="OperatorTok"/>
-        </w:rPr>
-        <w:t xml:space="preserve">::</w:t>
-      </w:r>
-      <w:r>
-        <w:rPr>
-          <w:rStyle w:val="KeywordTok"/>
-        </w:rPr>
-        <w:t xml:space="preserve">image.plot</w:t>
-      </w:r>
-      <w:r>
-        <w:rPr>
-          <w:rStyle w:val="NormalTok"/>
-        </w:rPr>
-        <w:t xml:space="preserve">(spat.trend</w:t>
-      </w:r>
-      <w:r>
-        <w:rPr>
-          <w:rStyle w:val="FloatTok"/>
-        </w:rPr>
-        <w:t xml:space="preserve">.2</w:t>
-      </w:r>
-      <w:r>
-        <w:rPr>
-          <w:rStyle w:val="OperatorTok"/>
-        </w:rPr>
-        <w:t xml:space="preserve">$</w:t>
-      </w:r>
-      <w:r>
-        <w:rPr>
-          <w:rStyle w:val="NormalTok"/>
-        </w:rPr>
-        <w:t xml:space="preserve">col.p, spat.trend</w:t>
-      </w:r>
-      <w:r>
-        <w:rPr>
-          <w:rStyle w:val="FloatTok"/>
-        </w:rPr>
-        <w:t xml:space="preserve">.2</w:t>
-      </w:r>
-      <w:r>
-        <w:rPr>
-          <w:rStyle w:val="OperatorTok"/>
-        </w:rPr>
-        <w:t xml:space="preserve">$</w:t>
-      </w:r>
-      <w:r>
-        <w:rPr>
-          <w:rStyle w:val="NormalTok"/>
-        </w:rPr>
-        <w:t xml:space="preserve">row.p, </w:t>
-      </w:r>
-      <w:r>
-        <w:rPr>
-          <w:rStyle w:val="KeywordTok"/>
-        </w:rPr>
-        <w:t xml:space="preserve">t</w:t>
-      </w:r>
-      <w:r>
-        <w:rPr>
-          <w:rStyle w:val="NormalTok"/>
-        </w:rPr>
-        <w:t xml:space="preserve">(spat.trend</w:t>
-      </w:r>
-      <w:r>
-        <w:rPr>
-          <w:rStyle w:val="FloatTok"/>
-        </w:rPr>
-        <w:t xml:space="preserve">.2</w:t>
-      </w:r>
-      <w:r>
-        <w:rPr>
-          <w:rStyle w:val="OperatorTok"/>
-        </w:rPr>
-        <w:t xml:space="preserve">$</w:t>
-      </w:r>
-      <w:r>
-        <w:rPr>
-          <w:rStyle w:val="NormalTok"/>
-        </w:rPr>
-        <w:t xml:space="preserve">fit),</w:t>
-      </w:r>
-      <w:r>
-        <w:br/>
-      </w:r>
-      <w:r>
-        <w:rPr>
-          <w:rStyle w:val="NormalTok"/>
-        </w:rPr>
-        <w:t xml:space="preserve">                   </w:t>
-      </w:r>
-      <w:r>
-        <w:rPr>
-          <w:rStyle w:val="DataTypeTok"/>
-        </w:rPr>
-        <w:t xml:space="preserve">main =</w:t>
-      </w:r>
-      <w:r>
-        <w:rPr>
-          <w:rStyle w:val="NormalTok"/>
-        </w:rPr>
-        <w:t xml:space="preserve"> </w:t>
-      </w:r>
-      <w:r>
-        <w:rPr>
-          <w:rStyle w:val="KeywordTok"/>
-        </w:rPr>
-        <w:t xml:space="preserve">paste</w:t>
-      </w:r>
-      <w:r>
-        <w:rPr>
-          <w:rStyle w:val="NormalTok"/>
-        </w:rPr>
-        <w:t xml:space="preserve">(</w:t>
-      </w:r>
-      <w:r>
-        <w:rPr>
-          <w:rStyle w:val="StringTok"/>
-        </w:rPr>
-        <w:t xml:space="preserve">"Prediction on a grid of"</w:t>
-      </w:r>
-      <w:r>
-        <w:rPr>
-          <w:rStyle w:val="NormalTok"/>
-        </w:rPr>
-        <w:t xml:space="preserve">,  nrowA, </w:t>
-      </w:r>
-      <w:r>
-        <w:rPr>
-          <w:rStyle w:val="StringTok"/>
-        </w:rPr>
-        <w:t xml:space="preserve">" x "</w:t>
-      </w:r>
-      <w:r>
-        <w:rPr>
-          <w:rStyle w:val="NormalTok"/>
-        </w:rPr>
-        <w:t xml:space="preserve">, ncolA),</w:t>
-      </w:r>
-      <w:r>
-        <w:br/>
-      </w:r>
-      <w:r>
-        <w:rPr>
-          <w:rStyle w:val="NormalTok"/>
-        </w:rPr>
-        <w:t xml:space="preserve">                   </w:t>
-      </w:r>
-      <w:r>
-        <w:rPr>
-          <w:rStyle w:val="DataTypeTok"/>
-        </w:rPr>
-        <w:t xml:space="preserve">col =</w:t>
-      </w:r>
-      <w:r>
-        <w:rPr>
-          <w:rStyle w:val="NormalTok"/>
-        </w:rPr>
-        <w:t xml:space="preserve"> colors, </w:t>
-      </w:r>
-      <w:r>
-        <w:rPr>
-          <w:rStyle w:val="DataTypeTok"/>
-        </w:rPr>
-        <w:t xml:space="preserve">xlab =</w:t>
-      </w:r>
-      <w:r>
-        <w:rPr>
-          <w:rStyle w:val="NormalTok"/>
-        </w:rPr>
-        <w:t xml:space="preserve"> </w:t>
-      </w:r>
-      <w:r>
-        <w:rPr>
-          <w:rStyle w:val="StringTok"/>
-        </w:rPr>
-        <w:t xml:space="preserve">"Passage"</w:t>
-      </w:r>
-      <w:r>
-        <w:rPr>
-          <w:rStyle w:val="NormalTok"/>
-        </w:rPr>
-        <w:t xml:space="preserve">, </w:t>
-      </w:r>
-      <w:r>
-        <w:rPr>
-          <w:rStyle w:val="DataTypeTok"/>
-        </w:rPr>
-        <w:t xml:space="preserve">ylab =</w:t>
-      </w:r>
-      <w:r>
-        <w:rPr>
-          <w:rStyle w:val="NormalTok"/>
-        </w:rPr>
-        <w:t xml:space="preserve"> </w:t>
-      </w:r>
-      <w:r>
-        <w:rPr>
-          <w:rStyle w:val="StringTok"/>
-        </w:rPr>
-        <w:t xml:space="preserve">"Planche"</w:t>
-      </w:r>
-      <w:r>
-        <w:rPr>
-          <w:rStyle w:val="NormalTok"/>
-        </w:rPr>
-        <w:t xml:space="preserve">)</w:t>
+        <w:t xml:space="preserve">coord_equal</w:t>
+      </w:r>
+      <w:r>
+        <w:rPr>
+          <w:rStyle w:val="NormalTok"/>
+        </w:rPr>
+        <w:t xml:space="preserve">()</w:t>
+      </w:r>
+      <w:r>
+        <w:br/>
+      </w:r>
+      <w:r>
+        <w:rPr>
+          <w:rStyle w:val="NormalTok"/>
+        </w:rPr>
+        <w:t xml:space="preserve">zp1</w:t>
       </w:r>
     </w:p>
     <w:p>
@@ -5671,7 +6743,7 @@
               <a:graphicData uri="http://schemas.openxmlformats.org/drawingml/2006/picture">
                 <pic:pic>
                   <pic:nvPicPr>
-                    <pic:cNvPr descr="script-h-final_files/figure-docx/unnamed-chunk-11-1.png" id="0" name="Picture"/>
+                    <pic:cNvPr descr="script-h-final_files/figure-docx/unnamed-chunk-11-2.png" id="0" name="Picture"/>
                     <pic:cNvPicPr>
                       <a:picLocks noChangeArrowheads="1" noChangeAspect="1"/>
                     </pic:cNvPicPr>
@@ -5712,861 +6784,11 @@
         <w:rPr>
           <w:rStyle w:val="CommentTok"/>
         </w:rPr>
-        <w:t xml:space="preserve">#results are saved in a table</w:t>
-      </w:r>
-      <w:r>
-        <w:br/>
-      </w:r>
-      <w:r>
-        <w:rPr>
-          <w:rStyle w:val="NormalTok"/>
-        </w:rPr>
-        <w:t xml:space="preserve">ligne&lt;-</w:t>
-      </w:r>
-      <w:r>
-        <w:rPr>
-          <w:rStyle w:val="OtherTok"/>
-        </w:rPr>
-        <w:t xml:space="preserve">NA</w:t>
-      </w:r>
-      <w:r>
-        <w:br/>
-      </w:r>
-      <w:r>
-        <w:rPr>
-          <w:rStyle w:val="NormalTok"/>
-        </w:rPr>
-        <w:t xml:space="preserve">colonne&lt;-</w:t>
-      </w:r>
-      <w:r>
-        <w:rPr>
-          <w:rStyle w:val="OtherTok"/>
-        </w:rPr>
-        <w:t xml:space="preserve">NA</w:t>
-      </w:r>
-      <w:r>
-        <w:br/>
-      </w:r>
-      <w:r>
-        <w:rPr>
-          <w:rStyle w:val="NormalTok"/>
-        </w:rPr>
-        <w:t xml:space="preserve">correction&lt;-</w:t>
-      </w:r>
-      <w:r>
-        <w:rPr>
-          <w:rStyle w:val="OtherTok"/>
-        </w:rPr>
-        <w:t xml:space="preserve">NA</w:t>
-      </w:r>
-      <w:r>
-        <w:br/>
-      </w:r>
-      <w:r>
-        <w:br/>
-      </w:r>
-      <w:r>
-        <w:rPr>
-          <w:rStyle w:val="ControlFlowTok"/>
-        </w:rPr>
-        <w:t xml:space="preserve">for</w:t>
-      </w:r>
-      <w:r>
-        <w:rPr>
-          <w:rStyle w:val="NormalTok"/>
-        </w:rPr>
-        <w:t xml:space="preserve"> ( i </w:t>
-      </w:r>
-      <w:r>
-        <w:rPr>
-          <w:rStyle w:val="ControlFlowTok"/>
-        </w:rPr>
-        <w:t xml:space="preserve">in</w:t>
-      </w:r>
-      <w:r>
-        <w:rPr>
-          <w:rStyle w:val="NormalTok"/>
-        </w:rPr>
-        <w:t xml:space="preserve"> </w:t>
-      </w:r>
-      <w:r>
-        <w:rPr>
-          <w:rStyle w:val="DecValTok"/>
-        </w:rPr>
-        <w:t xml:space="preserve">1</w:t>
-      </w:r>
-      <w:r>
-        <w:rPr>
-          <w:rStyle w:val="OperatorTok"/>
-        </w:rPr>
-        <w:t xml:space="preserve">:</w:t>
-      </w:r>
-      <w:r>
-        <w:rPr>
-          <w:rStyle w:val="KeywordTok"/>
-        </w:rPr>
-        <w:t xml:space="preserve">length</w:t>
-      </w:r>
-      <w:r>
-        <w:rPr>
-          <w:rStyle w:val="NormalTok"/>
-        </w:rPr>
-        <w:t xml:space="preserve">(spat.trend</w:t>
-      </w:r>
-      <w:r>
-        <w:rPr>
-          <w:rStyle w:val="FloatTok"/>
-        </w:rPr>
-        <w:t xml:space="preserve">.2</w:t>
-      </w:r>
-      <w:r>
-        <w:rPr>
-          <w:rStyle w:val="OperatorTok"/>
-        </w:rPr>
-        <w:t xml:space="preserve">$</w:t>
-      </w:r>
-      <w:r>
-        <w:rPr>
-          <w:rStyle w:val="NormalTok"/>
-        </w:rPr>
-        <w:t xml:space="preserve">col.p)) {</w:t>
-      </w:r>
-      <w:r>
-        <w:br/>
-      </w:r>
-      <w:r>
-        <w:rPr>
-          <w:rStyle w:val="NormalTok"/>
-        </w:rPr>
-        <w:t xml:space="preserve">  </w:t>
-      </w:r>
-      <w:r>
-        <w:rPr>
-          <w:rStyle w:val="ControlFlowTok"/>
-        </w:rPr>
-        <w:t xml:space="preserve">for</w:t>
-      </w:r>
-      <w:r>
-        <w:rPr>
-          <w:rStyle w:val="NormalTok"/>
-        </w:rPr>
-        <w:t xml:space="preserve"> (j </w:t>
-      </w:r>
-      <w:r>
-        <w:rPr>
-          <w:rStyle w:val="ControlFlowTok"/>
-        </w:rPr>
-        <w:t xml:space="preserve">in</w:t>
-      </w:r>
-      <w:r>
-        <w:rPr>
-          <w:rStyle w:val="NormalTok"/>
-        </w:rPr>
-        <w:t xml:space="preserve"> </w:t>
-      </w:r>
-      <w:r>
-        <w:rPr>
-          <w:rStyle w:val="DecValTok"/>
-        </w:rPr>
-        <w:t xml:space="preserve">1</w:t>
-      </w:r>
-      <w:r>
-        <w:rPr>
-          <w:rStyle w:val="OperatorTok"/>
-        </w:rPr>
-        <w:t xml:space="preserve">:</w:t>
-      </w:r>
-      <w:r>
-        <w:rPr>
-          <w:rStyle w:val="KeywordTok"/>
-        </w:rPr>
-        <w:t xml:space="preserve">length</w:t>
-      </w:r>
-      <w:r>
-        <w:rPr>
-          <w:rStyle w:val="NormalTok"/>
-        </w:rPr>
-        <w:t xml:space="preserve">(spat.trend</w:t>
-      </w:r>
-      <w:r>
-        <w:rPr>
-          <w:rStyle w:val="FloatTok"/>
-        </w:rPr>
-        <w:t xml:space="preserve">.2</w:t>
-      </w:r>
-      <w:r>
-        <w:rPr>
-          <w:rStyle w:val="OperatorTok"/>
-        </w:rPr>
-        <w:t xml:space="preserve">$</w:t>
-      </w:r>
-      <w:r>
-        <w:rPr>
-          <w:rStyle w:val="NormalTok"/>
-        </w:rPr>
-        <w:t xml:space="preserve">row.p)) {</w:t>
-      </w:r>
-      <w:r>
-        <w:br/>
-      </w:r>
-      <w:r>
-        <w:rPr>
-          <w:rStyle w:val="NormalTok"/>
-        </w:rPr>
-        <w:t xml:space="preserve">    ligne&lt;-</w:t>
-      </w:r>
-      <w:r>
-        <w:rPr>
-          <w:rStyle w:val="KeywordTok"/>
-        </w:rPr>
-        <w:t xml:space="preserve">append</w:t>
-      </w:r>
-      <w:r>
-        <w:rPr>
-          <w:rStyle w:val="NormalTok"/>
-        </w:rPr>
-        <w:t xml:space="preserve">(ligne,spat.trend</w:t>
-      </w:r>
-      <w:r>
-        <w:rPr>
-          <w:rStyle w:val="FloatTok"/>
-        </w:rPr>
-        <w:t xml:space="preserve">.2</w:t>
-      </w:r>
-      <w:r>
-        <w:rPr>
-          <w:rStyle w:val="OperatorTok"/>
-        </w:rPr>
-        <w:t xml:space="preserve">$</w:t>
-      </w:r>
-      <w:r>
-        <w:rPr>
-          <w:rStyle w:val="NormalTok"/>
-        </w:rPr>
-        <w:t xml:space="preserve">col.p[i])</w:t>
-      </w:r>
-      <w:r>
-        <w:br/>
-      </w:r>
-      <w:r>
-        <w:rPr>
-          <w:rStyle w:val="NormalTok"/>
-        </w:rPr>
-        <w:t xml:space="preserve">    colonne&lt;-</w:t>
-      </w:r>
-      <w:r>
-        <w:rPr>
-          <w:rStyle w:val="KeywordTok"/>
-        </w:rPr>
-        <w:t xml:space="preserve">append</w:t>
-      </w:r>
-      <w:r>
-        <w:rPr>
-          <w:rStyle w:val="NormalTok"/>
-        </w:rPr>
-        <w:t xml:space="preserve">(colonne,spat.trend</w:t>
-      </w:r>
-      <w:r>
-        <w:rPr>
-          <w:rStyle w:val="FloatTok"/>
-        </w:rPr>
-        <w:t xml:space="preserve">.2</w:t>
-      </w:r>
-      <w:r>
-        <w:rPr>
-          <w:rStyle w:val="OperatorTok"/>
-        </w:rPr>
-        <w:t xml:space="preserve">$</w:t>
-      </w:r>
-      <w:r>
-        <w:rPr>
-          <w:rStyle w:val="NormalTok"/>
-        </w:rPr>
-        <w:t xml:space="preserve">row.p[j])</w:t>
-      </w:r>
-      <w:r>
-        <w:br/>
-      </w:r>
-      <w:r>
-        <w:rPr>
-          <w:rStyle w:val="NormalTok"/>
-        </w:rPr>
-        <w:t xml:space="preserve">    correction&lt;-</w:t>
-      </w:r>
-      <w:r>
-        <w:rPr>
-          <w:rStyle w:val="KeywordTok"/>
-        </w:rPr>
-        <w:t xml:space="preserve">append</w:t>
-      </w:r>
-      <w:r>
-        <w:rPr>
-          <w:rStyle w:val="NormalTok"/>
-        </w:rPr>
-        <w:t xml:space="preserve">(correction, </w:t>
-      </w:r>
-      <w:r>
-        <w:rPr>
-          <w:rStyle w:val="KeywordTok"/>
-        </w:rPr>
-        <w:t xml:space="preserve">t</w:t>
-      </w:r>
-      <w:r>
-        <w:rPr>
-          <w:rStyle w:val="NormalTok"/>
-        </w:rPr>
-        <w:t xml:space="preserve">(spat.trend</w:t>
-      </w:r>
-      <w:r>
-        <w:rPr>
-          <w:rStyle w:val="FloatTok"/>
-        </w:rPr>
-        <w:t xml:space="preserve">.2</w:t>
-      </w:r>
-      <w:r>
-        <w:rPr>
-          <w:rStyle w:val="OperatorTok"/>
-        </w:rPr>
-        <w:t xml:space="preserve">$</w:t>
-      </w:r>
-      <w:r>
-        <w:rPr>
-          <w:rStyle w:val="NormalTok"/>
-        </w:rPr>
-        <w:t xml:space="preserve">fit)[i,j])</w:t>
-      </w:r>
-      <w:r>
-        <w:br/>
-      </w:r>
-      <w:r>
-        <w:rPr>
-          <w:rStyle w:val="NormalTok"/>
-        </w:rPr>
-        <w:t xml:space="preserve">  }</w:t>
-      </w:r>
-      <w:r>
-        <w:br/>
-      </w:r>
-      <w:r>
-        <w:rPr>
-          <w:rStyle w:val="NormalTok"/>
-        </w:rPr>
-        <w:t xml:space="preserve">}</w:t>
-      </w:r>
-      <w:r>
-        <w:br/>
-      </w:r>
-      <w:r>
-        <w:br/>
-      </w:r>
-      <w:r>
-        <w:rPr>
-          <w:rStyle w:val="NormalTok"/>
-        </w:rPr>
-        <w:t xml:space="preserve">ACor&lt;-</w:t>
-      </w:r>
-      <w:r>
-        <w:rPr>
-          <w:rStyle w:val="KeywordTok"/>
-        </w:rPr>
-        <w:t xml:space="preserve">data.frame</w:t>
-      </w:r>
-      <w:r>
-        <w:rPr>
-          <w:rStyle w:val="NormalTok"/>
-        </w:rPr>
-        <w:t xml:space="preserve">(</w:t>
-      </w:r>
-      <w:r>
-        <w:rPr>
-          <w:rStyle w:val="DataTypeTok"/>
-        </w:rPr>
-        <w:t xml:space="preserve">passage=</w:t>
-      </w:r>
-      <w:r>
-        <w:rPr>
-          <w:rStyle w:val="NormalTok"/>
-        </w:rPr>
-        <w:t xml:space="preserve">ligne, </w:t>
-      </w:r>
-      <w:r>
-        <w:rPr>
-          <w:rStyle w:val="DataTypeTok"/>
-        </w:rPr>
-        <w:t xml:space="preserve">planche=</w:t>
-      </w:r>
-      <w:r>
-        <w:rPr>
-          <w:rStyle w:val="NormalTok"/>
-        </w:rPr>
-        <w:t xml:space="preserve">colonne, </w:t>
-      </w:r>
-      <w:r>
-        <w:rPr>
-          <w:rStyle w:val="DataTypeTok"/>
-        </w:rPr>
-        <w:t xml:space="preserve">Correction=</w:t>
-      </w:r>
-      <w:r>
-        <w:rPr>
-          <w:rStyle w:val="NormalTok"/>
-        </w:rPr>
-        <w:t xml:space="preserve">correction) </w:t>
-      </w:r>
-      <w:r>
-        <w:br/>
-      </w:r>
-      <w:r>
-        <w:rPr>
-          <w:rStyle w:val="NormalTok"/>
-        </w:rPr>
-        <w:t xml:space="preserve">ACor&lt;-ACor[</w:t>
-      </w:r>
-      <w:r>
-        <w:rPr>
-          <w:rStyle w:val="OperatorTok"/>
-        </w:rPr>
-        <w:t xml:space="preserve">-</w:t>
-      </w:r>
-      <w:r>
-        <w:rPr>
-          <w:rStyle w:val="DecValTok"/>
-        </w:rPr>
-        <w:t xml:space="preserve">1</w:t>
-      </w:r>
-      <w:r>
-        <w:rPr>
-          <w:rStyle w:val="NormalTok"/>
-        </w:rPr>
-        <w:t xml:space="preserve">,]</w:t>
-      </w:r>
-      <w:r>
-        <w:br/>
-      </w:r>
-      <w:r>
-        <w:rPr>
-          <w:rStyle w:val="NormalTok"/>
-        </w:rPr>
-        <w:t xml:space="preserve">ACor[</w:t>
-      </w:r>
-      <w:r>
-        <w:rPr>
-          <w:rStyle w:val="DecValTok"/>
-        </w:rPr>
-        <w:t xml:space="preserve">1</w:t>
-      </w:r>
-      <w:r>
-        <w:rPr>
-          <w:rStyle w:val="OperatorTok"/>
-        </w:rPr>
-        <w:t xml:space="preserve">:</w:t>
-      </w:r>
-      <w:r>
-        <w:rPr>
-          <w:rStyle w:val="DecValTok"/>
-        </w:rPr>
-        <w:t xml:space="preserve">10</w:t>
-      </w:r>
-      <w:r>
-        <w:rPr>
-          <w:rStyle w:val="NormalTok"/>
-        </w:rPr>
-        <w:t xml:space="preserve">,]</w:t>
-      </w:r>
-    </w:p>
-    <w:p>
-      <w:pPr>
-        <w:pStyle w:val="SourceCode"/>
-      </w:pPr>
-      <w:r>
-        <w:rPr>
-          <w:rStyle w:val="VerbatimChar"/>
-        </w:rPr>
-        <w:t xml:space="preserve">##    passage planche  Correction</w:t>
-      </w:r>
-      <w:r>
-        <w:br/>
-      </w:r>
-      <w:r>
-        <w:rPr>
-          <w:rStyle w:val="VerbatimChar"/>
-        </w:rPr>
-        <w:t xml:space="preserve">## 2        1       1  0.09017982</w:t>
-      </w:r>
-      <w:r>
-        <w:br/>
-      </w:r>
-      <w:r>
-        <w:rPr>
-          <w:rStyle w:val="VerbatimChar"/>
-        </w:rPr>
-        <w:t xml:space="preserve">## 3        1       2  0.06475577</w:t>
-      </w:r>
-      <w:r>
-        <w:br/>
-      </w:r>
-      <w:r>
-        <w:rPr>
-          <w:rStyle w:val="VerbatimChar"/>
-        </w:rPr>
-        <w:t xml:space="preserve">## 4        1       3  0.03916485</w:t>
-      </w:r>
-      <w:r>
-        <w:br/>
-      </w:r>
-      <w:r>
-        <w:rPr>
-          <w:rStyle w:val="VerbatimChar"/>
-        </w:rPr>
-        <w:t xml:space="preserve">## 5        1       4  0.01326214</w:t>
-      </w:r>
-      <w:r>
-        <w:br/>
-      </w:r>
-      <w:r>
-        <w:rPr>
-          <w:rStyle w:val="VerbatimChar"/>
-        </w:rPr>
-        <w:t xml:space="preserve">## 6        1       5 -0.01294175</w:t>
-      </w:r>
-      <w:r>
-        <w:br/>
-      </w:r>
-      <w:r>
-        <w:rPr>
-          <w:rStyle w:val="VerbatimChar"/>
-        </w:rPr>
-        <w:t xml:space="preserve">## 7        1       6 -0.03931903</w:t>
-      </w:r>
-      <w:r>
-        <w:br/>
-      </w:r>
-      <w:r>
-        <w:rPr>
-          <w:rStyle w:val="VerbatimChar"/>
-        </w:rPr>
-        <w:t xml:space="preserve">## 8        1       7 -0.06577411</w:t>
-      </w:r>
-      <w:r>
-        <w:br/>
-      </w:r>
-      <w:r>
-        <w:rPr>
-          <w:rStyle w:val="VerbatimChar"/>
-        </w:rPr>
-        <w:t xml:space="preserve">## 9        1       8 -0.09225720</w:t>
-      </w:r>
-      <w:r>
-        <w:br/>
-      </w:r>
-      <w:r>
-        <w:rPr>
-          <w:rStyle w:val="VerbatimChar"/>
-        </w:rPr>
-        <w:t xml:space="preserve">## 10       1       9 -0.11872376</w:t>
-      </w:r>
-      <w:r>
-        <w:br/>
-      </w:r>
-      <w:r>
-        <w:rPr>
-          <w:rStyle w:val="VerbatimChar"/>
-        </w:rPr>
-        <w:t xml:space="preserve">## 11       1      10 -0.14508787</w:t>
-      </w:r>
-    </w:p>
-    <w:p>
-      <w:pPr>
-        <w:pStyle w:val="SourceCode"/>
-      </w:pPr>
-      <w:r>
-        <w:rPr>
-          <w:rStyle w:val="NormalTok"/>
-        </w:rPr>
-        <w:t xml:space="preserve">zp1 &lt;-</w:t>
-      </w:r>
-      <w:r>
-        <w:rPr>
-          <w:rStyle w:val="StringTok"/>
-        </w:rPr>
-        <w:t xml:space="preserve"> </w:t>
-      </w:r>
-      <w:r>
-        <w:rPr>
-          <w:rStyle w:val="KeywordTok"/>
-        </w:rPr>
-        <w:t xml:space="preserve">ggplot</w:t>
-      </w:r>
-      <w:r>
-        <w:rPr>
-          <w:rStyle w:val="NormalTok"/>
-        </w:rPr>
-        <w:t xml:space="preserve">(ACor, </w:t>
-      </w:r>
-      <w:r>
-        <w:rPr>
-          <w:rStyle w:val="KeywordTok"/>
-        </w:rPr>
-        <w:t xml:space="preserve">aes</w:t>
-      </w:r>
-      <w:r>
-        <w:rPr>
-          <w:rStyle w:val="NormalTok"/>
-        </w:rPr>
-        <w:t xml:space="preserve">(</w:t>
-      </w:r>
-      <w:r>
-        <w:rPr>
-          <w:rStyle w:val="DataTypeTok"/>
-        </w:rPr>
-        <w:t xml:space="preserve">x =</w:t>
-      </w:r>
-      <w:r>
-        <w:rPr>
-          <w:rStyle w:val="NormalTok"/>
-        </w:rPr>
-        <w:t xml:space="preserve">passage, </w:t>
-      </w:r>
-      <w:r>
-        <w:rPr>
-          <w:rStyle w:val="DataTypeTok"/>
-        </w:rPr>
-        <w:t xml:space="preserve">y =</w:t>
-      </w:r>
-      <w:r>
-        <w:rPr>
-          <w:rStyle w:val="NormalTok"/>
-        </w:rPr>
-        <w:t xml:space="preserve">planche, </w:t>
-      </w:r>
-      <w:r>
-        <w:rPr>
-          <w:rStyle w:val="DataTypeTok"/>
-        </w:rPr>
-        <w:t xml:space="preserve">fill =</w:t>
-      </w:r>
-      <w:r>
-        <w:rPr>
-          <w:rStyle w:val="NormalTok"/>
-        </w:rPr>
-        <w:t xml:space="preserve"> Correction))</w:t>
-      </w:r>
-      <w:r>
-        <w:br/>
-      </w:r>
-      <w:r>
-        <w:rPr>
-          <w:rStyle w:val="NormalTok"/>
-        </w:rPr>
-        <w:t xml:space="preserve">zp1 &lt;-</w:t>
-      </w:r>
-      <w:r>
-        <w:rPr>
-          <w:rStyle w:val="StringTok"/>
-        </w:rPr>
-        <w:t xml:space="preserve"> </w:t>
-      </w:r>
-      <w:r>
-        <w:rPr>
-          <w:rStyle w:val="NormalTok"/>
-        </w:rPr>
-        <w:t xml:space="preserve">zp1 </w:t>
-      </w:r>
-      <w:r>
-        <w:rPr>
-          <w:rStyle w:val="OperatorTok"/>
-        </w:rPr>
-        <w:t xml:space="preserve">+</w:t>
-      </w:r>
-      <w:r>
-        <w:rPr>
-          <w:rStyle w:val="StringTok"/>
-        </w:rPr>
-        <w:t xml:space="preserve"> </w:t>
-      </w:r>
-      <w:r>
-        <w:rPr>
-          <w:rStyle w:val="KeywordTok"/>
-        </w:rPr>
-        <w:t xml:space="preserve">geom_tile</w:t>
-      </w:r>
-      <w:r>
-        <w:rPr>
-          <w:rStyle w:val="NormalTok"/>
-        </w:rPr>
-        <w:t xml:space="preserve">()</w:t>
-      </w:r>
-      <w:r>
-        <w:br/>
-      </w:r>
-      <w:r>
-        <w:rPr>
-          <w:rStyle w:val="NormalTok"/>
-        </w:rPr>
-        <w:t xml:space="preserve">zp1&lt;-</w:t>
-      </w:r>
-      <w:r>
-        <w:rPr>
-          <w:rStyle w:val="StringTok"/>
-        </w:rPr>
-        <w:t xml:space="preserve">  </w:t>
-      </w:r>
-      <w:r>
-        <w:rPr>
-          <w:rStyle w:val="NormalTok"/>
-        </w:rPr>
-        <w:t xml:space="preserve">zp1 </w:t>
-      </w:r>
-      <w:r>
-        <w:rPr>
-          <w:rStyle w:val="OperatorTok"/>
-        </w:rPr>
-        <w:t xml:space="preserve">+</w:t>
-      </w:r>
-      <w:r>
-        <w:rPr>
-          <w:rStyle w:val="StringTok"/>
-        </w:rPr>
-        <w:t xml:space="preserve"> </w:t>
-      </w:r>
-      <w:r>
-        <w:rPr>
-          <w:rStyle w:val="KeywordTok"/>
-        </w:rPr>
-        <w:t xml:space="preserve">scale_fill_gradientn</w:t>
-      </w:r>
-      <w:r>
-        <w:rPr>
-          <w:rStyle w:val="NormalTok"/>
-        </w:rPr>
-        <w:t xml:space="preserve">(</w:t>
-      </w:r>
-      <w:r>
-        <w:rPr>
-          <w:rStyle w:val="DataTypeTok"/>
-        </w:rPr>
-        <w:t xml:space="preserve">colors=</w:t>
-      </w:r>
-      <w:r>
-        <w:rPr>
-          <w:rStyle w:val="NormalTok"/>
-        </w:rPr>
-        <w:t xml:space="preserve">colors)</w:t>
-      </w:r>
-      <w:r>
-        <w:br/>
-      </w:r>
-      <w:r>
-        <w:rPr>
-          <w:rStyle w:val="NormalTok"/>
-        </w:rPr>
-        <w:t xml:space="preserve">zp1 &lt;-</w:t>
-      </w:r>
-      <w:r>
-        <w:rPr>
-          <w:rStyle w:val="StringTok"/>
-        </w:rPr>
-        <w:t xml:space="preserve"> </w:t>
-      </w:r>
-      <w:r>
-        <w:rPr>
-          <w:rStyle w:val="NormalTok"/>
-        </w:rPr>
-        <w:t xml:space="preserve">zp1 </w:t>
-      </w:r>
-      <w:r>
-        <w:rPr>
-          <w:rStyle w:val="OperatorTok"/>
-        </w:rPr>
-        <w:t xml:space="preserve">+</w:t>
-      </w:r>
-      <w:r>
-        <w:rPr>
-          <w:rStyle w:val="StringTok"/>
-        </w:rPr>
-        <w:t xml:space="preserve"> </w:t>
-      </w:r>
-      <w:r>
-        <w:rPr>
-          <w:rStyle w:val="KeywordTok"/>
-        </w:rPr>
-        <w:t xml:space="preserve">coord_equal</w:t>
-      </w:r>
-      <w:r>
-        <w:rPr>
-          <w:rStyle w:val="NormalTok"/>
-        </w:rPr>
-        <w:t xml:space="preserve">()</w:t>
-      </w:r>
-      <w:r>
-        <w:br/>
-      </w:r>
-      <w:r>
-        <w:rPr>
-          <w:rStyle w:val="NormalTok"/>
-        </w:rPr>
-        <w:t xml:space="preserve">zp1</w:t>
-      </w:r>
-    </w:p>
-    <w:p>
-      <w:pPr>
-        <w:pStyle w:val="FirstParagraph"/>
-      </w:pPr>
-      <w:r>
-        <w:drawing>
-          <wp:inline>
-            <wp:extent cx="4620126" cy="3696101"/>
-            <wp:effectExtent b="0" l="0" r="0" t="0"/>
-            <wp:docPr descr="" title="" id="1" name="Picture"/>
-            <a:graphic>
-              <a:graphicData uri="http://schemas.openxmlformats.org/drawingml/2006/picture">
-                <pic:pic>
-                  <pic:nvPicPr>
-                    <pic:cNvPr descr="script-h-final_files/figure-docx/unnamed-chunk-11-2.png" id="0" name="Picture"/>
-                    <pic:cNvPicPr>
-                      <a:picLocks noChangeArrowheads="1" noChangeAspect="1"/>
-                    </pic:cNvPicPr>
-                  </pic:nvPicPr>
-                  <pic:blipFill>
-                    <a:blip r:embed="rId38"/>
-                    <a:stretch>
-                      <a:fillRect/>
-                    </a:stretch>
-                  </pic:blipFill>
-                  <pic:spPr bwMode="auto">
-                    <a:xfrm>
-                      <a:off x="0" y="0"/>
-                      <a:ext cx="4620126" cy="3696101"/>
-                    </a:xfrm>
-                    <a:prstGeom prst="rect">
-                      <a:avLst/>
-                    </a:prstGeom>
-                    <a:noFill/>
-                    <a:ln w="9525">
-                      <a:noFill/>
-                      <a:headEnd/>
-                      <a:tailEnd/>
-                    </a:ln>
-                  </pic:spPr>
-                </pic:pic>
-              </a:graphicData>
-            </a:graphic>
-          </wp:inline>
-        </w:drawing>
-      </w:r>
-    </w:p>
-    <w:p>
-      <w:pPr>
-        <w:pStyle w:val="BodyText"/>
-      </w:pPr>
-      <w:r>
-        <w:t xml:space="preserve">File is saved in a csv file.</w:t>
-      </w:r>
-    </w:p>
-    <w:p>
-      <w:pPr>
-        <w:pStyle w:val="SourceCode"/>
-      </w:pPr>
+        <w:t xml:space="preserve">#File is saved in a csv file.</w:t>
+      </w:r>
+      <w:r>
+        <w:br/>
+      </w:r>
       <w:r>
         <w:rPr>
           <w:rStyle w:val="KeywordTok"/>
